--- a/MD-11/Auto_Flight_and_FCC.docx
+++ b/MD-11/Auto_Flight_and_FCC.docx
@@ -111,7 +111,7 @@
           <w:sz w:val="24"/>
           <w:szCs w:val="24"/>
         </w:rPr>
-        <w:t>7/14/2025</w:t>
+        <w:t>7/16/2025</w:t>
       </w:r>
       <w:r>
         <w:rPr>
@@ -4923,18 +4923,18 @@
         <mc:AlternateContent>
           <mc:Choice Requires="wps">
             <w:drawing>
-              <wp:anchor distT="0" distB="0" distL="114300" distR="114300" simplePos="0" relativeHeight="251679744" behindDoc="0" locked="0" layoutInCell="1" allowOverlap="1" wp14:anchorId="37D1CB7C" wp14:editId="33D4F010">
+              <wp:anchor distT="0" distB="0" distL="114300" distR="114300" simplePos="0" relativeHeight="251700224" behindDoc="0" locked="0" layoutInCell="1" allowOverlap="1" wp14:anchorId="1EDCC5BD" wp14:editId="5F9E6007">
                 <wp:simplePos x="0" y="0"/>
                 <wp:positionH relativeFrom="column">
-                  <wp:posOffset>669129</wp:posOffset>
+                  <wp:posOffset>1640945</wp:posOffset>
                 </wp:positionH>
                 <wp:positionV relativeFrom="paragraph">
-                  <wp:posOffset>1141730</wp:posOffset>
+                  <wp:posOffset>898525</wp:posOffset>
                 </wp:positionV>
                 <wp:extent cx="153670" cy="274320"/>
                 <wp:effectExtent l="0" t="0" r="0" b="11430"/>
                 <wp:wrapNone/>
-                <wp:docPr id="1898731617" name="Text Box 4"/>
+                <wp:docPr id="916422141" name="Text Box 4"/>
                 <wp:cNvGraphicFramePr/>
                 <a:graphic xmlns:a="http://schemas.openxmlformats.org/drawingml/2006/main">
                   <a:graphicData uri="http://schemas.microsoft.com/office/word/2010/wordprocessingShape">
@@ -4965,7 +4965,7 @@
                               <w:rPr>
                                 <w:color w:val="FF0000"/>
                               </w:rPr>
-                              <w:t>3</w:t>
+                              <w:t>7</w:t>
                             </w:r>
                           </w:p>
                         </w:txbxContent>
@@ -4990,7 +4990,11 @@
           </mc:Choice>
           <mc:Fallback>
             <w:pict>
-              <v:shape w14:anchorId="37D1CB7C" id="Text Box 4" o:spid="_x0000_s1030" type="#_x0000_t202" style="position:absolute;margin-left:52.7pt;margin-top:89.9pt;width:12.1pt;height:21.6pt;z-index:251679744;visibility:visible;mso-wrap-style:square;mso-width-percent:0;mso-height-percent:0;mso-wrap-distance-left:9pt;mso-wrap-distance-top:0;mso-wrap-distance-right:9pt;mso-wrap-distance-bottom:0;mso-position-horizontal:absolute;mso-position-horizontal-relative:text;mso-position-vertical:absolute;mso-position-vertical-relative:text;mso-width-percent:0;mso-height-percent:0;mso-width-relative:margin;mso-height-relative:margin;v-text-anchor:top" o:gfxdata="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" filled="f" stroked="f" strokeweight=".5pt">
+              <v:shapetype w14:anchorId="1EDCC5BD" id="_x0000_t202" coordsize="21600,21600" o:spt="202" path="m,l,21600r21600,l21600,xe">
+                <v:stroke joinstyle="miter"/>
+                <v:path gradientshapeok="t" o:connecttype="rect"/>
+              </v:shapetype>
+              <v:shape id="Text Box 4" o:spid="_x0000_s1030" type="#_x0000_t202" style="position:absolute;margin-left:129.2pt;margin-top:70.75pt;width:12.1pt;height:21.6pt;z-index:251700224;visibility:visible;mso-wrap-style:square;mso-width-percent:0;mso-height-percent:0;mso-wrap-distance-left:9pt;mso-wrap-distance-top:0;mso-wrap-distance-right:9pt;mso-wrap-distance-bottom:0;mso-position-horizontal:absolute;mso-position-horizontal-relative:text;mso-position-vertical:absolute;mso-position-vertical-relative:text;mso-width-percent:0;mso-height-percent:0;mso-width-relative:margin;mso-height-relative:margin;v-text-anchor:top" o:gfxdata="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" filled="f" stroked="f" strokeweight=".5pt">
                 <v:textbox inset="0,0,0,0">
                   <w:txbxContent>
                     <w:p>
@@ -5003,7 +5007,7 @@
                         <w:rPr>
                           <w:color w:val="FF0000"/>
                         </w:rPr>
-                        <w:t>3</w:t>
+                        <w:t>7</w:t>
                       </w:r>
                     </w:p>
                   </w:txbxContent>
@@ -5020,13 +5024,328 @@
         <mc:AlternateContent>
           <mc:Choice Requires="wps">
             <w:drawing>
-              <wp:anchor distT="0" distB="0" distL="114300" distR="114300" simplePos="0" relativeHeight="251692032" behindDoc="0" locked="0" layoutInCell="1" allowOverlap="1" wp14:anchorId="2EAB8CA8" wp14:editId="5640B3CB">
+              <wp:anchor distT="0" distB="0" distL="114300" distR="114300" simplePos="0" relativeHeight="251702272" behindDoc="0" locked="0" layoutInCell="1" allowOverlap="1" wp14:anchorId="572C3CD4" wp14:editId="68665133">
                 <wp:simplePos x="0" y="0"/>
                 <wp:positionH relativeFrom="column">
-                  <wp:posOffset>4533265</wp:posOffset>
+                  <wp:posOffset>2341880</wp:posOffset>
                 </wp:positionH>
                 <wp:positionV relativeFrom="paragraph">
-                  <wp:posOffset>1449705</wp:posOffset>
+                  <wp:posOffset>1089025</wp:posOffset>
+                </wp:positionV>
+                <wp:extent cx="153670" cy="274320"/>
+                <wp:effectExtent l="0" t="0" r="0" b="11430"/>
+                <wp:wrapNone/>
+                <wp:docPr id="1744776595" name="Text Box 4"/>
+                <wp:cNvGraphicFramePr/>
+                <a:graphic xmlns:a="http://schemas.openxmlformats.org/drawingml/2006/main">
+                  <a:graphicData uri="http://schemas.microsoft.com/office/word/2010/wordprocessingShape">
+                    <wps:wsp>
+                      <wps:cNvSpPr txBox="1"/>
+                      <wps:spPr>
+                        <a:xfrm>
+                          <a:off x="0" y="0"/>
+                          <a:ext cx="153670" cy="274320"/>
+                        </a:xfrm>
+                        <a:prstGeom prst="rect">
+                          <a:avLst/>
+                        </a:prstGeom>
+                        <a:noFill/>
+                        <a:ln w="6350">
+                          <a:noFill/>
+                        </a:ln>
+                      </wps:spPr>
+                      <wps:txbx>
+                        <w:txbxContent>
+                          <w:p>
+                            <w:pPr>
+                              <w:rPr>
+                                <w:color w:val="FF0000"/>
+                              </w:rPr>
+                            </w:pPr>
+                            <w:r>
+                              <w:rPr>
+                                <w:color w:val="FF0000"/>
+                              </w:rPr>
+                              <w:t>1</w:t>
+                            </w:r>
+                            <w:r>
+                              <w:rPr>
+                                <w:color w:val="FF0000"/>
+                              </w:rPr>
+                              <w:t>1</w:t>
+                            </w:r>
+                          </w:p>
+                        </w:txbxContent>
+                      </wps:txbx>
+                      <wps:bodyPr rot="0" spcFirstLastPara="0" vertOverflow="overflow" horzOverflow="overflow" vert="horz" wrap="square" lIns="0" tIns="0" rIns="0" bIns="0" numCol="1" spcCol="0" rtlCol="0" fromWordArt="0" anchor="t" anchorCtr="0" forceAA="0" compatLnSpc="1">
+                        <a:prstTxWarp prst="textNoShape">
+                          <a:avLst/>
+                        </a:prstTxWarp>
+                        <a:noAutofit/>
+                      </wps:bodyPr>
+                    </wps:wsp>
+                  </a:graphicData>
+                </a:graphic>
+                <wp14:sizeRelH relativeFrom="margin">
+                  <wp14:pctWidth>0</wp14:pctWidth>
+                </wp14:sizeRelH>
+                <wp14:sizeRelV relativeFrom="margin">
+                  <wp14:pctHeight>0</wp14:pctHeight>
+                </wp14:sizeRelV>
+              </wp:anchor>
+            </w:drawing>
+          </mc:Choice>
+          <mc:Fallback>
+            <w:pict>
+              <v:shape w14:anchorId="572C3CD4" id="_x0000_s1031" type="#_x0000_t202" style="position:absolute;margin-left:184.4pt;margin-top:85.75pt;width:12.1pt;height:21.6pt;z-index:251702272;visibility:visible;mso-wrap-style:square;mso-width-percent:0;mso-height-percent:0;mso-wrap-distance-left:9pt;mso-wrap-distance-top:0;mso-wrap-distance-right:9pt;mso-wrap-distance-bottom:0;mso-position-horizontal:absolute;mso-position-horizontal-relative:text;mso-position-vertical:absolute;mso-position-vertical-relative:text;mso-width-percent:0;mso-height-percent:0;mso-width-relative:margin;mso-height-relative:margin;v-text-anchor:top" o:gfxdata="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" filled="f" stroked="f" strokeweight=".5pt">
+                <v:textbox inset="0,0,0,0">
+                  <w:txbxContent>
+                    <w:p>
+                      <w:pPr>
+                        <w:rPr>
+                          <w:color w:val="FF0000"/>
+                        </w:rPr>
+                      </w:pPr>
+                      <w:r>
+                        <w:rPr>
+                          <w:color w:val="FF0000"/>
+                        </w:rPr>
+                        <w:t>1</w:t>
+                      </w:r>
+                      <w:r>
+                        <w:rPr>
+                          <w:color w:val="FF0000"/>
+                        </w:rPr>
+                        <w:t>1</w:t>
+                      </w:r>
+                    </w:p>
+                  </w:txbxContent>
+                </v:textbox>
+              </v:shape>
+            </w:pict>
+          </mc:Fallback>
+        </mc:AlternateContent>
+      </w:r>
+      <w:r>
+        <w:rPr>
+          <w:noProof/>
+        </w:rPr>
+        <mc:AlternateContent>
+          <mc:Choice Requires="wps">
+            <w:drawing>
+              <wp:anchor distT="0" distB="0" distL="114300" distR="114300" simplePos="0" relativeHeight="251685888" behindDoc="0" locked="0" layoutInCell="1" allowOverlap="1" wp14:anchorId="7116A6EA" wp14:editId="7F64BF92">
+                <wp:simplePos x="0" y="0"/>
+                <wp:positionH relativeFrom="column">
+                  <wp:posOffset>1726035</wp:posOffset>
+                </wp:positionH>
+                <wp:positionV relativeFrom="paragraph">
+                  <wp:posOffset>1132205</wp:posOffset>
+                </wp:positionV>
+                <wp:extent cx="153670" cy="274320"/>
+                <wp:effectExtent l="0" t="0" r="0" b="11430"/>
+                <wp:wrapNone/>
+                <wp:docPr id="1748264431" name="Text Box 4"/>
+                <wp:cNvGraphicFramePr/>
+                <a:graphic xmlns:a="http://schemas.openxmlformats.org/drawingml/2006/main">
+                  <a:graphicData uri="http://schemas.microsoft.com/office/word/2010/wordprocessingShape">
+                    <wps:wsp>
+                      <wps:cNvSpPr txBox="1"/>
+                      <wps:spPr>
+                        <a:xfrm>
+                          <a:off x="0" y="0"/>
+                          <a:ext cx="153670" cy="274320"/>
+                        </a:xfrm>
+                        <a:prstGeom prst="rect">
+                          <a:avLst/>
+                        </a:prstGeom>
+                        <a:noFill/>
+                        <a:ln w="6350">
+                          <a:noFill/>
+                        </a:ln>
+                      </wps:spPr>
+                      <wps:txbx>
+                        <w:txbxContent>
+                          <w:p>
+                            <w:pPr>
+                              <w:rPr>
+                                <w:color w:val="FF0000"/>
+                              </w:rPr>
+                            </w:pPr>
+                            <w:r>
+                              <w:rPr>
+                                <w:color w:val="FF0000"/>
+                              </w:rPr>
+                              <w:t>8</w:t>
+                            </w:r>
+                          </w:p>
+                        </w:txbxContent>
+                      </wps:txbx>
+                      <wps:bodyPr rot="0" spcFirstLastPara="0" vertOverflow="overflow" horzOverflow="overflow" vert="horz" wrap="square" lIns="0" tIns="0" rIns="0" bIns="0" numCol="1" spcCol="0" rtlCol="0" fromWordArt="0" anchor="t" anchorCtr="0" forceAA="0" compatLnSpc="1">
+                        <a:prstTxWarp prst="textNoShape">
+                          <a:avLst/>
+                        </a:prstTxWarp>
+                        <a:noAutofit/>
+                      </wps:bodyPr>
+                    </wps:wsp>
+                  </a:graphicData>
+                </a:graphic>
+                <wp14:sizeRelH relativeFrom="margin">
+                  <wp14:pctWidth>0</wp14:pctWidth>
+                </wp14:sizeRelH>
+                <wp14:sizeRelV relativeFrom="margin">
+                  <wp14:pctHeight>0</wp14:pctHeight>
+                </wp14:sizeRelV>
+              </wp:anchor>
+            </w:drawing>
+          </mc:Choice>
+          <mc:Fallback>
+            <w:pict>
+              <v:shape w14:anchorId="7116A6EA" id="_x0000_s1032" type="#_x0000_t202" style="position:absolute;margin-left:135.9pt;margin-top:89.15pt;width:12.1pt;height:21.6pt;z-index:251685888;visibility:visible;mso-wrap-style:square;mso-width-percent:0;mso-height-percent:0;mso-wrap-distance-left:9pt;mso-wrap-distance-top:0;mso-wrap-distance-right:9pt;mso-wrap-distance-bottom:0;mso-position-horizontal:absolute;mso-position-horizontal-relative:text;mso-position-vertical:absolute;mso-position-vertical-relative:text;mso-width-percent:0;mso-height-percent:0;mso-width-relative:margin;mso-height-relative:margin;v-text-anchor:top" o:gfxdata="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" filled="f" stroked="f" strokeweight=".5pt">
+                <v:textbox inset="0,0,0,0">
+                  <w:txbxContent>
+                    <w:p>
+                      <w:pPr>
+                        <w:rPr>
+                          <w:color w:val="FF0000"/>
+                        </w:rPr>
+                      </w:pPr>
+                      <w:r>
+                        <w:rPr>
+                          <w:color w:val="FF0000"/>
+                        </w:rPr>
+                        <w:t>8</w:t>
+                      </w:r>
+                    </w:p>
+                  </w:txbxContent>
+                </v:textbox>
+              </v:shape>
+            </w:pict>
+          </mc:Fallback>
+        </mc:AlternateContent>
+      </w:r>
+      <w:r>
+        <w:rPr>
+          <w:noProof/>
+        </w:rPr>
+        <mc:AlternateContent>
+          <mc:Choice Requires="wps">
+            <w:drawing>
+              <wp:anchor distT="0" distB="0" distL="114300" distR="114300" simplePos="0" relativeHeight="251696128" behindDoc="0" locked="0" layoutInCell="1" allowOverlap="1" wp14:anchorId="61811B10" wp14:editId="141463ED">
+                <wp:simplePos x="0" y="0"/>
+                <wp:positionH relativeFrom="column">
+                  <wp:posOffset>5136515</wp:posOffset>
+                </wp:positionH>
+                <wp:positionV relativeFrom="paragraph">
+                  <wp:posOffset>772160</wp:posOffset>
+                </wp:positionV>
+                <wp:extent cx="153670" cy="274320"/>
+                <wp:effectExtent l="0" t="0" r="0" b="11430"/>
+                <wp:wrapNone/>
+                <wp:docPr id="624533407" name="Text Box 4"/>
+                <wp:cNvGraphicFramePr/>
+                <a:graphic xmlns:a="http://schemas.openxmlformats.org/drawingml/2006/main">
+                  <a:graphicData uri="http://schemas.microsoft.com/office/word/2010/wordprocessingShape">
+                    <wps:wsp>
+                      <wps:cNvSpPr txBox="1"/>
+                      <wps:spPr>
+                        <a:xfrm>
+                          <a:off x="0" y="0"/>
+                          <a:ext cx="153670" cy="274320"/>
+                        </a:xfrm>
+                        <a:prstGeom prst="rect">
+                          <a:avLst/>
+                        </a:prstGeom>
+                        <a:noFill/>
+                        <a:ln w="6350">
+                          <a:noFill/>
+                        </a:ln>
+                      </wps:spPr>
+                      <wps:txbx>
+                        <w:txbxContent>
+                          <w:p>
+                            <w:pPr>
+                              <w:rPr>
+                                <w:color w:val="FF0000"/>
+                              </w:rPr>
+                            </w:pPr>
+                            <w:r>
+                              <w:rPr>
+                                <w:color w:val="FF0000"/>
+                              </w:rPr>
+                              <w:t>1</w:t>
+                            </w:r>
+                            <w:r>
+                              <w:rPr>
+                                <w:color w:val="FF0000"/>
+                              </w:rPr>
+                              <w:t>9</w:t>
+                            </w:r>
+                          </w:p>
+                        </w:txbxContent>
+                      </wps:txbx>
+                      <wps:bodyPr rot="0" spcFirstLastPara="0" vertOverflow="overflow" horzOverflow="overflow" vert="horz" wrap="square" lIns="0" tIns="0" rIns="0" bIns="0" numCol="1" spcCol="0" rtlCol="0" fromWordArt="0" anchor="t" anchorCtr="0" forceAA="0" compatLnSpc="1">
+                        <a:prstTxWarp prst="textNoShape">
+                          <a:avLst/>
+                        </a:prstTxWarp>
+                        <a:noAutofit/>
+                      </wps:bodyPr>
+                    </wps:wsp>
+                  </a:graphicData>
+                </a:graphic>
+                <wp14:sizeRelH relativeFrom="margin">
+                  <wp14:pctWidth>0</wp14:pctWidth>
+                </wp14:sizeRelH>
+                <wp14:sizeRelV relativeFrom="margin">
+                  <wp14:pctHeight>0</wp14:pctHeight>
+                </wp14:sizeRelV>
+              </wp:anchor>
+            </w:drawing>
+          </mc:Choice>
+          <mc:Fallback>
+            <w:pict>
+              <v:shape w14:anchorId="61811B10" id="_x0000_s1033" type="#_x0000_t202" style="position:absolute;margin-left:404.45pt;margin-top:60.8pt;width:12.1pt;height:21.6pt;z-index:251696128;visibility:visible;mso-wrap-style:square;mso-width-percent:0;mso-height-percent:0;mso-wrap-distance-left:9pt;mso-wrap-distance-top:0;mso-wrap-distance-right:9pt;mso-wrap-distance-bottom:0;mso-position-horizontal:absolute;mso-position-horizontal-relative:text;mso-position-vertical:absolute;mso-position-vertical-relative:text;mso-width-percent:0;mso-height-percent:0;mso-width-relative:margin;mso-height-relative:margin;v-text-anchor:top" o:gfxdata="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" filled="f" stroked="f" strokeweight=".5pt">
+                <v:textbox inset="0,0,0,0">
+                  <w:txbxContent>
+                    <w:p>
+                      <w:pPr>
+                        <w:rPr>
+                          <w:color w:val="FF0000"/>
+                        </w:rPr>
+                      </w:pPr>
+                      <w:r>
+                        <w:rPr>
+                          <w:color w:val="FF0000"/>
+                        </w:rPr>
+                        <w:t>1</w:t>
+                      </w:r>
+                      <w:r>
+                        <w:rPr>
+                          <w:color w:val="FF0000"/>
+                        </w:rPr>
+                        <w:t>9</w:t>
+                      </w:r>
+                    </w:p>
+                  </w:txbxContent>
+                </v:textbox>
+              </v:shape>
+            </w:pict>
+          </mc:Fallback>
+        </mc:AlternateContent>
+      </w:r>
+      <w:r>
+        <w:rPr>
+          <w:noProof/>
+        </w:rPr>
+        <mc:AlternateContent>
+          <mc:Choice Requires="wps">
+            <w:drawing>
+              <wp:anchor distT="0" distB="0" distL="114300" distR="114300" simplePos="0" relativeHeight="251692032" behindDoc="0" locked="0" layoutInCell="1" allowOverlap="1" wp14:anchorId="2EAB8CA8" wp14:editId="735EB4F6">
+                <wp:simplePos x="0" y="0"/>
+                <wp:positionH relativeFrom="column">
+                  <wp:posOffset>4551045</wp:posOffset>
+                </wp:positionH>
+                <wp:positionV relativeFrom="paragraph">
+                  <wp:posOffset>1439545</wp:posOffset>
                 </wp:positionV>
                 <wp:extent cx="153670" cy="274320"/>
                 <wp:effectExtent l="0" t="0" r="0" b="11430"/>
@@ -5093,7 +5412,7 @@
           </mc:Choice>
           <mc:Fallback>
             <w:pict>
-              <v:shape w14:anchorId="2EAB8CA8" id="_x0000_s1031" type="#_x0000_t202" style="position:absolute;margin-left:356.95pt;margin-top:114.15pt;width:12.1pt;height:21.6pt;z-index:251692032;visibility:visible;mso-wrap-style:square;mso-width-percent:0;mso-height-percent:0;mso-wrap-distance-left:9pt;mso-wrap-distance-top:0;mso-wrap-distance-right:9pt;mso-wrap-distance-bottom:0;mso-position-horizontal:absolute;mso-position-horizontal-relative:text;mso-position-vertical:absolute;mso-position-vertical-relative:text;mso-width-percent:0;mso-height-percent:0;mso-width-relative:margin;mso-height-relative:margin;v-text-anchor:top" o:gfxdata="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" filled="f" stroked="f" strokeweight=".5pt">
+              <v:shape w14:anchorId="2EAB8CA8" id="_x0000_s1034" type="#_x0000_t202" style="position:absolute;margin-left:358.35pt;margin-top:113.35pt;width:12.1pt;height:21.6pt;z-index:251692032;visibility:visible;mso-wrap-style:square;mso-width-percent:0;mso-height-percent:0;mso-wrap-distance-left:9pt;mso-wrap-distance-top:0;mso-wrap-distance-right:9pt;mso-wrap-distance-bottom:0;mso-position-horizontal:absolute;mso-position-horizontal-relative:text;mso-position-vertical:absolute;mso-position-vertical-relative:text;mso-width-percent:0;mso-height-percent:0;mso-width-relative:margin;mso-height-relative:margin;v-text-anchor:top" o:gfxdata="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" filled="f" stroked="f" strokeweight=".5pt">
                 <v:textbox inset="0,0,0,0">
                   <w:txbxContent>
                     <w:p>
@@ -5129,13 +5448,110 @@
         <mc:AlternateContent>
           <mc:Choice Requires="wps">
             <w:drawing>
-              <wp:anchor distT="0" distB="0" distL="114300" distR="114300" simplePos="0" relativeHeight="251686912" behindDoc="0" locked="0" layoutInCell="1" allowOverlap="1" wp14:anchorId="7A0B9C16" wp14:editId="795D2BF1">
+              <wp:anchor distT="0" distB="0" distL="114300" distR="114300" simplePos="0" relativeHeight="251681792" behindDoc="0" locked="0" layoutInCell="1" allowOverlap="1" wp14:anchorId="3C30E3CB" wp14:editId="625BE215">
                 <wp:simplePos x="0" y="0"/>
                 <wp:positionH relativeFrom="column">
-                  <wp:posOffset>1590040</wp:posOffset>
+                  <wp:posOffset>509905</wp:posOffset>
                 </wp:positionH>
                 <wp:positionV relativeFrom="paragraph">
-                  <wp:posOffset>1622425</wp:posOffset>
+                  <wp:posOffset>1612265</wp:posOffset>
+                </wp:positionV>
+                <wp:extent cx="153670" cy="274320"/>
+                <wp:effectExtent l="0" t="0" r="0" b="11430"/>
+                <wp:wrapNone/>
+                <wp:docPr id="2138608508" name="Text Box 4"/>
+                <wp:cNvGraphicFramePr/>
+                <a:graphic xmlns:a="http://schemas.openxmlformats.org/drawingml/2006/main">
+                  <a:graphicData uri="http://schemas.microsoft.com/office/word/2010/wordprocessingShape">
+                    <wps:wsp>
+                      <wps:cNvSpPr txBox="1"/>
+                      <wps:spPr>
+                        <a:xfrm>
+                          <a:off x="0" y="0"/>
+                          <a:ext cx="153670" cy="274320"/>
+                        </a:xfrm>
+                        <a:prstGeom prst="rect">
+                          <a:avLst/>
+                        </a:prstGeom>
+                        <a:noFill/>
+                        <a:ln w="6350">
+                          <a:noFill/>
+                        </a:ln>
+                      </wps:spPr>
+                      <wps:txbx>
+                        <w:txbxContent>
+                          <w:p>
+                            <w:pPr>
+                              <w:rPr>
+                                <w:color w:val="FF0000"/>
+                              </w:rPr>
+                            </w:pPr>
+                            <w:r>
+                              <w:rPr>
+                                <w:color w:val="FF0000"/>
+                              </w:rPr>
+                              <w:t>4</w:t>
+                            </w:r>
+                          </w:p>
+                        </w:txbxContent>
+                      </wps:txbx>
+                      <wps:bodyPr rot="0" spcFirstLastPara="0" vertOverflow="overflow" horzOverflow="overflow" vert="horz" wrap="square" lIns="0" tIns="0" rIns="0" bIns="0" numCol="1" spcCol="0" rtlCol="0" fromWordArt="0" anchor="t" anchorCtr="0" forceAA="0" compatLnSpc="1">
+                        <a:prstTxWarp prst="textNoShape">
+                          <a:avLst/>
+                        </a:prstTxWarp>
+                        <a:noAutofit/>
+                      </wps:bodyPr>
+                    </wps:wsp>
+                  </a:graphicData>
+                </a:graphic>
+                <wp14:sizeRelH relativeFrom="margin">
+                  <wp14:pctWidth>0</wp14:pctWidth>
+                </wp14:sizeRelH>
+                <wp14:sizeRelV relativeFrom="margin">
+                  <wp14:pctHeight>0</wp14:pctHeight>
+                </wp14:sizeRelV>
+              </wp:anchor>
+            </w:drawing>
+          </mc:Choice>
+          <mc:Fallback>
+            <w:pict>
+              <v:shape w14:anchorId="3C30E3CB" id="_x0000_s1035" type="#_x0000_t202" style="position:absolute;margin-left:40.15pt;margin-top:126.95pt;width:12.1pt;height:21.6pt;z-index:251681792;visibility:visible;mso-wrap-style:square;mso-width-percent:0;mso-height-percent:0;mso-wrap-distance-left:9pt;mso-wrap-distance-top:0;mso-wrap-distance-right:9pt;mso-wrap-distance-bottom:0;mso-position-horizontal:absolute;mso-position-horizontal-relative:text;mso-position-vertical:absolute;mso-position-vertical-relative:text;mso-width-percent:0;mso-height-percent:0;mso-width-relative:margin;mso-height-relative:margin;v-text-anchor:top" o:gfxdata="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" filled="f" stroked="f" strokeweight=".5pt">
+                <v:textbox inset="0,0,0,0">
+                  <w:txbxContent>
+                    <w:p>
+                      <w:pPr>
+                        <w:rPr>
+                          <w:color w:val="FF0000"/>
+                        </w:rPr>
+                      </w:pPr>
+                      <w:r>
+                        <w:rPr>
+                          <w:color w:val="FF0000"/>
+                        </w:rPr>
+                        <w:t>4</w:t>
+                      </w:r>
+                    </w:p>
+                  </w:txbxContent>
+                </v:textbox>
+              </v:shape>
+            </w:pict>
+          </mc:Fallback>
+        </mc:AlternateContent>
+      </w:r>
+      <w:r>
+        <w:rPr>
+          <w:noProof/>
+        </w:rPr>
+        <mc:AlternateContent>
+          <mc:Choice Requires="wps">
+            <w:drawing>
+              <wp:anchor distT="0" distB="0" distL="114300" distR="114300" simplePos="0" relativeHeight="251686912" behindDoc="0" locked="0" layoutInCell="1" allowOverlap="1" wp14:anchorId="7A0B9C16" wp14:editId="6117DCA7">
+                <wp:simplePos x="0" y="0"/>
+                <wp:positionH relativeFrom="column">
+                  <wp:posOffset>1576070</wp:posOffset>
+                </wp:positionH>
+                <wp:positionV relativeFrom="paragraph">
+                  <wp:posOffset>1615440</wp:posOffset>
                 </wp:positionV>
                 <wp:extent cx="153670" cy="274320"/>
                 <wp:effectExtent l="0" t="0" r="0" b="11430"/>
@@ -5196,7 +5612,7 @@
           </mc:Choice>
           <mc:Fallback>
             <w:pict>
-              <v:shape w14:anchorId="7A0B9C16" id="_x0000_s1032" type="#_x0000_t202" style="position:absolute;margin-left:125.2pt;margin-top:127.75pt;width:12.1pt;height:21.6pt;z-index:251686912;visibility:visible;mso-wrap-style:square;mso-width-percent:0;mso-height-percent:0;mso-wrap-distance-left:9pt;mso-wrap-distance-top:0;mso-wrap-distance-right:9pt;mso-wrap-distance-bottom:0;mso-position-horizontal:absolute;mso-position-horizontal-relative:text;mso-position-vertical:absolute;mso-position-vertical-relative:text;mso-width-percent:0;mso-height-percent:0;mso-width-relative:margin;mso-height-relative:margin;v-text-anchor:top" o:gfxdata="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" filled="f" stroked="f" strokeweight=".5pt">
+              <v:shape w14:anchorId="7A0B9C16" id="_x0000_s1036" type="#_x0000_t202" style="position:absolute;margin-left:124.1pt;margin-top:127.2pt;width:12.1pt;height:21.6pt;z-index:251686912;visibility:visible;mso-wrap-style:square;mso-width-percent:0;mso-height-percent:0;mso-wrap-distance-left:9pt;mso-wrap-distance-top:0;mso-wrap-distance-right:9pt;mso-wrap-distance-bottom:0;mso-position-horizontal:absolute;mso-position-horizontal-relative:text;mso-position-vertical:absolute;mso-position-vertical-relative:text;mso-width-percent:0;mso-height-percent:0;mso-width-relative:margin;mso-height-relative:margin;v-text-anchor:top" o:gfxdata="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" filled="f" stroked="f" strokeweight=".5pt">
                 <v:textbox inset="0,0,0,0">
                   <w:txbxContent>
                     <w:p>
@@ -5226,110 +5642,13 @@
         <mc:AlternateContent>
           <mc:Choice Requires="wps">
             <w:drawing>
-              <wp:anchor distT="0" distB="0" distL="114300" distR="114300" simplePos="0" relativeHeight="251675648" behindDoc="0" locked="0" layoutInCell="1" allowOverlap="1" wp14:anchorId="27BAE70F" wp14:editId="58033CD9">
+              <wp:anchor distT="0" distB="0" distL="114300" distR="114300" simplePos="0" relativeHeight="251694080" behindDoc="0" locked="0" layoutInCell="1" allowOverlap="1" wp14:anchorId="5E6F42B4" wp14:editId="0591FA1A">
                 <wp:simplePos x="0" y="0"/>
                 <wp:positionH relativeFrom="column">
-                  <wp:posOffset>688893</wp:posOffset>
+                  <wp:posOffset>5137785</wp:posOffset>
                 </wp:positionH>
                 <wp:positionV relativeFrom="paragraph">
-                  <wp:posOffset>42545</wp:posOffset>
-                </wp:positionV>
-                <wp:extent cx="153670" cy="274320"/>
-                <wp:effectExtent l="0" t="0" r="0" b="11430"/>
-                <wp:wrapNone/>
-                <wp:docPr id="2030244681" name="Text Box 4"/>
-                <wp:cNvGraphicFramePr/>
-                <a:graphic xmlns:a="http://schemas.openxmlformats.org/drawingml/2006/main">
-                  <a:graphicData uri="http://schemas.microsoft.com/office/word/2010/wordprocessingShape">
-                    <wps:wsp>
-                      <wps:cNvSpPr txBox="1"/>
-                      <wps:spPr>
-                        <a:xfrm>
-                          <a:off x="0" y="0"/>
-                          <a:ext cx="153670" cy="274320"/>
-                        </a:xfrm>
-                        <a:prstGeom prst="rect">
-                          <a:avLst/>
-                        </a:prstGeom>
-                        <a:noFill/>
-                        <a:ln w="6350">
-                          <a:noFill/>
-                        </a:ln>
-                      </wps:spPr>
-                      <wps:txbx>
-                        <w:txbxContent>
-                          <w:p>
-                            <w:pPr>
-                              <w:rPr>
-                                <w:color w:val="FF0000"/>
-                              </w:rPr>
-                            </w:pPr>
-                            <w:r>
-                              <w:rPr>
-                                <w:color w:val="FF0000"/>
-                              </w:rPr>
-                              <w:t>1</w:t>
-                            </w:r>
-                          </w:p>
-                        </w:txbxContent>
-                      </wps:txbx>
-                      <wps:bodyPr rot="0" spcFirstLastPara="0" vertOverflow="overflow" horzOverflow="overflow" vert="horz" wrap="square" lIns="0" tIns="0" rIns="0" bIns="0" numCol="1" spcCol="0" rtlCol="0" fromWordArt="0" anchor="t" anchorCtr="0" forceAA="0" compatLnSpc="1">
-                        <a:prstTxWarp prst="textNoShape">
-                          <a:avLst/>
-                        </a:prstTxWarp>
-                        <a:noAutofit/>
-                      </wps:bodyPr>
-                    </wps:wsp>
-                  </a:graphicData>
-                </a:graphic>
-                <wp14:sizeRelH relativeFrom="margin">
-                  <wp14:pctWidth>0</wp14:pctWidth>
-                </wp14:sizeRelH>
-                <wp14:sizeRelV relativeFrom="margin">
-                  <wp14:pctHeight>0</wp14:pctHeight>
-                </wp14:sizeRelV>
-              </wp:anchor>
-            </w:drawing>
-          </mc:Choice>
-          <mc:Fallback>
-            <w:pict>
-              <v:shape w14:anchorId="27BAE70F" id="_x0000_s1033" type="#_x0000_t202" style="position:absolute;margin-left:54.25pt;margin-top:3.35pt;width:12.1pt;height:21.6pt;z-index:251675648;visibility:visible;mso-wrap-style:square;mso-width-percent:0;mso-height-percent:0;mso-wrap-distance-left:9pt;mso-wrap-distance-top:0;mso-wrap-distance-right:9pt;mso-wrap-distance-bottom:0;mso-position-horizontal:absolute;mso-position-horizontal-relative:text;mso-position-vertical:absolute;mso-position-vertical-relative:text;mso-width-percent:0;mso-height-percent:0;mso-width-relative:margin;mso-height-relative:margin;v-text-anchor:top" o:gfxdata="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" filled="f" stroked="f" strokeweight=".5pt">
-                <v:textbox inset="0,0,0,0">
-                  <w:txbxContent>
-                    <w:p>
-                      <w:pPr>
-                        <w:rPr>
-                          <w:color w:val="FF0000"/>
-                        </w:rPr>
-                      </w:pPr>
-                      <w:r>
-                        <w:rPr>
-                          <w:color w:val="FF0000"/>
-                        </w:rPr>
-                        <w:t>1</w:t>
-                      </w:r>
-                    </w:p>
-                  </w:txbxContent>
-                </v:textbox>
-              </v:shape>
-            </w:pict>
-          </mc:Fallback>
-        </mc:AlternateContent>
-      </w:r>
-      <w:r>
-        <w:rPr>
-          <w:noProof/>
-        </w:rPr>
-        <mc:AlternateContent>
-          <mc:Choice Requires="wps">
-            <w:drawing>
-              <wp:anchor distT="0" distB="0" distL="114300" distR="114300" simplePos="0" relativeHeight="251694080" behindDoc="0" locked="0" layoutInCell="1" allowOverlap="1" wp14:anchorId="5E6F42B4" wp14:editId="210214F7">
-                <wp:simplePos x="0" y="0"/>
-                <wp:positionH relativeFrom="column">
-                  <wp:posOffset>5116830</wp:posOffset>
-                </wp:positionH>
-                <wp:positionV relativeFrom="paragraph">
-                  <wp:posOffset>44561</wp:posOffset>
+                  <wp:posOffset>19050</wp:posOffset>
                 </wp:positionV>
                 <wp:extent cx="153670" cy="274320"/>
                 <wp:effectExtent l="0" t="0" r="0" b="11430"/>
@@ -5396,7 +5715,7 @@
           </mc:Choice>
           <mc:Fallback>
             <w:pict>
-              <v:shape w14:anchorId="5E6F42B4" id="_x0000_s1034" type="#_x0000_t202" style="position:absolute;margin-left:402.9pt;margin-top:3.5pt;width:12.1pt;height:21.6pt;z-index:251694080;visibility:visible;mso-wrap-style:square;mso-width-percent:0;mso-height-percent:0;mso-wrap-distance-left:9pt;mso-wrap-distance-top:0;mso-wrap-distance-right:9pt;mso-wrap-distance-bottom:0;mso-position-horizontal:absolute;mso-position-horizontal-relative:text;mso-position-vertical:absolute;mso-position-vertical-relative:text;mso-width-percent:0;mso-height-percent:0;mso-width-relative:margin;mso-height-relative:margin;v-text-anchor:top" o:gfxdata="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" filled="f" stroked="f" strokeweight=".5pt">
+              <v:shape w14:anchorId="5E6F42B4" id="_x0000_s1037" type="#_x0000_t202" style="position:absolute;margin-left:404.55pt;margin-top:1.5pt;width:12.1pt;height:21.6pt;z-index:251694080;visibility:visible;mso-wrap-style:square;mso-width-percent:0;mso-height-percent:0;mso-wrap-distance-left:9pt;mso-wrap-distance-top:0;mso-wrap-distance-right:9pt;mso-wrap-distance-bottom:0;mso-position-horizontal:absolute;mso-position-horizontal-relative:text;mso-position-vertical:absolute;mso-position-vertical-relative:text;mso-width-percent:0;mso-height-percent:0;mso-width-relative:margin;mso-height-relative:margin;v-text-anchor:top" o:gfxdata="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" filled="f" stroked="f" strokeweight=".5pt">
                 <v:textbox inset="0,0,0,0">
                   <w:txbxContent>
                     <w:p>
@@ -5432,18 +5751,18 @@
         <mc:AlternateContent>
           <mc:Choice Requires="wps">
             <w:drawing>
-              <wp:anchor distT="0" distB="0" distL="114300" distR="114300" simplePos="0" relativeHeight="251696128" behindDoc="0" locked="0" layoutInCell="1" allowOverlap="1" wp14:anchorId="61811B10" wp14:editId="7887BCB0">
+              <wp:anchor distT="0" distB="0" distL="114300" distR="114300" simplePos="0" relativeHeight="251688960" behindDoc="0" locked="0" layoutInCell="1" allowOverlap="1" wp14:anchorId="455B2DC3" wp14:editId="7CAE8DB1">
                 <wp:simplePos x="0" y="0"/>
                 <wp:positionH relativeFrom="column">
-                  <wp:posOffset>5125776</wp:posOffset>
+                  <wp:posOffset>4071620</wp:posOffset>
                 </wp:positionH>
                 <wp:positionV relativeFrom="paragraph">
-                  <wp:posOffset>1113155</wp:posOffset>
+                  <wp:posOffset>18415</wp:posOffset>
                 </wp:positionV>
                 <wp:extent cx="153670" cy="274320"/>
                 <wp:effectExtent l="0" t="0" r="0" b="11430"/>
                 <wp:wrapNone/>
-                <wp:docPr id="624533407" name="Text Box 4"/>
+                <wp:docPr id="1482760624" name="Text Box 4"/>
                 <wp:cNvGraphicFramePr/>
                 <a:graphic xmlns:a="http://schemas.openxmlformats.org/drawingml/2006/main">
                   <a:graphicData uri="http://schemas.microsoft.com/office/word/2010/wordprocessingShape">
@@ -5480,7 +5799,7 @@
                               <w:rPr>
                                 <w:color w:val="FF0000"/>
                               </w:rPr>
-                              <w:t>9</w:t>
+                              <w:t>3</w:t>
                             </w:r>
                           </w:p>
                         </w:txbxContent>
@@ -5505,7 +5824,7 @@
           </mc:Choice>
           <mc:Fallback>
             <w:pict>
-              <v:shape w14:anchorId="61811B10" id="_x0000_s1035" type="#_x0000_t202" style="position:absolute;margin-left:403.6pt;margin-top:87.65pt;width:12.1pt;height:21.6pt;z-index:251696128;visibility:visible;mso-wrap-style:square;mso-width-percent:0;mso-height-percent:0;mso-wrap-distance-left:9pt;mso-wrap-distance-top:0;mso-wrap-distance-right:9pt;mso-wrap-distance-bottom:0;mso-position-horizontal:absolute;mso-position-horizontal-relative:text;mso-position-vertical:absolute;mso-position-vertical-relative:text;mso-width-percent:0;mso-height-percent:0;mso-width-relative:margin;mso-height-relative:margin;v-text-anchor:top" o:gfxdata="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" filled="f" stroked="f" strokeweight=".5pt">
+              <v:shape w14:anchorId="455B2DC3" id="_x0000_s1038" type="#_x0000_t202" style="position:absolute;margin-left:320.6pt;margin-top:1.45pt;width:12.1pt;height:21.6pt;z-index:251688960;visibility:visible;mso-wrap-style:square;mso-width-percent:0;mso-height-percent:0;mso-wrap-distance-left:9pt;mso-wrap-distance-top:0;mso-wrap-distance-right:9pt;mso-wrap-distance-bottom:0;mso-position-horizontal:absolute;mso-position-horizontal-relative:text;mso-position-vertical:absolute;mso-position-vertical-relative:text;mso-width-percent:0;mso-height-percent:0;mso-width-relative:margin;mso-height-relative:margin;v-text-anchor:top" o:gfxdata="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" filled="f" stroked="f" strokeweight=".5pt">
                 <v:textbox inset="0,0,0,0">
                   <w:txbxContent>
                     <w:p>
@@ -5524,7 +5843,7 @@
                         <w:rPr>
                           <w:color w:val="FF0000"/>
                         </w:rPr>
-                        <w:t>9</w:t>
+                        <w:t>3</w:t>
                       </w:r>
                     </w:p>
                   </w:txbxContent>
@@ -5541,13 +5860,632 @@
         <mc:AlternateContent>
           <mc:Choice Requires="wps">
             <w:drawing>
-              <wp:anchor distT="0" distB="0" distL="114300" distR="114300" simplePos="0" relativeHeight="251689984" behindDoc="0" locked="0" layoutInCell="1" allowOverlap="1" wp14:anchorId="11C50E8C" wp14:editId="53BDEE23">
+              <wp:anchor distT="0" distB="0" distL="114300" distR="114300" simplePos="0" relativeHeight="251683840" behindDoc="0" locked="0" layoutInCell="1" allowOverlap="1" wp14:anchorId="7A3C0949" wp14:editId="7B0E5304">
                 <wp:simplePos x="0" y="0"/>
                 <wp:positionH relativeFrom="column">
-                  <wp:posOffset>3616325</wp:posOffset>
+                  <wp:posOffset>1739900</wp:posOffset>
                 </wp:positionH>
                 <wp:positionV relativeFrom="paragraph">
-                  <wp:posOffset>490855</wp:posOffset>
+                  <wp:posOffset>19050</wp:posOffset>
+                </wp:positionV>
+                <wp:extent cx="153670" cy="274320"/>
+                <wp:effectExtent l="0" t="0" r="0" b="11430"/>
+                <wp:wrapNone/>
+                <wp:docPr id="842325149" name="Text Box 4"/>
+                <wp:cNvGraphicFramePr/>
+                <a:graphic xmlns:a="http://schemas.openxmlformats.org/drawingml/2006/main">
+                  <a:graphicData uri="http://schemas.microsoft.com/office/word/2010/wordprocessingShape">
+                    <wps:wsp>
+                      <wps:cNvSpPr txBox="1"/>
+                      <wps:spPr>
+                        <a:xfrm>
+                          <a:off x="0" y="0"/>
+                          <a:ext cx="153670" cy="274320"/>
+                        </a:xfrm>
+                        <a:prstGeom prst="rect">
+                          <a:avLst/>
+                        </a:prstGeom>
+                        <a:noFill/>
+                        <a:ln w="6350">
+                          <a:noFill/>
+                        </a:ln>
+                      </wps:spPr>
+                      <wps:txbx>
+                        <w:txbxContent>
+                          <w:p>
+                            <w:pPr>
+                              <w:rPr>
+                                <w:color w:val="FF0000"/>
+                              </w:rPr>
+                            </w:pPr>
+                            <w:r>
+                              <w:rPr>
+                                <w:color w:val="FF0000"/>
+                              </w:rPr>
+                              <w:t>5</w:t>
+                            </w:r>
+                          </w:p>
+                        </w:txbxContent>
+                      </wps:txbx>
+                      <wps:bodyPr rot="0" spcFirstLastPara="0" vertOverflow="overflow" horzOverflow="overflow" vert="horz" wrap="square" lIns="0" tIns="0" rIns="0" bIns="0" numCol="1" spcCol="0" rtlCol="0" fromWordArt="0" anchor="t" anchorCtr="0" forceAA="0" compatLnSpc="1">
+                        <a:prstTxWarp prst="textNoShape">
+                          <a:avLst/>
+                        </a:prstTxWarp>
+                        <a:noAutofit/>
+                      </wps:bodyPr>
+                    </wps:wsp>
+                  </a:graphicData>
+                </a:graphic>
+                <wp14:sizeRelH relativeFrom="margin">
+                  <wp14:pctWidth>0</wp14:pctWidth>
+                </wp14:sizeRelH>
+                <wp14:sizeRelV relativeFrom="margin">
+                  <wp14:pctHeight>0</wp14:pctHeight>
+                </wp14:sizeRelV>
+              </wp:anchor>
+            </w:drawing>
+          </mc:Choice>
+          <mc:Fallback>
+            <w:pict>
+              <v:shape w14:anchorId="7A3C0949" id="_x0000_s1039" type="#_x0000_t202" style="position:absolute;margin-left:137pt;margin-top:1.5pt;width:12.1pt;height:21.6pt;z-index:251683840;visibility:visible;mso-wrap-style:square;mso-width-percent:0;mso-height-percent:0;mso-wrap-distance-left:9pt;mso-wrap-distance-top:0;mso-wrap-distance-right:9pt;mso-wrap-distance-bottom:0;mso-position-horizontal:absolute;mso-position-horizontal-relative:text;mso-position-vertical:absolute;mso-position-vertical-relative:text;mso-width-percent:0;mso-height-percent:0;mso-width-relative:margin;mso-height-relative:margin;v-text-anchor:top" o:gfxdata="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" filled="f" stroked="f" strokeweight=".5pt">
+                <v:textbox inset="0,0,0,0">
+                  <w:txbxContent>
+                    <w:p>
+                      <w:pPr>
+                        <w:rPr>
+                          <w:color w:val="FF0000"/>
+                        </w:rPr>
+                      </w:pPr>
+                      <w:r>
+                        <w:rPr>
+                          <w:color w:val="FF0000"/>
+                        </w:rPr>
+                        <w:t>5</w:t>
+                      </w:r>
+                    </w:p>
+                  </w:txbxContent>
+                </v:textbox>
+              </v:shape>
+            </w:pict>
+          </mc:Fallback>
+        </mc:AlternateContent>
+      </w:r>
+      <w:r>
+        <w:rPr>
+          <w:noProof/>
+        </w:rPr>
+        <mc:AlternateContent>
+          <mc:Choice Requires="wps">
+            <w:drawing>
+              <wp:anchor distT="0" distB="0" distL="114300" distR="114300" simplePos="0" relativeHeight="251704320" behindDoc="0" locked="0" layoutInCell="1" allowOverlap="1" wp14:anchorId="3C50D2C7" wp14:editId="596AC1E8">
+                <wp:simplePos x="0" y="0"/>
+                <wp:positionH relativeFrom="margin">
+                  <wp:posOffset>2900680</wp:posOffset>
+                </wp:positionH>
+                <wp:positionV relativeFrom="paragraph">
+                  <wp:posOffset>1708785</wp:posOffset>
+                </wp:positionV>
+                <wp:extent cx="153670" cy="274320"/>
+                <wp:effectExtent l="0" t="0" r="0" b="11430"/>
+                <wp:wrapNone/>
+                <wp:docPr id="1275394510" name="Text Box 4"/>
+                <wp:cNvGraphicFramePr/>
+                <a:graphic xmlns:a="http://schemas.openxmlformats.org/drawingml/2006/main">
+                  <a:graphicData uri="http://schemas.microsoft.com/office/word/2010/wordprocessingShape">
+                    <wps:wsp>
+                      <wps:cNvSpPr txBox="1"/>
+                      <wps:spPr>
+                        <a:xfrm>
+                          <a:off x="0" y="0"/>
+                          <a:ext cx="153670" cy="274320"/>
+                        </a:xfrm>
+                        <a:prstGeom prst="rect">
+                          <a:avLst/>
+                        </a:prstGeom>
+                        <a:noFill/>
+                        <a:ln w="6350">
+                          <a:noFill/>
+                        </a:ln>
+                      </wps:spPr>
+                      <wps:txbx>
+                        <w:txbxContent>
+                          <w:p>
+                            <w:pPr>
+                              <w:rPr>
+                                <w:color w:val="FF0000"/>
+                              </w:rPr>
+                            </w:pPr>
+                            <w:r>
+                              <w:rPr>
+                                <w:color w:val="FF0000"/>
+                              </w:rPr>
+                              <w:t>1</w:t>
+                            </w:r>
+                            <w:r>
+                              <w:rPr>
+                                <w:color w:val="FF0000"/>
+                              </w:rPr>
+                              <w:t>2</w:t>
+                            </w:r>
+                          </w:p>
+                        </w:txbxContent>
+                      </wps:txbx>
+                      <wps:bodyPr rot="0" spcFirstLastPara="0" vertOverflow="overflow" horzOverflow="overflow" vert="horz" wrap="square" lIns="0" tIns="0" rIns="0" bIns="0" numCol="1" spcCol="0" rtlCol="0" fromWordArt="0" anchor="t" anchorCtr="0" forceAA="0" compatLnSpc="1">
+                        <a:prstTxWarp prst="textNoShape">
+                          <a:avLst/>
+                        </a:prstTxWarp>
+                        <a:noAutofit/>
+                      </wps:bodyPr>
+                    </wps:wsp>
+                  </a:graphicData>
+                </a:graphic>
+                <wp14:sizeRelH relativeFrom="margin">
+                  <wp14:pctWidth>0</wp14:pctWidth>
+                </wp14:sizeRelH>
+                <wp14:sizeRelV relativeFrom="margin">
+                  <wp14:pctHeight>0</wp14:pctHeight>
+                </wp14:sizeRelV>
+              </wp:anchor>
+            </w:drawing>
+          </mc:Choice>
+          <mc:Fallback>
+            <w:pict>
+              <v:shape w14:anchorId="3C50D2C7" id="_x0000_s1040" type="#_x0000_t202" style="position:absolute;margin-left:228.4pt;margin-top:134.55pt;width:12.1pt;height:21.6pt;z-index:251704320;visibility:visible;mso-wrap-style:square;mso-width-percent:0;mso-height-percent:0;mso-wrap-distance-left:9pt;mso-wrap-distance-top:0;mso-wrap-distance-right:9pt;mso-wrap-distance-bottom:0;mso-position-horizontal:absolute;mso-position-horizontal-relative:margin;mso-position-vertical:absolute;mso-position-vertical-relative:text;mso-width-percent:0;mso-height-percent:0;mso-width-relative:margin;mso-height-relative:margin;v-text-anchor:top" o:gfxdata="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" filled="f" stroked="f" strokeweight=".5pt">
+                <v:textbox inset="0,0,0,0">
+                  <w:txbxContent>
+                    <w:p>
+                      <w:pPr>
+                        <w:rPr>
+                          <w:color w:val="FF0000"/>
+                        </w:rPr>
+                      </w:pPr>
+                      <w:r>
+                        <w:rPr>
+                          <w:color w:val="FF0000"/>
+                        </w:rPr>
+                        <w:t>1</w:t>
+                      </w:r>
+                      <w:r>
+                        <w:rPr>
+                          <w:color w:val="FF0000"/>
+                        </w:rPr>
+                        <w:t>2</w:t>
+                      </w:r>
+                    </w:p>
+                  </w:txbxContent>
+                </v:textbox>
+                <w10:wrap anchorx="margin"/>
+              </v:shape>
+            </w:pict>
+          </mc:Fallback>
+        </mc:AlternateContent>
+      </w:r>
+      <w:r>
+        <w:rPr>
+          <w:noProof/>
+        </w:rPr>
+        <mc:AlternateContent>
+          <mc:Choice Requires="wps">
+            <w:drawing>
+              <wp:anchor distT="0" distB="0" distL="114300" distR="114300" simplePos="0" relativeHeight="251679744" behindDoc="0" locked="0" layoutInCell="1" allowOverlap="1" wp14:anchorId="37D1CB7C" wp14:editId="6EA4FFE3">
+                <wp:simplePos x="0" y="0"/>
+                <wp:positionH relativeFrom="column">
+                  <wp:posOffset>618490</wp:posOffset>
+                </wp:positionH>
+                <wp:positionV relativeFrom="paragraph">
+                  <wp:posOffset>897478</wp:posOffset>
+                </wp:positionV>
+                <wp:extent cx="153670" cy="274320"/>
+                <wp:effectExtent l="0" t="0" r="0" b="11430"/>
+                <wp:wrapNone/>
+                <wp:docPr id="1898731617" name="Text Box 4"/>
+                <wp:cNvGraphicFramePr/>
+                <a:graphic xmlns:a="http://schemas.openxmlformats.org/drawingml/2006/main">
+                  <a:graphicData uri="http://schemas.microsoft.com/office/word/2010/wordprocessingShape">
+                    <wps:wsp>
+                      <wps:cNvSpPr txBox="1"/>
+                      <wps:spPr>
+                        <a:xfrm>
+                          <a:off x="0" y="0"/>
+                          <a:ext cx="153670" cy="274320"/>
+                        </a:xfrm>
+                        <a:prstGeom prst="rect">
+                          <a:avLst/>
+                        </a:prstGeom>
+                        <a:noFill/>
+                        <a:ln w="6350">
+                          <a:noFill/>
+                        </a:ln>
+                      </wps:spPr>
+                      <wps:txbx>
+                        <w:txbxContent>
+                          <w:p>
+                            <w:pPr>
+                              <w:rPr>
+                                <w:color w:val="FF0000"/>
+                              </w:rPr>
+                            </w:pPr>
+                            <w:r>
+                              <w:rPr>
+                                <w:color w:val="FF0000"/>
+                              </w:rPr>
+                              <w:t>3</w:t>
+                            </w:r>
+                          </w:p>
+                        </w:txbxContent>
+                      </wps:txbx>
+                      <wps:bodyPr rot="0" spcFirstLastPara="0" vertOverflow="overflow" horzOverflow="overflow" vert="horz" wrap="square" lIns="0" tIns="0" rIns="0" bIns="0" numCol="1" spcCol="0" rtlCol="0" fromWordArt="0" anchor="t" anchorCtr="0" forceAA="0" compatLnSpc="1">
+                        <a:prstTxWarp prst="textNoShape">
+                          <a:avLst/>
+                        </a:prstTxWarp>
+                        <a:noAutofit/>
+                      </wps:bodyPr>
+                    </wps:wsp>
+                  </a:graphicData>
+                </a:graphic>
+                <wp14:sizeRelH relativeFrom="margin">
+                  <wp14:pctWidth>0</wp14:pctWidth>
+                </wp14:sizeRelH>
+                <wp14:sizeRelV relativeFrom="margin">
+                  <wp14:pctHeight>0</wp14:pctHeight>
+                </wp14:sizeRelV>
+              </wp:anchor>
+            </w:drawing>
+          </mc:Choice>
+          <mc:Fallback>
+            <w:pict>
+              <v:shape w14:anchorId="37D1CB7C" id="_x0000_s1041" type="#_x0000_t202" style="position:absolute;margin-left:48.7pt;margin-top:70.65pt;width:12.1pt;height:21.6pt;z-index:251679744;visibility:visible;mso-wrap-style:square;mso-width-percent:0;mso-height-percent:0;mso-wrap-distance-left:9pt;mso-wrap-distance-top:0;mso-wrap-distance-right:9pt;mso-wrap-distance-bottom:0;mso-position-horizontal:absolute;mso-position-horizontal-relative:text;mso-position-vertical:absolute;mso-position-vertical-relative:text;mso-width-percent:0;mso-height-percent:0;mso-width-relative:margin;mso-height-relative:margin;v-text-anchor:top" o:gfxdata="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" filled="f" stroked="f" strokeweight=".5pt">
+                <v:textbox inset="0,0,0,0">
+                  <w:txbxContent>
+                    <w:p>
+                      <w:pPr>
+                        <w:rPr>
+                          <w:color w:val="FF0000"/>
+                        </w:rPr>
+                      </w:pPr>
+                      <w:r>
+                        <w:rPr>
+                          <w:color w:val="FF0000"/>
+                        </w:rPr>
+                        <w:t>3</w:t>
+                      </w:r>
+                    </w:p>
+                  </w:txbxContent>
+                </v:textbox>
+              </v:shape>
+            </w:pict>
+          </mc:Fallback>
+        </mc:AlternateContent>
+      </w:r>
+      <w:r>
+        <w:rPr>
+          <w:noProof/>
+        </w:rPr>
+        <mc:AlternateContent>
+          <mc:Choice Requires="wps">
+            <w:drawing>
+              <wp:anchor distT="0" distB="0" distL="114300" distR="114300" simplePos="0" relativeHeight="251691008" behindDoc="0" locked="0" layoutInCell="1" allowOverlap="1" wp14:anchorId="58BBF774" wp14:editId="132B3864">
+                <wp:simplePos x="0" y="0"/>
+                <wp:positionH relativeFrom="column">
+                  <wp:posOffset>3981038</wp:posOffset>
+                </wp:positionH>
+                <wp:positionV relativeFrom="paragraph">
+                  <wp:posOffset>908050</wp:posOffset>
+                </wp:positionV>
+                <wp:extent cx="153670" cy="274320"/>
+                <wp:effectExtent l="0" t="0" r="0" b="11430"/>
+                <wp:wrapNone/>
+                <wp:docPr id="1298121020" name="Text Box 4"/>
+                <wp:cNvGraphicFramePr/>
+                <a:graphic xmlns:a="http://schemas.openxmlformats.org/drawingml/2006/main">
+                  <a:graphicData uri="http://schemas.microsoft.com/office/word/2010/wordprocessingShape">
+                    <wps:wsp>
+                      <wps:cNvSpPr txBox="1"/>
+                      <wps:spPr>
+                        <a:xfrm>
+                          <a:off x="0" y="0"/>
+                          <a:ext cx="153670" cy="274320"/>
+                        </a:xfrm>
+                        <a:prstGeom prst="rect">
+                          <a:avLst/>
+                        </a:prstGeom>
+                        <a:noFill/>
+                        <a:ln w="6350">
+                          <a:noFill/>
+                        </a:ln>
+                      </wps:spPr>
+                      <wps:txbx>
+                        <w:txbxContent>
+                          <w:p>
+                            <w:pPr>
+                              <w:rPr>
+                                <w:color w:val="FF0000"/>
+                              </w:rPr>
+                            </w:pPr>
+                            <w:r>
+                              <w:rPr>
+                                <w:color w:val="FF0000"/>
+                              </w:rPr>
+                              <w:t>1</w:t>
+                            </w:r>
+                            <w:r>
+                              <w:rPr>
+                                <w:color w:val="FF0000"/>
+                              </w:rPr>
+                              <w:t>5</w:t>
+                            </w:r>
+                          </w:p>
+                        </w:txbxContent>
+                      </wps:txbx>
+                      <wps:bodyPr rot="0" spcFirstLastPara="0" vertOverflow="overflow" horzOverflow="overflow" vert="horz" wrap="square" lIns="0" tIns="0" rIns="0" bIns="0" numCol="1" spcCol="0" rtlCol="0" fromWordArt="0" anchor="t" anchorCtr="0" forceAA="0" compatLnSpc="1">
+                        <a:prstTxWarp prst="textNoShape">
+                          <a:avLst/>
+                        </a:prstTxWarp>
+                        <a:noAutofit/>
+                      </wps:bodyPr>
+                    </wps:wsp>
+                  </a:graphicData>
+                </a:graphic>
+                <wp14:sizeRelH relativeFrom="margin">
+                  <wp14:pctWidth>0</wp14:pctWidth>
+                </wp14:sizeRelH>
+                <wp14:sizeRelV relativeFrom="margin">
+                  <wp14:pctHeight>0</wp14:pctHeight>
+                </wp14:sizeRelV>
+              </wp:anchor>
+            </w:drawing>
+          </mc:Choice>
+          <mc:Fallback>
+            <w:pict>
+              <v:shape w14:anchorId="58BBF774" id="_x0000_s1042" type="#_x0000_t202" style="position:absolute;margin-left:313.45pt;margin-top:71.5pt;width:12.1pt;height:21.6pt;z-index:251691008;visibility:visible;mso-wrap-style:square;mso-width-percent:0;mso-height-percent:0;mso-wrap-distance-left:9pt;mso-wrap-distance-top:0;mso-wrap-distance-right:9pt;mso-wrap-distance-bottom:0;mso-position-horizontal:absolute;mso-position-horizontal-relative:text;mso-position-vertical:absolute;mso-position-vertical-relative:text;mso-width-percent:0;mso-height-percent:0;mso-width-relative:margin;mso-height-relative:margin;v-text-anchor:top" o:gfxdata="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" filled="f" stroked="f" strokeweight=".5pt">
+                <v:textbox inset="0,0,0,0">
+                  <w:txbxContent>
+                    <w:p>
+                      <w:pPr>
+                        <w:rPr>
+                          <w:color w:val="FF0000"/>
+                        </w:rPr>
+                      </w:pPr>
+                      <w:r>
+                        <w:rPr>
+                          <w:color w:val="FF0000"/>
+                        </w:rPr>
+                        <w:t>1</w:t>
+                      </w:r>
+                      <w:r>
+                        <w:rPr>
+                          <w:color w:val="FF0000"/>
+                        </w:rPr>
+                        <w:t>5</w:t>
+                      </w:r>
+                    </w:p>
+                  </w:txbxContent>
+                </v:textbox>
+              </v:shape>
+            </w:pict>
+          </mc:Fallback>
+        </mc:AlternateContent>
+      </w:r>
+      <w:r>
+        <w:rPr>
+          <w:noProof/>
+        </w:rPr>
+        <mc:AlternateContent>
+          <mc:Choice Requires="wps">
+            <w:drawing>
+              <wp:anchor distT="0" distB="0" distL="114300" distR="114300" simplePos="0" relativeHeight="251698176" behindDoc="0" locked="0" layoutInCell="1" allowOverlap="1" wp14:anchorId="6CBFE5E3" wp14:editId="2608371C">
+                <wp:simplePos x="0" y="0"/>
+                <wp:positionH relativeFrom="column">
+                  <wp:posOffset>2472690</wp:posOffset>
+                </wp:positionH>
+                <wp:positionV relativeFrom="paragraph">
+                  <wp:posOffset>623347</wp:posOffset>
+                </wp:positionV>
+                <wp:extent cx="153670" cy="274320"/>
+                <wp:effectExtent l="0" t="0" r="0" b="11430"/>
+                <wp:wrapNone/>
+                <wp:docPr id="1040113074" name="Text Box 4"/>
+                <wp:cNvGraphicFramePr/>
+                <a:graphic xmlns:a="http://schemas.openxmlformats.org/drawingml/2006/main">
+                  <a:graphicData uri="http://schemas.microsoft.com/office/word/2010/wordprocessingShape">
+                    <wps:wsp>
+                      <wps:cNvSpPr txBox="1"/>
+                      <wps:spPr>
+                        <a:xfrm>
+                          <a:off x="0" y="0"/>
+                          <a:ext cx="153670" cy="274320"/>
+                        </a:xfrm>
+                        <a:prstGeom prst="rect">
+                          <a:avLst/>
+                        </a:prstGeom>
+                        <a:noFill/>
+                        <a:ln w="6350">
+                          <a:noFill/>
+                        </a:ln>
+                      </wps:spPr>
+                      <wps:txbx>
+                        <w:txbxContent>
+                          <w:p>
+                            <w:pPr>
+                              <w:rPr>
+                                <w:color w:val="FF0000"/>
+                              </w:rPr>
+                            </w:pPr>
+                            <w:r>
+                              <w:rPr>
+                                <w:color w:val="FF0000"/>
+                              </w:rPr>
+                              <w:t>10</w:t>
+                            </w:r>
+                          </w:p>
+                        </w:txbxContent>
+                      </wps:txbx>
+                      <wps:bodyPr rot="0" spcFirstLastPara="0" vertOverflow="overflow" horzOverflow="overflow" vert="horz" wrap="square" lIns="0" tIns="0" rIns="0" bIns="0" numCol="1" spcCol="0" rtlCol="0" fromWordArt="0" anchor="t" anchorCtr="0" forceAA="0" compatLnSpc="1">
+                        <a:prstTxWarp prst="textNoShape">
+                          <a:avLst/>
+                        </a:prstTxWarp>
+                        <a:noAutofit/>
+                      </wps:bodyPr>
+                    </wps:wsp>
+                  </a:graphicData>
+                </a:graphic>
+                <wp14:sizeRelH relativeFrom="margin">
+                  <wp14:pctWidth>0</wp14:pctWidth>
+                </wp14:sizeRelH>
+                <wp14:sizeRelV relativeFrom="margin">
+                  <wp14:pctHeight>0</wp14:pctHeight>
+                </wp14:sizeRelV>
+              </wp:anchor>
+            </w:drawing>
+          </mc:Choice>
+          <mc:Fallback>
+            <w:pict>
+              <v:shape w14:anchorId="6CBFE5E3" id="_x0000_s1043" type="#_x0000_t202" style="position:absolute;margin-left:194.7pt;margin-top:49.1pt;width:12.1pt;height:21.6pt;z-index:251698176;visibility:visible;mso-wrap-style:square;mso-width-percent:0;mso-height-percent:0;mso-wrap-distance-left:9pt;mso-wrap-distance-top:0;mso-wrap-distance-right:9pt;mso-wrap-distance-bottom:0;mso-position-horizontal:absolute;mso-position-horizontal-relative:text;mso-position-vertical:absolute;mso-position-vertical-relative:text;mso-width-percent:0;mso-height-percent:0;mso-width-relative:margin;mso-height-relative:margin;v-text-anchor:top" o:gfxdata="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" filled="f" stroked="f" strokeweight=".5pt">
+                <v:textbox inset="0,0,0,0">
+                  <w:txbxContent>
+                    <w:p>
+                      <w:pPr>
+                        <w:rPr>
+                          <w:color w:val="FF0000"/>
+                        </w:rPr>
+                      </w:pPr>
+                      <w:r>
+                        <w:rPr>
+                          <w:color w:val="FF0000"/>
+                        </w:rPr>
+                        <w:t>10</w:t>
+                      </w:r>
+                    </w:p>
+                  </w:txbxContent>
+                </v:textbox>
+              </v:shape>
+            </w:pict>
+          </mc:Fallback>
+        </mc:AlternateContent>
+      </w:r>
+      <w:r>
+        <w:rPr>
+          <w:noProof/>
+        </w:rPr>
+        <mc:AlternateContent>
+          <mc:Choice Requires="wps">
+            <w:drawing>
+              <wp:anchor distT="0" distB="0" distL="114300" distR="114300" simplePos="0" relativeHeight="251695104" behindDoc="0" locked="0" layoutInCell="1" allowOverlap="1" wp14:anchorId="6DAE4BA8" wp14:editId="19AF47D5">
+                <wp:simplePos x="0" y="0"/>
+                <wp:positionH relativeFrom="column">
+                  <wp:posOffset>4694143</wp:posOffset>
+                </wp:positionH>
+                <wp:positionV relativeFrom="paragraph">
+                  <wp:posOffset>476250</wp:posOffset>
+                </wp:positionV>
+                <wp:extent cx="153670" cy="274320"/>
+                <wp:effectExtent l="0" t="0" r="0" b="11430"/>
+                <wp:wrapNone/>
+                <wp:docPr id="1081354825" name="Text Box 4"/>
+                <wp:cNvGraphicFramePr/>
+                <a:graphic xmlns:a="http://schemas.openxmlformats.org/drawingml/2006/main">
+                  <a:graphicData uri="http://schemas.microsoft.com/office/word/2010/wordprocessingShape">
+                    <wps:wsp>
+                      <wps:cNvSpPr txBox="1"/>
+                      <wps:spPr>
+                        <a:xfrm>
+                          <a:off x="0" y="0"/>
+                          <a:ext cx="153670" cy="274320"/>
+                        </a:xfrm>
+                        <a:prstGeom prst="rect">
+                          <a:avLst/>
+                        </a:prstGeom>
+                        <a:noFill/>
+                        <a:ln w="6350">
+                          <a:noFill/>
+                        </a:ln>
+                      </wps:spPr>
+                      <wps:txbx>
+                        <w:txbxContent>
+                          <w:p>
+                            <w:pPr>
+                              <w:rPr>
+                                <w:color w:val="FF0000"/>
+                              </w:rPr>
+                            </w:pPr>
+                            <w:r>
+                              <w:rPr>
+                                <w:color w:val="FF0000"/>
+                              </w:rPr>
+                              <w:t>1</w:t>
+                            </w:r>
+                            <w:r>
+                              <w:rPr>
+                                <w:color w:val="FF0000"/>
+                              </w:rPr>
+                              <w:t>8</w:t>
+                            </w:r>
+                          </w:p>
+                        </w:txbxContent>
+                      </wps:txbx>
+                      <wps:bodyPr rot="0" spcFirstLastPara="0" vertOverflow="overflow" horzOverflow="overflow" vert="horz" wrap="square" lIns="0" tIns="0" rIns="0" bIns="0" numCol="1" spcCol="0" rtlCol="0" fromWordArt="0" anchor="t" anchorCtr="0" forceAA="0" compatLnSpc="1">
+                        <a:prstTxWarp prst="textNoShape">
+                          <a:avLst/>
+                        </a:prstTxWarp>
+                        <a:noAutofit/>
+                      </wps:bodyPr>
+                    </wps:wsp>
+                  </a:graphicData>
+                </a:graphic>
+                <wp14:sizeRelH relativeFrom="margin">
+                  <wp14:pctWidth>0</wp14:pctWidth>
+                </wp14:sizeRelH>
+                <wp14:sizeRelV relativeFrom="margin">
+                  <wp14:pctHeight>0</wp14:pctHeight>
+                </wp14:sizeRelV>
+              </wp:anchor>
+            </w:drawing>
+          </mc:Choice>
+          <mc:Fallback>
+            <w:pict>
+              <v:shape w14:anchorId="6DAE4BA8" id="_x0000_s1044" type="#_x0000_t202" style="position:absolute;margin-left:369.6pt;margin-top:37.5pt;width:12.1pt;height:21.6pt;z-index:251695104;visibility:visible;mso-wrap-style:square;mso-width-percent:0;mso-height-percent:0;mso-wrap-distance-left:9pt;mso-wrap-distance-top:0;mso-wrap-distance-right:9pt;mso-wrap-distance-bottom:0;mso-position-horizontal:absolute;mso-position-horizontal-relative:text;mso-position-vertical:absolute;mso-position-vertical-relative:text;mso-width-percent:0;mso-height-percent:0;mso-width-relative:margin;mso-height-relative:margin;v-text-anchor:top" o:gfxdata="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" filled="f" stroked="f" strokeweight=".5pt">
+                <v:textbox inset="0,0,0,0">
+                  <w:txbxContent>
+                    <w:p>
+                      <w:pPr>
+                        <w:rPr>
+                          <w:color w:val="FF0000"/>
+                        </w:rPr>
+                      </w:pPr>
+                      <w:r>
+                        <w:rPr>
+                          <w:color w:val="FF0000"/>
+                        </w:rPr>
+                        <w:t>1</w:t>
+                      </w:r>
+                      <w:r>
+                        <w:rPr>
+                          <w:color w:val="FF0000"/>
+                        </w:rPr>
+                        <w:t>8</w:t>
+                      </w:r>
+                    </w:p>
+                  </w:txbxContent>
+                </v:textbox>
+              </v:shape>
+            </w:pict>
+          </mc:Fallback>
+        </mc:AlternateContent>
+      </w:r>
+      <w:r>
+        <w:rPr>
+          <w:noProof/>
+        </w:rPr>
+        <mc:AlternateContent>
+          <mc:Choice Requires="wps">
+            <w:drawing>
+              <wp:anchor distT="0" distB="0" distL="114300" distR="114300" simplePos="0" relativeHeight="251689984" behindDoc="0" locked="0" layoutInCell="1" allowOverlap="1" wp14:anchorId="11C50E8C" wp14:editId="0636462B">
+                <wp:simplePos x="0" y="0"/>
+                <wp:positionH relativeFrom="column">
+                  <wp:posOffset>3632423</wp:posOffset>
+                </wp:positionH>
+                <wp:positionV relativeFrom="paragraph">
+                  <wp:posOffset>476885</wp:posOffset>
                 </wp:positionV>
                 <wp:extent cx="153670" cy="274320"/>
                 <wp:effectExtent l="0" t="0" r="0" b="11430"/>
@@ -5614,7 +6552,7 @@
           </mc:Choice>
           <mc:Fallback>
             <w:pict>
-              <v:shape w14:anchorId="11C50E8C" id="_x0000_s1036" type="#_x0000_t202" style="position:absolute;margin-left:284.75pt;margin-top:38.65pt;width:12.1pt;height:21.6pt;z-index:251689984;visibility:visible;mso-wrap-style:square;mso-width-percent:0;mso-height-percent:0;mso-wrap-distance-left:9pt;mso-wrap-distance-top:0;mso-wrap-distance-right:9pt;mso-wrap-distance-bottom:0;mso-position-horizontal:absolute;mso-position-horizontal-relative:text;mso-position-vertical:absolute;mso-position-vertical-relative:text;mso-width-percent:0;mso-height-percent:0;mso-width-relative:margin;mso-height-relative:margin;v-text-anchor:top" o:gfxdata="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" filled="f" stroked="f" strokeweight=".5pt">
+              <v:shape w14:anchorId="11C50E8C" id="_x0000_s1045" type="#_x0000_t202" style="position:absolute;margin-left:286pt;margin-top:37.55pt;width:12.1pt;height:21.6pt;z-index:251689984;visibility:visible;mso-wrap-style:square;mso-width-percent:0;mso-height-percent:0;mso-wrap-distance-left:9pt;mso-wrap-distance-top:0;mso-wrap-distance-right:9pt;mso-wrap-distance-bottom:0;mso-position-horizontal:absolute;mso-position-horizontal-relative:text;mso-position-vertical:absolute;mso-position-vertical-relative:text;mso-width-percent:0;mso-height-percent:0;mso-width-relative:margin;mso-height-relative:margin;v-text-anchor:top" o:gfxdata="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" filled="f" stroked="f" strokeweight=".5pt">
                 <v:textbox inset="0,0,0,0">
                   <w:txbxContent>
                     <w:p>
@@ -5650,13 +6588,110 @@
         <mc:AlternateContent>
           <mc:Choice Requires="wps">
             <w:drawing>
-              <wp:anchor distT="0" distB="0" distL="114300" distR="114300" simplePos="0" relativeHeight="251684864" behindDoc="0" locked="0" layoutInCell="1" allowOverlap="1" wp14:anchorId="0234981D" wp14:editId="2914B7CE">
+              <wp:anchor distT="0" distB="0" distL="114300" distR="114300" simplePos="0" relativeHeight="251677696" behindDoc="0" locked="0" layoutInCell="1" allowOverlap="1" wp14:anchorId="6C561423" wp14:editId="7D80707B">
                 <wp:simplePos x="0" y="0"/>
                 <wp:positionH relativeFrom="column">
-                  <wp:posOffset>1375410</wp:posOffset>
+                  <wp:posOffset>318770</wp:posOffset>
                 </wp:positionH>
                 <wp:positionV relativeFrom="paragraph">
-                  <wp:posOffset>491490</wp:posOffset>
+                  <wp:posOffset>473487</wp:posOffset>
+                </wp:positionV>
+                <wp:extent cx="153670" cy="274320"/>
+                <wp:effectExtent l="0" t="0" r="0" b="11430"/>
+                <wp:wrapNone/>
+                <wp:docPr id="83690205" name="Text Box 4"/>
+                <wp:cNvGraphicFramePr/>
+                <a:graphic xmlns:a="http://schemas.openxmlformats.org/drawingml/2006/main">
+                  <a:graphicData uri="http://schemas.microsoft.com/office/word/2010/wordprocessingShape">
+                    <wps:wsp>
+                      <wps:cNvSpPr txBox="1"/>
+                      <wps:spPr>
+                        <a:xfrm>
+                          <a:off x="0" y="0"/>
+                          <a:ext cx="153670" cy="274320"/>
+                        </a:xfrm>
+                        <a:prstGeom prst="rect">
+                          <a:avLst/>
+                        </a:prstGeom>
+                        <a:noFill/>
+                        <a:ln w="6350">
+                          <a:noFill/>
+                        </a:ln>
+                      </wps:spPr>
+                      <wps:txbx>
+                        <w:txbxContent>
+                          <w:p>
+                            <w:pPr>
+                              <w:rPr>
+                                <w:color w:val="FF0000"/>
+                              </w:rPr>
+                            </w:pPr>
+                            <w:r>
+                              <w:rPr>
+                                <w:color w:val="FF0000"/>
+                              </w:rPr>
+                              <w:t>2</w:t>
+                            </w:r>
+                          </w:p>
+                        </w:txbxContent>
+                      </wps:txbx>
+                      <wps:bodyPr rot="0" spcFirstLastPara="0" vertOverflow="overflow" horzOverflow="overflow" vert="horz" wrap="square" lIns="0" tIns="0" rIns="0" bIns="0" numCol="1" spcCol="0" rtlCol="0" fromWordArt="0" anchor="t" anchorCtr="0" forceAA="0" compatLnSpc="1">
+                        <a:prstTxWarp prst="textNoShape">
+                          <a:avLst/>
+                        </a:prstTxWarp>
+                        <a:noAutofit/>
+                      </wps:bodyPr>
+                    </wps:wsp>
+                  </a:graphicData>
+                </a:graphic>
+                <wp14:sizeRelH relativeFrom="margin">
+                  <wp14:pctWidth>0</wp14:pctWidth>
+                </wp14:sizeRelH>
+                <wp14:sizeRelV relativeFrom="margin">
+                  <wp14:pctHeight>0</wp14:pctHeight>
+                </wp14:sizeRelV>
+              </wp:anchor>
+            </w:drawing>
+          </mc:Choice>
+          <mc:Fallback>
+            <w:pict>
+              <v:shape w14:anchorId="6C561423" id="_x0000_s1046" type="#_x0000_t202" style="position:absolute;margin-left:25.1pt;margin-top:37.3pt;width:12.1pt;height:21.6pt;z-index:251677696;visibility:visible;mso-wrap-style:square;mso-width-percent:0;mso-height-percent:0;mso-wrap-distance-left:9pt;mso-wrap-distance-top:0;mso-wrap-distance-right:9pt;mso-wrap-distance-bottom:0;mso-position-horizontal:absolute;mso-position-horizontal-relative:text;mso-position-vertical:absolute;mso-position-vertical-relative:text;mso-width-percent:0;mso-height-percent:0;mso-width-relative:margin;mso-height-relative:margin;v-text-anchor:top" o:gfxdata="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" filled="f" stroked="f" strokeweight=".5pt">
+                <v:textbox inset="0,0,0,0">
+                  <w:txbxContent>
+                    <w:p>
+                      <w:pPr>
+                        <w:rPr>
+                          <w:color w:val="FF0000"/>
+                        </w:rPr>
+                      </w:pPr>
+                      <w:r>
+                        <w:rPr>
+                          <w:color w:val="FF0000"/>
+                        </w:rPr>
+                        <w:t>2</w:t>
+                      </w:r>
+                    </w:p>
+                  </w:txbxContent>
+                </v:textbox>
+              </v:shape>
+            </w:pict>
+          </mc:Fallback>
+        </mc:AlternateContent>
+      </w:r>
+      <w:r>
+        <w:rPr>
+          <w:noProof/>
+        </w:rPr>
+        <mc:AlternateContent>
+          <mc:Choice Requires="wps">
+            <w:drawing>
+              <wp:anchor distT="0" distB="0" distL="114300" distR="114300" simplePos="0" relativeHeight="251684864" behindDoc="0" locked="0" layoutInCell="1" allowOverlap="1" wp14:anchorId="0234981D" wp14:editId="01AC7442">
+                <wp:simplePos x="0" y="0"/>
+                <wp:positionH relativeFrom="column">
+                  <wp:posOffset>1373505</wp:posOffset>
+                </wp:positionH>
+                <wp:positionV relativeFrom="paragraph">
+                  <wp:posOffset>478378</wp:posOffset>
                 </wp:positionV>
                 <wp:extent cx="153670" cy="274320"/>
                 <wp:effectExtent l="0" t="0" r="0" b="11430"/>
@@ -5717,7 +6752,7 @@
           </mc:Choice>
           <mc:Fallback>
             <w:pict>
-              <v:shape w14:anchorId="0234981D" id="_x0000_s1037" type="#_x0000_t202" style="position:absolute;margin-left:108.3pt;margin-top:38.7pt;width:12.1pt;height:21.6pt;z-index:251684864;visibility:visible;mso-wrap-style:square;mso-width-percent:0;mso-height-percent:0;mso-wrap-distance-left:9pt;mso-wrap-distance-top:0;mso-wrap-distance-right:9pt;mso-wrap-distance-bottom:0;mso-position-horizontal:absolute;mso-position-horizontal-relative:text;mso-position-vertical:absolute;mso-position-vertical-relative:text;mso-width-percent:0;mso-height-percent:0;mso-width-relative:margin;mso-height-relative:margin;v-text-anchor:top" o:gfxdata="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" filled="f" stroked="f" strokeweight=".5pt">
+              <v:shape w14:anchorId="0234981D" id="_x0000_s1047" type="#_x0000_t202" style="position:absolute;margin-left:108.15pt;margin-top:37.65pt;width:12.1pt;height:21.6pt;z-index:251684864;visibility:visible;mso-wrap-style:square;mso-width-percent:0;mso-height-percent:0;mso-wrap-distance-left:9pt;mso-wrap-distance-top:0;mso-wrap-distance-right:9pt;mso-wrap-distance-bottom:0;mso-position-horizontal:absolute;mso-position-horizontal-relative:text;mso-position-vertical:absolute;mso-position-vertical-relative:text;mso-width-percent:0;mso-height-percent:0;mso-width-relative:margin;mso-height-relative:margin;v-text-anchor:top" o:gfxdata="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" filled="f" stroked="f" strokeweight=".5pt">
                 <v:textbox inset="0,0,0,0">
                   <w:txbxContent>
                     <w:p>
@@ -5747,18 +6782,18 @@
         <mc:AlternateContent>
           <mc:Choice Requires="wps">
             <w:drawing>
-              <wp:anchor distT="0" distB="0" distL="114300" distR="114300" simplePos="0" relativeHeight="251691008" behindDoc="0" locked="0" layoutInCell="1" allowOverlap="1" wp14:anchorId="58BBF774" wp14:editId="270833BC">
+              <wp:anchor distT="0" distB="0" distL="114300" distR="114300" simplePos="0" relativeHeight="251675648" behindDoc="0" locked="0" layoutInCell="1" allowOverlap="1" wp14:anchorId="27BAE70F" wp14:editId="126496B1">
                 <wp:simplePos x="0" y="0"/>
                 <wp:positionH relativeFrom="column">
-                  <wp:posOffset>4095115</wp:posOffset>
+                  <wp:posOffset>668655</wp:posOffset>
                 </wp:positionH>
                 <wp:positionV relativeFrom="paragraph">
-                  <wp:posOffset>1151890</wp:posOffset>
+                  <wp:posOffset>16287</wp:posOffset>
                 </wp:positionV>
                 <wp:extent cx="153670" cy="274320"/>
                 <wp:effectExtent l="0" t="0" r="0" b="11430"/>
                 <wp:wrapNone/>
-                <wp:docPr id="1298121020" name="Text Box 4"/>
+                <wp:docPr id="2030244681" name="Text Box 4"/>
                 <wp:cNvGraphicFramePr/>
                 <a:graphic xmlns:a="http://schemas.openxmlformats.org/drawingml/2006/main">
                   <a:graphicData uri="http://schemas.microsoft.com/office/word/2010/wordprocessingShape">
@@ -5791,12 +6826,6 @@
                               </w:rPr>
                               <w:t>1</w:t>
                             </w:r>
-                            <w:r>
-                              <w:rPr>
-                                <w:color w:val="FF0000"/>
-                              </w:rPr>
-                              <w:t>5</w:t>
-                            </w:r>
                           </w:p>
                         </w:txbxContent>
                       </wps:txbx>
@@ -5820,7 +6849,7 @@
           </mc:Choice>
           <mc:Fallback>
             <w:pict>
-              <v:shape w14:anchorId="58BBF774" id="_x0000_s1038" type="#_x0000_t202" style="position:absolute;margin-left:322.45pt;margin-top:90.7pt;width:12.1pt;height:21.6pt;z-index:251691008;visibility:visible;mso-wrap-style:square;mso-width-percent:0;mso-height-percent:0;mso-wrap-distance-left:9pt;mso-wrap-distance-top:0;mso-wrap-distance-right:9pt;mso-wrap-distance-bottom:0;mso-position-horizontal:absolute;mso-position-horizontal-relative:text;mso-position-vertical:absolute;mso-position-vertical-relative:text;mso-width-percent:0;mso-height-percent:0;mso-width-relative:margin;mso-height-relative:margin;v-text-anchor:top" o:gfxdata="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" filled="f" stroked="f" strokeweight=".5pt">
+              <v:shape w14:anchorId="27BAE70F" id="_x0000_s1048" type="#_x0000_t202" style="position:absolute;margin-left:52.65pt;margin-top:1.3pt;width:12.1pt;height:21.6pt;z-index:251675648;visibility:visible;mso-wrap-style:square;mso-width-percent:0;mso-height-percent:0;mso-wrap-distance-left:9pt;mso-wrap-distance-top:0;mso-wrap-distance-right:9pt;mso-wrap-distance-bottom:0;mso-position-horizontal:absolute;mso-position-horizontal-relative:text;mso-position-vertical:absolute;mso-position-vertical-relative:text;mso-width-percent:0;mso-height-percent:0;mso-width-relative:margin;mso-height-relative:margin;v-text-anchor:top" o:gfxdata="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" filled="f" stroked="f" strokeweight=".5pt">
                 <v:textbox inset="0,0,0,0">
                   <w:txbxContent>
                     <w:p>
@@ -5835,12 +6864,6 @@
                         </w:rPr>
                         <w:t>1</w:t>
                       </w:r>
-                      <w:r>
-                        <w:rPr>
-                          <w:color w:val="FF0000"/>
-                        </w:rPr>
-                        <w:t>5</w:t>
-                      </w:r>
                     </w:p>
                   </w:txbxContent>
                 </v:textbox>
@@ -5853,1029 +6876,10 @@
         <w:rPr>
           <w:noProof/>
         </w:rPr>
-        <mc:AlternateContent>
-          <mc:Choice Requires="wps">
-            <w:drawing>
-              <wp:anchor distT="0" distB="0" distL="114300" distR="114300" simplePos="0" relativeHeight="251698176" behindDoc="0" locked="0" layoutInCell="1" allowOverlap="1" wp14:anchorId="6CBFE5E3" wp14:editId="082FCF48">
-                <wp:simplePos x="0" y="0"/>
-                <wp:positionH relativeFrom="column">
-                  <wp:posOffset>2473020</wp:posOffset>
-                </wp:positionH>
-                <wp:positionV relativeFrom="paragraph">
-                  <wp:posOffset>642620</wp:posOffset>
-                </wp:positionV>
-                <wp:extent cx="153670" cy="274320"/>
-                <wp:effectExtent l="0" t="0" r="0" b="11430"/>
-                <wp:wrapNone/>
-                <wp:docPr id="1040113074" name="Text Box 4"/>
-                <wp:cNvGraphicFramePr/>
-                <a:graphic xmlns:a="http://schemas.openxmlformats.org/drawingml/2006/main">
-                  <a:graphicData uri="http://schemas.microsoft.com/office/word/2010/wordprocessingShape">
-                    <wps:wsp>
-                      <wps:cNvSpPr txBox="1"/>
-                      <wps:spPr>
-                        <a:xfrm>
-                          <a:off x="0" y="0"/>
-                          <a:ext cx="153670" cy="274320"/>
-                        </a:xfrm>
-                        <a:prstGeom prst="rect">
-                          <a:avLst/>
-                        </a:prstGeom>
-                        <a:noFill/>
-                        <a:ln w="6350">
-                          <a:noFill/>
-                        </a:ln>
-                      </wps:spPr>
-                      <wps:txbx>
-                        <w:txbxContent>
-                          <w:p>
-                            <w:pPr>
-                              <w:rPr>
-                                <w:color w:val="FF0000"/>
-                              </w:rPr>
-                            </w:pPr>
-                            <w:r>
-                              <w:rPr>
-                                <w:color w:val="FF0000"/>
-                              </w:rPr>
-                              <w:t>10</w:t>
-                            </w:r>
-                          </w:p>
-                        </w:txbxContent>
-                      </wps:txbx>
-                      <wps:bodyPr rot="0" spcFirstLastPara="0" vertOverflow="overflow" horzOverflow="overflow" vert="horz" wrap="square" lIns="0" tIns="0" rIns="0" bIns="0" numCol="1" spcCol="0" rtlCol="0" fromWordArt="0" anchor="t" anchorCtr="0" forceAA="0" compatLnSpc="1">
-                        <a:prstTxWarp prst="textNoShape">
-                          <a:avLst/>
-                        </a:prstTxWarp>
-                        <a:noAutofit/>
-                      </wps:bodyPr>
-                    </wps:wsp>
-                  </a:graphicData>
-                </a:graphic>
-                <wp14:sizeRelH relativeFrom="margin">
-                  <wp14:pctWidth>0</wp14:pctWidth>
-                </wp14:sizeRelH>
-                <wp14:sizeRelV relativeFrom="margin">
-                  <wp14:pctHeight>0</wp14:pctHeight>
-                </wp14:sizeRelV>
-              </wp:anchor>
-            </w:drawing>
-          </mc:Choice>
-          <mc:Fallback>
-            <w:pict>
-              <v:shape w14:anchorId="6CBFE5E3" id="_x0000_s1039" type="#_x0000_t202" style="position:absolute;margin-left:194.75pt;margin-top:50.6pt;width:12.1pt;height:21.6pt;z-index:251698176;visibility:visible;mso-wrap-style:square;mso-width-percent:0;mso-height-percent:0;mso-wrap-distance-left:9pt;mso-wrap-distance-top:0;mso-wrap-distance-right:9pt;mso-wrap-distance-bottom:0;mso-position-horizontal:absolute;mso-position-horizontal-relative:text;mso-position-vertical:absolute;mso-position-vertical-relative:text;mso-width-percent:0;mso-height-percent:0;mso-width-relative:margin;mso-height-relative:margin;v-text-anchor:top" o:gfxdata="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" filled="f" stroked="f" strokeweight=".5pt">
-                <v:textbox inset="0,0,0,0">
-                  <w:txbxContent>
-                    <w:p>
-                      <w:pPr>
-                        <w:rPr>
-                          <w:color w:val="FF0000"/>
-                        </w:rPr>
-                      </w:pPr>
-                      <w:r>
-                        <w:rPr>
-                          <w:color w:val="FF0000"/>
-                        </w:rPr>
-                        <w:t>10</w:t>
-                      </w:r>
-                    </w:p>
-                  </w:txbxContent>
-                </v:textbox>
-              </v:shape>
-            </w:pict>
-          </mc:Fallback>
-        </mc:AlternateContent>
-      </w:r>
-      <w:r>
-        <w:rPr>
-          <w:noProof/>
-        </w:rPr>
-        <mc:AlternateContent>
-          <mc:Choice Requires="wps">
-            <w:drawing>
-              <wp:anchor distT="0" distB="0" distL="114300" distR="114300" simplePos="0" relativeHeight="251688960" behindDoc="0" locked="0" layoutInCell="1" allowOverlap="1" wp14:anchorId="455B2DC3" wp14:editId="5360B6D3">
-                <wp:simplePos x="0" y="0"/>
-                <wp:positionH relativeFrom="column">
-                  <wp:posOffset>4055745</wp:posOffset>
-                </wp:positionH>
-                <wp:positionV relativeFrom="paragraph">
-                  <wp:posOffset>43815</wp:posOffset>
-                </wp:positionV>
-                <wp:extent cx="153670" cy="274320"/>
-                <wp:effectExtent l="0" t="0" r="0" b="11430"/>
-                <wp:wrapNone/>
-                <wp:docPr id="1482760624" name="Text Box 4"/>
-                <wp:cNvGraphicFramePr/>
-                <a:graphic xmlns:a="http://schemas.openxmlformats.org/drawingml/2006/main">
-                  <a:graphicData uri="http://schemas.microsoft.com/office/word/2010/wordprocessingShape">
-                    <wps:wsp>
-                      <wps:cNvSpPr txBox="1"/>
-                      <wps:spPr>
-                        <a:xfrm>
-                          <a:off x="0" y="0"/>
-                          <a:ext cx="153670" cy="274320"/>
-                        </a:xfrm>
-                        <a:prstGeom prst="rect">
-                          <a:avLst/>
-                        </a:prstGeom>
-                        <a:noFill/>
-                        <a:ln w="6350">
-                          <a:noFill/>
-                        </a:ln>
-                      </wps:spPr>
-                      <wps:txbx>
-                        <w:txbxContent>
-                          <w:p>
-                            <w:pPr>
-                              <w:rPr>
-                                <w:color w:val="FF0000"/>
-                              </w:rPr>
-                            </w:pPr>
-                            <w:r>
-                              <w:rPr>
-                                <w:color w:val="FF0000"/>
-                              </w:rPr>
-                              <w:t>1</w:t>
-                            </w:r>
-                            <w:r>
-                              <w:rPr>
-                                <w:color w:val="FF0000"/>
-                              </w:rPr>
-                              <w:t>3</w:t>
-                            </w:r>
-                          </w:p>
-                        </w:txbxContent>
-                      </wps:txbx>
-                      <wps:bodyPr rot="0" spcFirstLastPara="0" vertOverflow="overflow" horzOverflow="overflow" vert="horz" wrap="square" lIns="0" tIns="0" rIns="0" bIns="0" numCol="1" spcCol="0" rtlCol="0" fromWordArt="0" anchor="t" anchorCtr="0" forceAA="0" compatLnSpc="1">
-                        <a:prstTxWarp prst="textNoShape">
-                          <a:avLst/>
-                        </a:prstTxWarp>
-                        <a:noAutofit/>
-                      </wps:bodyPr>
-                    </wps:wsp>
-                  </a:graphicData>
-                </a:graphic>
-                <wp14:sizeRelH relativeFrom="margin">
-                  <wp14:pctWidth>0</wp14:pctWidth>
-                </wp14:sizeRelH>
-                <wp14:sizeRelV relativeFrom="margin">
-                  <wp14:pctHeight>0</wp14:pctHeight>
-                </wp14:sizeRelV>
-              </wp:anchor>
-            </w:drawing>
-          </mc:Choice>
-          <mc:Fallback>
-            <w:pict>
-              <v:shape w14:anchorId="455B2DC3" id="_x0000_s1040" type="#_x0000_t202" style="position:absolute;margin-left:319.35pt;margin-top:3.45pt;width:12.1pt;height:21.6pt;z-index:251688960;visibility:visible;mso-wrap-style:square;mso-width-percent:0;mso-height-percent:0;mso-wrap-distance-left:9pt;mso-wrap-distance-top:0;mso-wrap-distance-right:9pt;mso-wrap-distance-bottom:0;mso-position-horizontal:absolute;mso-position-horizontal-relative:text;mso-position-vertical:absolute;mso-position-vertical-relative:text;mso-width-percent:0;mso-height-percent:0;mso-width-relative:margin;mso-height-relative:margin;v-text-anchor:top" o:gfxdata="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" filled="f" stroked="f" strokeweight=".5pt">
-                <v:textbox inset="0,0,0,0">
-                  <w:txbxContent>
-                    <w:p>
-                      <w:pPr>
-                        <w:rPr>
-                          <w:color w:val="FF0000"/>
-                        </w:rPr>
-                      </w:pPr>
-                      <w:r>
-                        <w:rPr>
-                          <w:color w:val="FF0000"/>
-                        </w:rPr>
-                        <w:t>1</w:t>
-                      </w:r>
-                      <w:r>
-                        <w:rPr>
-                          <w:color w:val="FF0000"/>
-                        </w:rPr>
-                        <w:t>3</w:t>
-                      </w:r>
-                    </w:p>
-                  </w:txbxContent>
-                </v:textbox>
-              </v:shape>
-            </w:pict>
-          </mc:Fallback>
-        </mc:AlternateContent>
-      </w:r>
-      <w:r>
-        <w:rPr>
-          <w:noProof/>
-        </w:rPr>
-        <mc:AlternateContent>
-          <mc:Choice Requires="wps">
-            <w:drawing>
-              <wp:anchor distT="0" distB="0" distL="114300" distR="114300" simplePos="0" relativeHeight="251704320" behindDoc="0" locked="0" layoutInCell="1" allowOverlap="1" wp14:anchorId="3C50D2C7" wp14:editId="56801E62">
-                <wp:simplePos x="0" y="0"/>
-                <wp:positionH relativeFrom="margin">
-                  <wp:posOffset>2900680</wp:posOffset>
-                </wp:positionH>
-                <wp:positionV relativeFrom="paragraph">
-                  <wp:posOffset>1715135</wp:posOffset>
-                </wp:positionV>
-                <wp:extent cx="153670" cy="274320"/>
-                <wp:effectExtent l="0" t="0" r="0" b="11430"/>
-                <wp:wrapNone/>
-                <wp:docPr id="1275394510" name="Text Box 4"/>
-                <wp:cNvGraphicFramePr/>
-                <a:graphic xmlns:a="http://schemas.openxmlformats.org/drawingml/2006/main">
-                  <a:graphicData uri="http://schemas.microsoft.com/office/word/2010/wordprocessingShape">
-                    <wps:wsp>
-                      <wps:cNvSpPr txBox="1"/>
-                      <wps:spPr>
-                        <a:xfrm>
-                          <a:off x="0" y="0"/>
-                          <a:ext cx="153670" cy="274320"/>
-                        </a:xfrm>
-                        <a:prstGeom prst="rect">
-                          <a:avLst/>
-                        </a:prstGeom>
-                        <a:noFill/>
-                        <a:ln w="6350">
-                          <a:noFill/>
-                        </a:ln>
-                      </wps:spPr>
-                      <wps:txbx>
-                        <w:txbxContent>
-                          <w:p>
-                            <w:pPr>
-                              <w:rPr>
-                                <w:color w:val="FF0000"/>
-                              </w:rPr>
-                            </w:pPr>
-                            <w:r>
-                              <w:rPr>
-                                <w:color w:val="FF0000"/>
-                              </w:rPr>
-                              <w:t>1</w:t>
-                            </w:r>
-                            <w:r>
-                              <w:rPr>
-                                <w:color w:val="FF0000"/>
-                              </w:rPr>
-                              <w:t>2</w:t>
-                            </w:r>
-                          </w:p>
-                        </w:txbxContent>
-                      </wps:txbx>
-                      <wps:bodyPr rot="0" spcFirstLastPara="0" vertOverflow="overflow" horzOverflow="overflow" vert="horz" wrap="square" lIns="0" tIns="0" rIns="0" bIns="0" numCol="1" spcCol="0" rtlCol="0" fromWordArt="0" anchor="t" anchorCtr="0" forceAA="0" compatLnSpc="1">
-                        <a:prstTxWarp prst="textNoShape">
-                          <a:avLst/>
-                        </a:prstTxWarp>
-                        <a:noAutofit/>
-                      </wps:bodyPr>
-                    </wps:wsp>
-                  </a:graphicData>
-                </a:graphic>
-                <wp14:sizeRelH relativeFrom="margin">
-                  <wp14:pctWidth>0</wp14:pctWidth>
-                </wp14:sizeRelH>
-                <wp14:sizeRelV relativeFrom="margin">
-                  <wp14:pctHeight>0</wp14:pctHeight>
-                </wp14:sizeRelV>
-              </wp:anchor>
-            </w:drawing>
-          </mc:Choice>
-          <mc:Fallback>
-            <w:pict>
-              <v:shape w14:anchorId="3C50D2C7" id="_x0000_s1041" type="#_x0000_t202" style="position:absolute;margin-left:228.4pt;margin-top:135.05pt;width:12.1pt;height:21.6pt;z-index:251704320;visibility:visible;mso-wrap-style:square;mso-width-percent:0;mso-height-percent:0;mso-wrap-distance-left:9pt;mso-wrap-distance-top:0;mso-wrap-distance-right:9pt;mso-wrap-distance-bottom:0;mso-position-horizontal:absolute;mso-position-horizontal-relative:margin;mso-position-vertical:absolute;mso-position-vertical-relative:text;mso-width-percent:0;mso-height-percent:0;mso-width-relative:margin;mso-height-relative:margin;v-text-anchor:top" o:gfxdata="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" filled="f" stroked="f" strokeweight=".5pt">
-                <v:textbox inset="0,0,0,0">
-                  <w:txbxContent>
-                    <w:p>
-                      <w:pPr>
-                        <w:rPr>
-                          <w:color w:val="FF0000"/>
-                        </w:rPr>
-                      </w:pPr>
-                      <w:r>
-                        <w:rPr>
-                          <w:color w:val="FF0000"/>
-                        </w:rPr>
-                        <w:t>1</w:t>
-                      </w:r>
-                      <w:r>
-                        <w:rPr>
-                          <w:color w:val="FF0000"/>
-                        </w:rPr>
-                        <w:t>2</w:t>
-                      </w:r>
-                    </w:p>
-                  </w:txbxContent>
-                </v:textbox>
-                <w10:wrap anchorx="margin"/>
-              </v:shape>
-            </w:pict>
-          </mc:Fallback>
-        </mc:AlternateContent>
-      </w:r>
-      <w:r>
-        <w:rPr>
-          <w:noProof/>
-        </w:rPr>
-        <mc:AlternateContent>
-          <mc:Choice Requires="wps">
-            <w:drawing>
-              <wp:anchor distT="0" distB="0" distL="114300" distR="114300" simplePos="0" relativeHeight="251695104" behindDoc="0" locked="0" layoutInCell="1" allowOverlap="1" wp14:anchorId="6DAE4BA8" wp14:editId="229310F2">
-                <wp:simplePos x="0" y="0"/>
-                <wp:positionH relativeFrom="column">
-                  <wp:posOffset>4665980</wp:posOffset>
-                </wp:positionH>
-                <wp:positionV relativeFrom="paragraph">
-                  <wp:posOffset>495935</wp:posOffset>
-                </wp:positionV>
-                <wp:extent cx="153670" cy="274320"/>
-                <wp:effectExtent l="0" t="0" r="0" b="11430"/>
-                <wp:wrapNone/>
-                <wp:docPr id="1081354825" name="Text Box 4"/>
-                <wp:cNvGraphicFramePr/>
-                <a:graphic xmlns:a="http://schemas.openxmlformats.org/drawingml/2006/main">
-                  <a:graphicData uri="http://schemas.microsoft.com/office/word/2010/wordprocessingShape">
-                    <wps:wsp>
-                      <wps:cNvSpPr txBox="1"/>
-                      <wps:spPr>
-                        <a:xfrm>
-                          <a:off x="0" y="0"/>
-                          <a:ext cx="153670" cy="274320"/>
-                        </a:xfrm>
-                        <a:prstGeom prst="rect">
-                          <a:avLst/>
-                        </a:prstGeom>
-                        <a:noFill/>
-                        <a:ln w="6350">
-                          <a:noFill/>
-                        </a:ln>
-                      </wps:spPr>
-                      <wps:txbx>
-                        <w:txbxContent>
-                          <w:p>
-                            <w:pPr>
-                              <w:rPr>
-                                <w:color w:val="FF0000"/>
-                              </w:rPr>
-                            </w:pPr>
-                            <w:r>
-                              <w:rPr>
-                                <w:color w:val="FF0000"/>
-                              </w:rPr>
-                              <w:t>1</w:t>
-                            </w:r>
-                            <w:r>
-                              <w:rPr>
-                                <w:color w:val="FF0000"/>
-                              </w:rPr>
-                              <w:t>8</w:t>
-                            </w:r>
-                          </w:p>
-                        </w:txbxContent>
-                      </wps:txbx>
-                      <wps:bodyPr rot="0" spcFirstLastPara="0" vertOverflow="overflow" horzOverflow="overflow" vert="horz" wrap="square" lIns="0" tIns="0" rIns="0" bIns="0" numCol="1" spcCol="0" rtlCol="0" fromWordArt="0" anchor="t" anchorCtr="0" forceAA="0" compatLnSpc="1">
-                        <a:prstTxWarp prst="textNoShape">
-                          <a:avLst/>
-                        </a:prstTxWarp>
-                        <a:noAutofit/>
-                      </wps:bodyPr>
-                    </wps:wsp>
-                  </a:graphicData>
-                </a:graphic>
-                <wp14:sizeRelH relativeFrom="margin">
-                  <wp14:pctWidth>0</wp14:pctWidth>
-                </wp14:sizeRelH>
-                <wp14:sizeRelV relativeFrom="margin">
-                  <wp14:pctHeight>0</wp14:pctHeight>
-                </wp14:sizeRelV>
-              </wp:anchor>
-            </w:drawing>
-          </mc:Choice>
-          <mc:Fallback>
-            <w:pict>
-              <v:shape w14:anchorId="6DAE4BA8" id="_x0000_s1042" type="#_x0000_t202" style="position:absolute;margin-left:367.4pt;margin-top:39.05pt;width:12.1pt;height:21.6pt;z-index:251695104;visibility:visible;mso-wrap-style:square;mso-width-percent:0;mso-height-percent:0;mso-wrap-distance-left:9pt;mso-wrap-distance-top:0;mso-wrap-distance-right:9pt;mso-wrap-distance-bottom:0;mso-position-horizontal:absolute;mso-position-horizontal-relative:text;mso-position-vertical:absolute;mso-position-vertical-relative:text;mso-width-percent:0;mso-height-percent:0;mso-width-relative:margin;mso-height-relative:margin;v-text-anchor:top" o:gfxdata="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" filled="f" stroked="f" strokeweight=".5pt">
-                <v:textbox inset="0,0,0,0">
-                  <w:txbxContent>
-                    <w:p>
-                      <w:pPr>
-                        <w:rPr>
-                          <w:color w:val="FF0000"/>
-                        </w:rPr>
-                      </w:pPr>
-                      <w:r>
-                        <w:rPr>
-                          <w:color w:val="FF0000"/>
-                        </w:rPr>
-                        <w:t>1</w:t>
-                      </w:r>
-                      <w:r>
-                        <w:rPr>
-                          <w:color w:val="FF0000"/>
-                        </w:rPr>
-                        <w:t>8</w:t>
-                      </w:r>
-                    </w:p>
-                  </w:txbxContent>
-                </v:textbox>
-              </v:shape>
-            </w:pict>
-          </mc:Fallback>
-        </mc:AlternateContent>
-      </w:r>
-      <w:r>
-        <w:rPr>
-          <w:noProof/>
-        </w:rPr>
-        <mc:AlternateContent>
-          <mc:Choice Requires="wps">
-            <w:drawing>
-              <wp:anchor distT="0" distB="0" distL="114300" distR="114300" simplePos="0" relativeHeight="251683840" behindDoc="0" locked="0" layoutInCell="1" allowOverlap="1" wp14:anchorId="7A3C0949" wp14:editId="277AE081">
-                <wp:simplePos x="0" y="0"/>
-                <wp:positionH relativeFrom="column">
-                  <wp:posOffset>1753235</wp:posOffset>
-                </wp:positionH>
-                <wp:positionV relativeFrom="paragraph">
-                  <wp:posOffset>44450</wp:posOffset>
-                </wp:positionV>
-                <wp:extent cx="153670" cy="274320"/>
-                <wp:effectExtent l="0" t="0" r="0" b="11430"/>
-                <wp:wrapNone/>
-                <wp:docPr id="842325149" name="Text Box 4"/>
-                <wp:cNvGraphicFramePr/>
-                <a:graphic xmlns:a="http://schemas.openxmlformats.org/drawingml/2006/main">
-                  <a:graphicData uri="http://schemas.microsoft.com/office/word/2010/wordprocessingShape">
-                    <wps:wsp>
-                      <wps:cNvSpPr txBox="1"/>
-                      <wps:spPr>
-                        <a:xfrm>
-                          <a:off x="0" y="0"/>
-                          <a:ext cx="153670" cy="274320"/>
-                        </a:xfrm>
-                        <a:prstGeom prst="rect">
-                          <a:avLst/>
-                        </a:prstGeom>
-                        <a:noFill/>
-                        <a:ln w="6350">
-                          <a:noFill/>
-                        </a:ln>
-                      </wps:spPr>
-                      <wps:txbx>
-                        <w:txbxContent>
-                          <w:p>
-                            <w:pPr>
-                              <w:rPr>
-                                <w:color w:val="FF0000"/>
-                              </w:rPr>
-                            </w:pPr>
-                            <w:r>
-                              <w:rPr>
-                                <w:color w:val="FF0000"/>
-                              </w:rPr>
-                              <w:t>5</w:t>
-                            </w:r>
-                          </w:p>
-                        </w:txbxContent>
-                      </wps:txbx>
-                      <wps:bodyPr rot="0" spcFirstLastPara="0" vertOverflow="overflow" horzOverflow="overflow" vert="horz" wrap="square" lIns="0" tIns="0" rIns="0" bIns="0" numCol="1" spcCol="0" rtlCol="0" fromWordArt="0" anchor="t" anchorCtr="0" forceAA="0" compatLnSpc="1">
-                        <a:prstTxWarp prst="textNoShape">
-                          <a:avLst/>
-                        </a:prstTxWarp>
-                        <a:noAutofit/>
-                      </wps:bodyPr>
-                    </wps:wsp>
-                  </a:graphicData>
-                </a:graphic>
-                <wp14:sizeRelH relativeFrom="margin">
-                  <wp14:pctWidth>0</wp14:pctWidth>
-                </wp14:sizeRelH>
-                <wp14:sizeRelV relativeFrom="margin">
-                  <wp14:pctHeight>0</wp14:pctHeight>
-                </wp14:sizeRelV>
-              </wp:anchor>
-            </w:drawing>
-          </mc:Choice>
-          <mc:Fallback>
-            <w:pict>
-              <v:shape w14:anchorId="7A3C0949" id="_x0000_s1043" type="#_x0000_t202" style="position:absolute;margin-left:138.05pt;margin-top:3.5pt;width:12.1pt;height:21.6pt;z-index:251683840;visibility:visible;mso-wrap-style:square;mso-width-percent:0;mso-height-percent:0;mso-wrap-distance-left:9pt;mso-wrap-distance-top:0;mso-wrap-distance-right:9pt;mso-wrap-distance-bottom:0;mso-position-horizontal:absolute;mso-position-horizontal-relative:text;mso-position-vertical:absolute;mso-position-vertical-relative:text;mso-width-percent:0;mso-height-percent:0;mso-width-relative:margin;mso-height-relative:margin;v-text-anchor:top" o:gfxdata="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" filled="f" stroked="f" strokeweight=".5pt">
-                <v:textbox inset="0,0,0,0">
-                  <w:txbxContent>
-                    <w:p>
-                      <w:pPr>
-                        <w:rPr>
-                          <w:color w:val="FF0000"/>
-                        </w:rPr>
-                      </w:pPr>
-                      <w:r>
-                        <w:rPr>
-                          <w:color w:val="FF0000"/>
-                        </w:rPr>
-                        <w:t>5</w:t>
-                      </w:r>
-                    </w:p>
-                  </w:txbxContent>
-                </v:textbox>
-              </v:shape>
-            </w:pict>
-          </mc:Fallback>
-        </mc:AlternateContent>
-      </w:r>
-      <w:r>
-        <w:rPr>
-          <w:noProof/>
-        </w:rPr>
-        <mc:AlternateContent>
-          <mc:Choice Requires="wps">
-            <w:drawing>
-              <wp:anchor distT="0" distB="0" distL="114300" distR="114300" simplePos="0" relativeHeight="251677696" behindDoc="0" locked="0" layoutInCell="1" allowOverlap="1" wp14:anchorId="6C561423" wp14:editId="1E30DAA0">
-                <wp:simplePos x="0" y="0"/>
-                <wp:positionH relativeFrom="column">
-                  <wp:posOffset>326390</wp:posOffset>
-                </wp:positionH>
-                <wp:positionV relativeFrom="paragraph">
-                  <wp:posOffset>494030</wp:posOffset>
-                </wp:positionV>
-                <wp:extent cx="153670" cy="274320"/>
-                <wp:effectExtent l="0" t="0" r="0" b="11430"/>
-                <wp:wrapNone/>
-                <wp:docPr id="83690205" name="Text Box 4"/>
-                <wp:cNvGraphicFramePr/>
-                <a:graphic xmlns:a="http://schemas.openxmlformats.org/drawingml/2006/main">
-                  <a:graphicData uri="http://schemas.microsoft.com/office/word/2010/wordprocessingShape">
-                    <wps:wsp>
-                      <wps:cNvSpPr txBox="1"/>
-                      <wps:spPr>
-                        <a:xfrm>
-                          <a:off x="0" y="0"/>
-                          <a:ext cx="153670" cy="274320"/>
-                        </a:xfrm>
-                        <a:prstGeom prst="rect">
-                          <a:avLst/>
-                        </a:prstGeom>
-                        <a:noFill/>
-                        <a:ln w="6350">
-                          <a:noFill/>
-                        </a:ln>
-                      </wps:spPr>
-                      <wps:txbx>
-                        <w:txbxContent>
-                          <w:p>
-                            <w:pPr>
-                              <w:rPr>
-                                <w:color w:val="FF0000"/>
-                              </w:rPr>
-                            </w:pPr>
-                            <w:r>
-                              <w:rPr>
-                                <w:color w:val="FF0000"/>
-                              </w:rPr>
-                              <w:t>2</w:t>
-                            </w:r>
-                          </w:p>
-                        </w:txbxContent>
-                      </wps:txbx>
-                      <wps:bodyPr rot="0" spcFirstLastPara="0" vertOverflow="overflow" horzOverflow="overflow" vert="horz" wrap="square" lIns="0" tIns="0" rIns="0" bIns="0" numCol="1" spcCol="0" rtlCol="0" fromWordArt="0" anchor="t" anchorCtr="0" forceAA="0" compatLnSpc="1">
-                        <a:prstTxWarp prst="textNoShape">
-                          <a:avLst/>
-                        </a:prstTxWarp>
-                        <a:noAutofit/>
-                      </wps:bodyPr>
-                    </wps:wsp>
-                  </a:graphicData>
-                </a:graphic>
-                <wp14:sizeRelH relativeFrom="margin">
-                  <wp14:pctWidth>0</wp14:pctWidth>
-                </wp14:sizeRelH>
-                <wp14:sizeRelV relativeFrom="margin">
-                  <wp14:pctHeight>0</wp14:pctHeight>
-                </wp14:sizeRelV>
-              </wp:anchor>
-            </w:drawing>
-          </mc:Choice>
-          <mc:Fallback>
-            <w:pict>
-              <v:shape w14:anchorId="6C561423" id="_x0000_s1044" type="#_x0000_t202" style="position:absolute;margin-left:25.7pt;margin-top:38.9pt;width:12.1pt;height:21.6pt;z-index:251677696;visibility:visible;mso-wrap-style:square;mso-width-percent:0;mso-height-percent:0;mso-wrap-distance-left:9pt;mso-wrap-distance-top:0;mso-wrap-distance-right:9pt;mso-wrap-distance-bottom:0;mso-position-horizontal:absolute;mso-position-horizontal-relative:text;mso-position-vertical:absolute;mso-position-vertical-relative:text;mso-width-percent:0;mso-height-percent:0;mso-width-relative:margin;mso-height-relative:margin;v-text-anchor:top" o:gfxdata="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" filled="f" stroked="f" strokeweight=".5pt">
-                <v:textbox inset="0,0,0,0">
-                  <w:txbxContent>
-                    <w:p>
-                      <w:pPr>
-                        <w:rPr>
-                          <w:color w:val="FF0000"/>
-                        </w:rPr>
-                      </w:pPr>
-                      <w:r>
-                        <w:rPr>
-                          <w:color w:val="FF0000"/>
-                        </w:rPr>
-                        <w:t>2</w:t>
-                      </w:r>
-                    </w:p>
-                  </w:txbxContent>
-                </v:textbox>
-              </v:shape>
-            </w:pict>
-          </mc:Fallback>
-        </mc:AlternateContent>
-      </w:r>
-      <w:r>
-        <w:rPr>
-          <w:noProof/>
-        </w:rPr>
-        <mc:AlternateContent>
-          <mc:Choice Requires="wps">
-            <w:drawing>
-              <wp:anchor distT="0" distB="0" distL="114300" distR="114300" simplePos="0" relativeHeight="251702272" behindDoc="0" locked="0" layoutInCell="1" allowOverlap="1" wp14:anchorId="572C3CD4" wp14:editId="54887470">
-                <wp:simplePos x="0" y="0"/>
-                <wp:positionH relativeFrom="column">
-                  <wp:posOffset>2342515</wp:posOffset>
-                </wp:positionH>
-                <wp:positionV relativeFrom="paragraph">
-                  <wp:posOffset>1108710</wp:posOffset>
-                </wp:positionV>
-                <wp:extent cx="153670" cy="274320"/>
-                <wp:effectExtent l="0" t="0" r="0" b="11430"/>
-                <wp:wrapNone/>
-                <wp:docPr id="1744776595" name="Text Box 4"/>
-                <wp:cNvGraphicFramePr/>
-                <a:graphic xmlns:a="http://schemas.openxmlformats.org/drawingml/2006/main">
-                  <a:graphicData uri="http://schemas.microsoft.com/office/word/2010/wordprocessingShape">
-                    <wps:wsp>
-                      <wps:cNvSpPr txBox="1"/>
-                      <wps:spPr>
-                        <a:xfrm>
-                          <a:off x="0" y="0"/>
-                          <a:ext cx="153670" cy="274320"/>
-                        </a:xfrm>
-                        <a:prstGeom prst="rect">
-                          <a:avLst/>
-                        </a:prstGeom>
-                        <a:noFill/>
-                        <a:ln w="6350">
-                          <a:noFill/>
-                        </a:ln>
-                      </wps:spPr>
-                      <wps:txbx>
-                        <w:txbxContent>
-                          <w:p>
-                            <w:pPr>
-                              <w:rPr>
-                                <w:color w:val="FF0000"/>
-                              </w:rPr>
-                            </w:pPr>
-                            <w:r>
-                              <w:rPr>
-                                <w:color w:val="FF0000"/>
-                              </w:rPr>
-                              <w:t>1</w:t>
-                            </w:r>
-                            <w:r>
-                              <w:rPr>
-                                <w:color w:val="FF0000"/>
-                              </w:rPr>
-                              <w:t>1</w:t>
-                            </w:r>
-                          </w:p>
-                        </w:txbxContent>
-                      </wps:txbx>
-                      <wps:bodyPr rot="0" spcFirstLastPara="0" vertOverflow="overflow" horzOverflow="overflow" vert="horz" wrap="square" lIns="0" tIns="0" rIns="0" bIns="0" numCol="1" spcCol="0" rtlCol="0" fromWordArt="0" anchor="t" anchorCtr="0" forceAA="0" compatLnSpc="1">
-                        <a:prstTxWarp prst="textNoShape">
-                          <a:avLst/>
-                        </a:prstTxWarp>
-                        <a:noAutofit/>
-                      </wps:bodyPr>
-                    </wps:wsp>
-                  </a:graphicData>
-                </a:graphic>
-                <wp14:sizeRelH relativeFrom="margin">
-                  <wp14:pctWidth>0</wp14:pctWidth>
-                </wp14:sizeRelH>
-                <wp14:sizeRelV relativeFrom="margin">
-                  <wp14:pctHeight>0</wp14:pctHeight>
-                </wp14:sizeRelV>
-              </wp:anchor>
-            </w:drawing>
-          </mc:Choice>
-          <mc:Fallback>
-            <w:pict>
-              <v:shape w14:anchorId="572C3CD4" id="_x0000_s1045" type="#_x0000_t202" style="position:absolute;margin-left:184.45pt;margin-top:87.3pt;width:12.1pt;height:21.6pt;z-index:251702272;visibility:visible;mso-wrap-style:square;mso-width-percent:0;mso-height-percent:0;mso-wrap-distance-left:9pt;mso-wrap-distance-top:0;mso-wrap-distance-right:9pt;mso-wrap-distance-bottom:0;mso-position-horizontal:absolute;mso-position-horizontal-relative:text;mso-position-vertical:absolute;mso-position-vertical-relative:text;mso-width-percent:0;mso-height-percent:0;mso-width-relative:margin;mso-height-relative:margin;v-text-anchor:top" o:gfxdata="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" filled="f" stroked="f" strokeweight=".5pt">
-                <v:textbox inset="0,0,0,0">
-                  <w:txbxContent>
-                    <w:p>
-                      <w:pPr>
-                        <w:rPr>
-                          <w:color w:val="FF0000"/>
-                        </w:rPr>
-                      </w:pPr>
-                      <w:r>
-                        <w:rPr>
-                          <w:color w:val="FF0000"/>
-                        </w:rPr>
-                        <w:t>1</w:t>
-                      </w:r>
-                      <w:r>
-                        <w:rPr>
-                          <w:color w:val="FF0000"/>
-                        </w:rPr>
-                        <w:t>1</w:t>
-                      </w:r>
-                    </w:p>
-                  </w:txbxContent>
-                </v:textbox>
-              </v:shape>
-            </w:pict>
-          </mc:Fallback>
-        </mc:AlternateContent>
-      </w:r>
-      <w:r>
-        <w:rPr>
-          <w:noProof/>
-        </w:rPr>
-        <mc:AlternateContent>
-          <mc:Choice Requires="wps">
-            <w:drawing>
-              <wp:anchor distT="0" distB="0" distL="114300" distR="114300" simplePos="0" relativeHeight="251700224" behindDoc="0" locked="0" layoutInCell="1" allowOverlap="1" wp14:anchorId="1EDCC5BD" wp14:editId="5E1BA5E8">
-                <wp:simplePos x="0" y="0"/>
-                <wp:positionH relativeFrom="column">
-                  <wp:posOffset>1888490</wp:posOffset>
-                </wp:positionH>
-                <wp:positionV relativeFrom="paragraph">
-                  <wp:posOffset>977900</wp:posOffset>
-                </wp:positionV>
-                <wp:extent cx="153670" cy="274320"/>
-                <wp:effectExtent l="0" t="0" r="0" b="11430"/>
-                <wp:wrapNone/>
-                <wp:docPr id="916422141" name="Text Box 4"/>
-                <wp:cNvGraphicFramePr/>
-                <a:graphic xmlns:a="http://schemas.openxmlformats.org/drawingml/2006/main">
-                  <a:graphicData uri="http://schemas.microsoft.com/office/word/2010/wordprocessingShape">
-                    <wps:wsp>
-                      <wps:cNvSpPr txBox="1"/>
-                      <wps:spPr>
-                        <a:xfrm>
-                          <a:off x="0" y="0"/>
-                          <a:ext cx="153670" cy="274320"/>
-                        </a:xfrm>
-                        <a:prstGeom prst="rect">
-                          <a:avLst/>
-                        </a:prstGeom>
-                        <a:noFill/>
-                        <a:ln w="6350">
-                          <a:noFill/>
-                        </a:ln>
-                      </wps:spPr>
-                      <wps:txbx>
-                        <w:txbxContent>
-                          <w:p>
-                            <w:pPr>
-                              <w:rPr>
-                                <w:color w:val="FF0000"/>
-                              </w:rPr>
-                            </w:pPr>
-                            <w:r>
-                              <w:rPr>
-                                <w:color w:val="FF0000"/>
-                              </w:rPr>
-                              <w:t>7</w:t>
-                            </w:r>
-                          </w:p>
-                        </w:txbxContent>
-                      </wps:txbx>
-                      <wps:bodyPr rot="0" spcFirstLastPara="0" vertOverflow="overflow" horzOverflow="overflow" vert="horz" wrap="square" lIns="0" tIns="0" rIns="0" bIns="0" numCol="1" spcCol="0" rtlCol="0" fromWordArt="0" anchor="t" anchorCtr="0" forceAA="0" compatLnSpc="1">
-                        <a:prstTxWarp prst="textNoShape">
-                          <a:avLst/>
-                        </a:prstTxWarp>
-                        <a:noAutofit/>
-                      </wps:bodyPr>
-                    </wps:wsp>
-                  </a:graphicData>
-                </a:graphic>
-                <wp14:sizeRelH relativeFrom="margin">
-                  <wp14:pctWidth>0</wp14:pctWidth>
-                </wp14:sizeRelH>
-                <wp14:sizeRelV relativeFrom="margin">
-                  <wp14:pctHeight>0</wp14:pctHeight>
-                </wp14:sizeRelV>
-              </wp:anchor>
-            </w:drawing>
-          </mc:Choice>
-          <mc:Fallback>
-            <w:pict>
-              <v:shape w14:anchorId="1EDCC5BD" id="_x0000_s1046" type="#_x0000_t202" style="position:absolute;margin-left:148.7pt;margin-top:77pt;width:12.1pt;height:21.6pt;z-index:251700224;visibility:visible;mso-wrap-style:square;mso-width-percent:0;mso-height-percent:0;mso-wrap-distance-left:9pt;mso-wrap-distance-top:0;mso-wrap-distance-right:9pt;mso-wrap-distance-bottom:0;mso-position-horizontal:absolute;mso-position-horizontal-relative:text;mso-position-vertical:absolute;mso-position-vertical-relative:text;mso-width-percent:0;mso-height-percent:0;mso-width-relative:margin;mso-height-relative:margin;v-text-anchor:top" o:gfxdata="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" filled="f" stroked="f" strokeweight=".5pt">
-                <v:textbox inset="0,0,0,0">
-                  <w:txbxContent>
-                    <w:p>
-                      <w:pPr>
-                        <w:rPr>
-                          <w:color w:val="FF0000"/>
-                        </w:rPr>
-                      </w:pPr>
-                      <w:r>
-                        <w:rPr>
-                          <w:color w:val="FF0000"/>
-                        </w:rPr>
-                        <w:t>7</w:t>
-                      </w:r>
-                    </w:p>
-                  </w:txbxContent>
-                </v:textbox>
-              </v:shape>
-            </w:pict>
-          </mc:Fallback>
-        </mc:AlternateContent>
-      </w:r>
-      <w:r>
-        <w:rPr>
-          <w:noProof/>
-        </w:rPr>
-        <mc:AlternateContent>
-          <mc:Choice Requires="wps">
-            <w:drawing>
-              <wp:anchor distT="0" distB="0" distL="114300" distR="114300" simplePos="0" relativeHeight="251685888" behindDoc="0" locked="0" layoutInCell="1" allowOverlap="1" wp14:anchorId="7116A6EA" wp14:editId="747E77B2">
-                <wp:simplePos x="0" y="0"/>
-                <wp:positionH relativeFrom="column">
-                  <wp:posOffset>1731645</wp:posOffset>
-                </wp:positionH>
-                <wp:positionV relativeFrom="paragraph">
-                  <wp:posOffset>1155065</wp:posOffset>
-                </wp:positionV>
-                <wp:extent cx="153670" cy="274320"/>
-                <wp:effectExtent l="0" t="0" r="0" b="11430"/>
-                <wp:wrapNone/>
-                <wp:docPr id="1748264431" name="Text Box 4"/>
-                <wp:cNvGraphicFramePr/>
-                <a:graphic xmlns:a="http://schemas.openxmlformats.org/drawingml/2006/main">
-                  <a:graphicData uri="http://schemas.microsoft.com/office/word/2010/wordprocessingShape">
-                    <wps:wsp>
-                      <wps:cNvSpPr txBox="1"/>
-                      <wps:spPr>
-                        <a:xfrm>
-                          <a:off x="0" y="0"/>
-                          <a:ext cx="153670" cy="274320"/>
-                        </a:xfrm>
-                        <a:prstGeom prst="rect">
-                          <a:avLst/>
-                        </a:prstGeom>
-                        <a:noFill/>
-                        <a:ln w="6350">
-                          <a:noFill/>
-                        </a:ln>
-                      </wps:spPr>
-                      <wps:txbx>
-                        <w:txbxContent>
-                          <w:p>
-                            <w:pPr>
-                              <w:rPr>
-                                <w:color w:val="FF0000"/>
-                              </w:rPr>
-                            </w:pPr>
-                            <w:r>
-                              <w:rPr>
-                                <w:color w:val="FF0000"/>
-                              </w:rPr>
-                              <w:t>8</w:t>
-                            </w:r>
-                          </w:p>
-                        </w:txbxContent>
-                      </wps:txbx>
-                      <wps:bodyPr rot="0" spcFirstLastPara="0" vertOverflow="overflow" horzOverflow="overflow" vert="horz" wrap="square" lIns="0" tIns="0" rIns="0" bIns="0" numCol="1" spcCol="0" rtlCol="0" fromWordArt="0" anchor="t" anchorCtr="0" forceAA="0" compatLnSpc="1">
-                        <a:prstTxWarp prst="textNoShape">
-                          <a:avLst/>
-                        </a:prstTxWarp>
-                        <a:noAutofit/>
-                      </wps:bodyPr>
-                    </wps:wsp>
-                  </a:graphicData>
-                </a:graphic>
-                <wp14:sizeRelH relativeFrom="margin">
-                  <wp14:pctWidth>0</wp14:pctWidth>
-                </wp14:sizeRelH>
-                <wp14:sizeRelV relativeFrom="margin">
-                  <wp14:pctHeight>0</wp14:pctHeight>
-                </wp14:sizeRelV>
-              </wp:anchor>
-            </w:drawing>
-          </mc:Choice>
-          <mc:Fallback>
-            <w:pict>
-              <v:shape w14:anchorId="7116A6EA" id="_x0000_s1047" type="#_x0000_t202" style="position:absolute;margin-left:136.35pt;margin-top:90.95pt;width:12.1pt;height:21.6pt;z-index:251685888;visibility:visible;mso-wrap-style:square;mso-width-percent:0;mso-height-percent:0;mso-wrap-distance-left:9pt;mso-wrap-distance-top:0;mso-wrap-distance-right:9pt;mso-wrap-distance-bottom:0;mso-position-horizontal:absolute;mso-position-horizontal-relative:text;mso-position-vertical:absolute;mso-position-vertical-relative:text;mso-width-percent:0;mso-height-percent:0;mso-width-relative:margin;mso-height-relative:margin;v-text-anchor:top" o:gfxdata="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" filled="f" stroked="f" strokeweight=".5pt">
-                <v:textbox inset="0,0,0,0">
-                  <w:txbxContent>
-                    <w:p>
-                      <w:pPr>
-                        <w:rPr>
-                          <w:color w:val="FF0000"/>
-                        </w:rPr>
-                      </w:pPr>
-                      <w:r>
-                        <w:rPr>
-                          <w:color w:val="FF0000"/>
-                        </w:rPr>
-                        <w:t>8</w:t>
-                      </w:r>
-                    </w:p>
-                  </w:txbxContent>
-                </v:textbox>
-              </v:shape>
-            </w:pict>
-          </mc:Fallback>
-        </mc:AlternateContent>
-      </w:r>
-      <w:r>
-        <w:rPr>
-          <w:noProof/>
-        </w:rPr>
-        <mc:AlternateContent>
-          <mc:Choice Requires="wps">
-            <w:drawing>
-              <wp:anchor distT="0" distB="0" distL="114300" distR="114300" simplePos="0" relativeHeight="251681792" behindDoc="0" locked="0" layoutInCell="1" allowOverlap="1" wp14:anchorId="3C30E3CB" wp14:editId="4B499BEA">
-                <wp:simplePos x="0" y="0"/>
-                <wp:positionH relativeFrom="column">
-                  <wp:posOffset>530225</wp:posOffset>
-                </wp:positionH>
-                <wp:positionV relativeFrom="paragraph">
-                  <wp:posOffset>1625295</wp:posOffset>
-                </wp:positionV>
-                <wp:extent cx="153670" cy="274320"/>
-                <wp:effectExtent l="0" t="0" r="0" b="11430"/>
-                <wp:wrapNone/>
-                <wp:docPr id="2138608508" name="Text Box 4"/>
-                <wp:cNvGraphicFramePr/>
-                <a:graphic xmlns:a="http://schemas.openxmlformats.org/drawingml/2006/main">
-                  <a:graphicData uri="http://schemas.microsoft.com/office/word/2010/wordprocessingShape">
-                    <wps:wsp>
-                      <wps:cNvSpPr txBox="1"/>
-                      <wps:spPr>
-                        <a:xfrm>
-                          <a:off x="0" y="0"/>
-                          <a:ext cx="153670" cy="274320"/>
-                        </a:xfrm>
-                        <a:prstGeom prst="rect">
-                          <a:avLst/>
-                        </a:prstGeom>
-                        <a:noFill/>
-                        <a:ln w="6350">
-                          <a:noFill/>
-                        </a:ln>
-                      </wps:spPr>
-                      <wps:txbx>
-                        <w:txbxContent>
-                          <w:p>
-                            <w:pPr>
-                              <w:rPr>
-                                <w:color w:val="FF0000"/>
-                              </w:rPr>
-                            </w:pPr>
-                            <w:r>
-                              <w:rPr>
-                                <w:color w:val="FF0000"/>
-                              </w:rPr>
-                              <w:t>4</w:t>
-                            </w:r>
-                          </w:p>
-                        </w:txbxContent>
-                      </wps:txbx>
-                      <wps:bodyPr rot="0" spcFirstLastPara="0" vertOverflow="overflow" horzOverflow="overflow" vert="horz" wrap="square" lIns="0" tIns="0" rIns="0" bIns="0" numCol="1" spcCol="0" rtlCol="0" fromWordArt="0" anchor="t" anchorCtr="0" forceAA="0" compatLnSpc="1">
-                        <a:prstTxWarp prst="textNoShape">
-                          <a:avLst/>
-                        </a:prstTxWarp>
-                        <a:noAutofit/>
-                      </wps:bodyPr>
-                    </wps:wsp>
-                  </a:graphicData>
-                </a:graphic>
-                <wp14:sizeRelH relativeFrom="margin">
-                  <wp14:pctWidth>0</wp14:pctWidth>
-                </wp14:sizeRelH>
-                <wp14:sizeRelV relativeFrom="margin">
-                  <wp14:pctHeight>0</wp14:pctHeight>
-                </wp14:sizeRelV>
-              </wp:anchor>
-            </w:drawing>
-          </mc:Choice>
-          <mc:Fallback>
-            <w:pict>
-              <v:shape w14:anchorId="3C30E3CB" id="_x0000_s1048" type="#_x0000_t202" style="position:absolute;margin-left:41.75pt;margin-top:128pt;width:12.1pt;height:21.6pt;z-index:251681792;visibility:visible;mso-wrap-style:square;mso-width-percent:0;mso-height-percent:0;mso-wrap-distance-left:9pt;mso-wrap-distance-top:0;mso-wrap-distance-right:9pt;mso-wrap-distance-bottom:0;mso-position-horizontal:absolute;mso-position-horizontal-relative:text;mso-position-vertical:absolute;mso-position-vertical-relative:text;mso-width-percent:0;mso-height-percent:0;mso-width-relative:margin;mso-height-relative:margin;v-text-anchor:top" o:gfxdata="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" filled="f" stroked="f" strokeweight=".5pt">
-                <v:textbox inset="0,0,0,0">
-                  <w:txbxContent>
-                    <w:p>
-                      <w:pPr>
-                        <w:rPr>
-                          <w:color w:val="FF0000"/>
-                        </w:rPr>
-                      </w:pPr>
-                      <w:r>
-                        <w:rPr>
-                          <w:color w:val="FF0000"/>
-                        </w:rPr>
-                        <w:t>4</w:t>
-                      </w:r>
-                    </w:p>
-                  </w:txbxContent>
-                </v:textbox>
-              </v:shape>
-            </w:pict>
-          </mc:Fallback>
-        </mc:AlternateContent>
-      </w:r>
-      <w:r>
-        <w:rPr>
-          <w:noProof/>
-        </w:rPr>
         <w:drawing>
-          <wp:inline distT="0" distB="0" distL="0" distR="0" wp14:anchorId="2FAAA87E" wp14:editId="1B3417A2">
-            <wp:extent cx="5943600" cy="2047240"/>
-            <wp:effectExtent l="0" t="0" r="0" b="0"/>
+          <wp:inline distT="0" distB="0" distL="0" distR="0" wp14:anchorId="2FAAA87E" wp14:editId="777DDBA9">
+            <wp:extent cx="5943600" cy="1974272"/>
+            <wp:effectExtent l="0" t="0" r="0" b="6985"/>
             <wp:docPr id="405121686" name="Picture 1"/>
             <wp:cNvGraphicFramePr>
               <a:graphicFrameLocks xmlns:a="http://schemas.openxmlformats.org/drawingml/2006/main" noChangeAspect="1"/>
@@ -6884,11 +6888,17 @@
               <a:graphicData uri="http://schemas.openxmlformats.org/drawingml/2006/picture">
                 <pic:pic xmlns:pic="http://schemas.openxmlformats.org/drawingml/2006/picture">
                   <pic:nvPicPr>
-                    <pic:cNvPr id="405121686" name=""/>
+                    <pic:cNvPr id="405121686" name="Picture 1"/>
                     <pic:cNvPicPr/>
                   </pic:nvPicPr>
                   <pic:blipFill>
-                    <a:blip r:embed="rId13"/>
+                    <a:blip r:embed="rId13">
+                      <a:extLst>
+                        <a:ext uri="{28A0092B-C50C-407E-A947-70E740481C1C}">
+                          <a14:useLocalDpi xmlns:a14="http://schemas.microsoft.com/office/drawing/2010/main" val="0"/>
+                        </a:ext>
+                      </a:extLst>
+                    </a:blip>
                     <a:stretch>
                       <a:fillRect/>
                     </a:stretch>
@@ -6896,7 +6906,7 @@
                   <pic:spPr>
                     <a:xfrm>
                       <a:off x="0" y="0"/>
-                      <a:ext cx="5943600" cy="2047240"/>
+                      <a:ext cx="5943600" cy="1974272"/>
                     </a:xfrm>
                     <a:prstGeom prst="rect">
                       <a:avLst/>

--- a/MD-11/Auto_Flight_and_FCC.docx
+++ b/MD-11/Auto_Flight_and_FCC.docx
@@ -111,7 +111,7 @@
           <w:sz w:val="24"/>
           <w:szCs w:val="24"/>
         </w:rPr>
-        <w:t>7/16/2025</w:t>
+        <w:t>7/27/2025</w:t>
       </w:r>
       <w:r>
         <w:rPr>
@@ -4923,114 +4923,13 @@
         <mc:AlternateContent>
           <mc:Choice Requires="wps">
             <w:drawing>
-              <wp:anchor distT="0" distB="0" distL="114300" distR="114300" simplePos="0" relativeHeight="251700224" behindDoc="0" locked="0" layoutInCell="1" allowOverlap="1" wp14:anchorId="1EDCC5BD" wp14:editId="5F9E6007">
+              <wp:anchor distT="0" distB="0" distL="114300" distR="114300" simplePos="0" relativeHeight="251702272" behindDoc="0" locked="0" layoutInCell="1" allowOverlap="1" wp14:anchorId="572C3CD4" wp14:editId="60B00D3C">
                 <wp:simplePos x="0" y="0"/>
                 <wp:positionH relativeFrom="column">
-                  <wp:posOffset>1640945</wp:posOffset>
+                  <wp:posOffset>2327910</wp:posOffset>
                 </wp:positionH>
                 <wp:positionV relativeFrom="paragraph">
-                  <wp:posOffset>898525</wp:posOffset>
-                </wp:positionV>
-                <wp:extent cx="153670" cy="274320"/>
-                <wp:effectExtent l="0" t="0" r="0" b="11430"/>
-                <wp:wrapNone/>
-                <wp:docPr id="916422141" name="Text Box 4"/>
-                <wp:cNvGraphicFramePr/>
-                <a:graphic xmlns:a="http://schemas.openxmlformats.org/drawingml/2006/main">
-                  <a:graphicData uri="http://schemas.microsoft.com/office/word/2010/wordprocessingShape">
-                    <wps:wsp>
-                      <wps:cNvSpPr txBox="1"/>
-                      <wps:spPr>
-                        <a:xfrm>
-                          <a:off x="0" y="0"/>
-                          <a:ext cx="153670" cy="274320"/>
-                        </a:xfrm>
-                        <a:prstGeom prst="rect">
-                          <a:avLst/>
-                        </a:prstGeom>
-                        <a:noFill/>
-                        <a:ln w="6350">
-                          <a:noFill/>
-                        </a:ln>
-                      </wps:spPr>
-                      <wps:txbx>
-                        <w:txbxContent>
-                          <w:p>
-                            <w:pPr>
-                              <w:rPr>
-                                <w:color w:val="FF0000"/>
-                              </w:rPr>
-                            </w:pPr>
-                            <w:r>
-                              <w:rPr>
-                                <w:color w:val="FF0000"/>
-                              </w:rPr>
-                              <w:t>7</w:t>
-                            </w:r>
-                          </w:p>
-                        </w:txbxContent>
-                      </wps:txbx>
-                      <wps:bodyPr rot="0" spcFirstLastPara="0" vertOverflow="overflow" horzOverflow="overflow" vert="horz" wrap="square" lIns="0" tIns="0" rIns="0" bIns="0" numCol="1" spcCol="0" rtlCol="0" fromWordArt="0" anchor="t" anchorCtr="0" forceAA="0" compatLnSpc="1">
-                        <a:prstTxWarp prst="textNoShape">
-                          <a:avLst/>
-                        </a:prstTxWarp>
-                        <a:noAutofit/>
-                      </wps:bodyPr>
-                    </wps:wsp>
-                  </a:graphicData>
-                </a:graphic>
-                <wp14:sizeRelH relativeFrom="margin">
-                  <wp14:pctWidth>0</wp14:pctWidth>
-                </wp14:sizeRelH>
-                <wp14:sizeRelV relativeFrom="margin">
-                  <wp14:pctHeight>0</wp14:pctHeight>
-                </wp14:sizeRelV>
-              </wp:anchor>
-            </w:drawing>
-          </mc:Choice>
-          <mc:Fallback>
-            <w:pict>
-              <v:shapetype w14:anchorId="1EDCC5BD" id="_x0000_t202" coordsize="21600,21600" o:spt="202" path="m,l,21600r21600,l21600,xe">
-                <v:stroke joinstyle="miter"/>
-                <v:path gradientshapeok="t" o:connecttype="rect"/>
-              </v:shapetype>
-              <v:shape id="Text Box 4" o:spid="_x0000_s1030" type="#_x0000_t202" style="position:absolute;margin-left:129.2pt;margin-top:70.75pt;width:12.1pt;height:21.6pt;z-index:251700224;visibility:visible;mso-wrap-style:square;mso-width-percent:0;mso-height-percent:0;mso-wrap-distance-left:9pt;mso-wrap-distance-top:0;mso-wrap-distance-right:9pt;mso-wrap-distance-bottom:0;mso-position-horizontal:absolute;mso-position-horizontal-relative:text;mso-position-vertical:absolute;mso-position-vertical-relative:text;mso-width-percent:0;mso-height-percent:0;mso-width-relative:margin;mso-height-relative:margin;v-text-anchor:top" o:gfxdata="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" filled="f" stroked="f" strokeweight=".5pt">
-                <v:textbox inset="0,0,0,0">
-                  <w:txbxContent>
-                    <w:p>
-                      <w:pPr>
-                        <w:rPr>
-                          <w:color w:val="FF0000"/>
-                        </w:rPr>
-                      </w:pPr>
-                      <w:r>
-                        <w:rPr>
-                          <w:color w:val="FF0000"/>
-                        </w:rPr>
-                        <w:t>7</w:t>
-                      </w:r>
-                    </w:p>
-                  </w:txbxContent>
-                </v:textbox>
-              </v:shape>
-            </w:pict>
-          </mc:Fallback>
-        </mc:AlternateContent>
-      </w:r>
-      <w:r>
-        <w:rPr>
-          <w:noProof/>
-        </w:rPr>
-        <mc:AlternateContent>
-          <mc:Choice Requires="wps">
-            <w:drawing>
-              <wp:anchor distT="0" distB="0" distL="114300" distR="114300" simplePos="0" relativeHeight="251702272" behindDoc="0" locked="0" layoutInCell="1" allowOverlap="1" wp14:anchorId="572C3CD4" wp14:editId="68665133">
-                <wp:simplePos x="0" y="0"/>
-                <wp:positionH relativeFrom="column">
-                  <wp:posOffset>2341880</wp:posOffset>
-                </wp:positionH>
-                <wp:positionV relativeFrom="paragraph">
-                  <wp:posOffset>1089025</wp:posOffset>
+                  <wp:posOffset>1076960</wp:posOffset>
                 </wp:positionV>
                 <wp:extent cx="153670" cy="274320"/>
                 <wp:effectExtent l="0" t="0" r="0" b="11430"/>
@@ -5097,7 +4996,11 @@
           </mc:Choice>
           <mc:Fallback>
             <w:pict>
-              <v:shape w14:anchorId="572C3CD4" id="_x0000_s1031" type="#_x0000_t202" style="position:absolute;margin-left:184.4pt;margin-top:85.75pt;width:12.1pt;height:21.6pt;z-index:251702272;visibility:visible;mso-wrap-style:square;mso-width-percent:0;mso-height-percent:0;mso-wrap-distance-left:9pt;mso-wrap-distance-top:0;mso-wrap-distance-right:9pt;mso-wrap-distance-bottom:0;mso-position-horizontal:absolute;mso-position-horizontal-relative:text;mso-position-vertical:absolute;mso-position-vertical-relative:text;mso-width-percent:0;mso-height-percent:0;mso-width-relative:margin;mso-height-relative:margin;v-text-anchor:top" o:gfxdata="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" filled="f" stroked="f" strokeweight=".5pt">
+              <v:shapetype w14:anchorId="572C3CD4" id="_x0000_t202" coordsize="21600,21600" o:spt="202" path="m,l,21600r21600,l21600,xe">
+                <v:stroke joinstyle="miter"/>
+                <v:path gradientshapeok="t" o:connecttype="rect"/>
+              </v:shapetype>
+              <v:shape id="Text Box 4" o:spid="_x0000_s1030" type="#_x0000_t202" style="position:absolute;margin-left:183.3pt;margin-top:84.8pt;width:12.1pt;height:21.6pt;z-index:251702272;visibility:visible;mso-wrap-style:square;mso-width-percent:0;mso-height-percent:0;mso-wrap-distance-left:9pt;mso-wrap-distance-top:0;mso-wrap-distance-right:9pt;mso-wrap-distance-bottom:0;mso-position-horizontal:absolute;mso-position-horizontal-relative:text;mso-position-vertical:absolute;mso-position-vertical-relative:text;mso-width-percent:0;mso-height-percent:0;mso-width-relative:margin;mso-height-relative:margin;v-text-anchor:top" o:gfxdata="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" filled="f" stroked="f" strokeweight=".5pt">
                 <v:textbox inset="0,0,0,0">
                   <w:txbxContent>
                     <w:p>
@@ -5133,13 +5036,527 @@
         <mc:AlternateContent>
           <mc:Choice Requires="wps">
             <w:drawing>
-              <wp:anchor distT="0" distB="0" distL="114300" distR="114300" simplePos="0" relativeHeight="251685888" behindDoc="0" locked="0" layoutInCell="1" allowOverlap="1" wp14:anchorId="7116A6EA" wp14:editId="7F64BF92">
+              <wp:anchor distT="0" distB="0" distL="114300" distR="114300" simplePos="0" relativeHeight="251692032" behindDoc="0" locked="0" layoutInCell="1" allowOverlap="1" wp14:anchorId="2EAB8CA8" wp14:editId="3071D047">
                 <wp:simplePos x="0" y="0"/>
                 <wp:positionH relativeFrom="column">
-                  <wp:posOffset>1726035</wp:posOffset>
+                  <wp:posOffset>4586605</wp:posOffset>
                 </wp:positionH>
                 <wp:positionV relativeFrom="paragraph">
-                  <wp:posOffset>1132205</wp:posOffset>
+                  <wp:posOffset>1445260</wp:posOffset>
+                </wp:positionV>
+                <wp:extent cx="153670" cy="274320"/>
+                <wp:effectExtent l="0" t="0" r="0" b="11430"/>
+                <wp:wrapNone/>
+                <wp:docPr id="698874153" name="Text Box 4"/>
+                <wp:cNvGraphicFramePr/>
+                <a:graphic xmlns:a="http://schemas.openxmlformats.org/drawingml/2006/main">
+                  <a:graphicData uri="http://schemas.microsoft.com/office/word/2010/wordprocessingShape">
+                    <wps:wsp>
+                      <wps:cNvSpPr txBox="1"/>
+                      <wps:spPr>
+                        <a:xfrm>
+                          <a:off x="0" y="0"/>
+                          <a:ext cx="153670" cy="274320"/>
+                        </a:xfrm>
+                        <a:prstGeom prst="rect">
+                          <a:avLst/>
+                        </a:prstGeom>
+                        <a:noFill/>
+                        <a:ln w="6350">
+                          <a:noFill/>
+                        </a:ln>
+                      </wps:spPr>
+                      <wps:txbx>
+                        <w:txbxContent>
+                          <w:p>
+                            <w:pPr>
+                              <w:rPr>
+                                <w:color w:val="FF0000"/>
+                              </w:rPr>
+                            </w:pPr>
+                            <w:r>
+                              <w:rPr>
+                                <w:color w:val="FF0000"/>
+                              </w:rPr>
+                              <w:t>1</w:t>
+                            </w:r>
+                            <w:r>
+                              <w:rPr>
+                                <w:color w:val="FF0000"/>
+                              </w:rPr>
+                              <w:t>6</w:t>
+                            </w:r>
+                          </w:p>
+                        </w:txbxContent>
+                      </wps:txbx>
+                      <wps:bodyPr rot="0" spcFirstLastPara="0" vertOverflow="overflow" horzOverflow="overflow" vert="horz" wrap="square" lIns="0" tIns="0" rIns="0" bIns="0" numCol="1" spcCol="0" rtlCol="0" fromWordArt="0" anchor="t" anchorCtr="0" forceAA="0" compatLnSpc="1">
+                        <a:prstTxWarp prst="textNoShape">
+                          <a:avLst/>
+                        </a:prstTxWarp>
+                        <a:noAutofit/>
+                      </wps:bodyPr>
+                    </wps:wsp>
+                  </a:graphicData>
+                </a:graphic>
+                <wp14:sizeRelH relativeFrom="margin">
+                  <wp14:pctWidth>0</wp14:pctWidth>
+                </wp14:sizeRelH>
+                <wp14:sizeRelV relativeFrom="margin">
+                  <wp14:pctHeight>0</wp14:pctHeight>
+                </wp14:sizeRelV>
+              </wp:anchor>
+            </w:drawing>
+          </mc:Choice>
+          <mc:Fallback>
+            <w:pict>
+              <v:shape w14:anchorId="2EAB8CA8" id="_x0000_s1031" type="#_x0000_t202" style="position:absolute;margin-left:361.15pt;margin-top:113.8pt;width:12.1pt;height:21.6pt;z-index:251692032;visibility:visible;mso-wrap-style:square;mso-width-percent:0;mso-height-percent:0;mso-wrap-distance-left:9pt;mso-wrap-distance-top:0;mso-wrap-distance-right:9pt;mso-wrap-distance-bottom:0;mso-position-horizontal:absolute;mso-position-horizontal-relative:text;mso-position-vertical:absolute;mso-position-vertical-relative:text;mso-width-percent:0;mso-height-percent:0;mso-width-relative:margin;mso-height-relative:margin;v-text-anchor:top" o:gfxdata="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" filled="f" stroked="f" strokeweight=".5pt">
+                <v:textbox inset="0,0,0,0">
+                  <w:txbxContent>
+                    <w:p>
+                      <w:pPr>
+                        <w:rPr>
+                          <w:color w:val="FF0000"/>
+                        </w:rPr>
+                      </w:pPr>
+                      <w:r>
+                        <w:rPr>
+                          <w:color w:val="FF0000"/>
+                        </w:rPr>
+                        <w:t>1</w:t>
+                      </w:r>
+                      <w:r>
+                        <w:rPr>
+                          <w:color w:val="FF0000"/>
+                        </w:rPr>
+                        <w:t>6</w:t>
+                      </w:r>
+                    </w:p>
+                  </w:txbxContent>
+                </v:textbox>
+              </v:shape>
+            </w:pict>
+          </mc:Fallback>
+        </mc:AlternateContent>
+      </w:r>
+      <w:r>
+        <w:rPr>
+          <w:noProof/>
+        </w:rPr>
+        <mc:AlternateContent>
+          <mc:Choice Requires="wps">
+            <w:drawing>
+              <wp:anchor distT="0" distB="0" distL="114300" distR="114300" simplePos="0" relativeHeight="251683840" behindDoc="0" locked="0" layoutInCell="1" allowOverlap="1" wp14:anchorId="7A3C0949" wp14:editId="68BFE5C0">
+                <wp:simplePos x="0" y="0"/>
+                <wp:positionH relativeFrom="column">
+                  <wp:posOffset>1752600</wp:posOffset>
+                </wp:positionH>
+                <wp:positionV relativeFrom="paragraph">
+                  <wp:posOffset>14605</wp:posOffset>
+                </wp:positionV>
+                <wp:extent cx="153670" cy="274320"/>
+                <wp:effectExtent l="0" t="0" r="0" b="11430"/>
+                <wp:wrapNone/>
+                <wp:docPr id="842325149" name="Text Box 4"/>
+                <wp:cNvGraphicFramePr/>
+                <a:graphic xmlns:a="http://schemas.openxmlformats.org/drawingml/2006/main">
+                  <a:graphicData uri="http://schemas.microsoft.com/office/word/2010/wordprocessingShape">
+                    <wps:wsp>
+                      <wps:cNvSpPr txBox="1"/>
+                      <wps:spPr>
+                        <a:xfrm>
+                          <a:off x="0" y="0"/>
+                          <a:ext cx="153670" cy="274320"/>
+                        </a:xfrm>
+                        <a:prstGeom prst="rect">
+                          <a:avLst/>
+                        </a:prstGeom>
+                        <a:noFill/>
+                        <a:ln w="6350">
+                          <a:noFill/>
+                        </a:ln>
+                      </wps:spPr>
+                      <wps:txbx>
+                        <w:txbxContent>
+                          <w:p>
+                            <w:pPr>
+                              <w:rPr>
+                                <w:color w:val="FF0000"/>
+                              </w:rPr>
+                            </w:pPr>
+                            <w:r>
+                              <w:rPr>
+                                <w:color w:val="FF0000"/>
+                              </w:rPr>
+                              <w:t>5</w:t>
+                            </w:r>
+                          </w:p>
+                        </w:txbxContent>
+                      </wps:txbx>
+                      <wps:bodyPr rot="0" spcFirstLastPara="0" vertOverflow="overflow" horzOverflow="overflow" vert="horz" wrap="square" lIns="0" tIns="0" rIns="0" bIns="0" numCol="1" spcCol="0" rtlCol="0" fromWordArt="0" anchor="t" anchorCtr="0" forceAA="0" compatLnSpc="1">
+                        <a:prstTxWarp prst="textNoShape">
+                          <a:avLst/>
+                        </a:prstTxWarp>
+                        <a:noAutofit/>
+                      </wps:bodyPr>
+                    </wps:wsp>
+                  </a:graphicData>
+                </a:graphic>
+                <wp14:sizeRelH relativeFrom="margin">
+                  <wp14:pctWidth>0</wp14:pctWidth>
+                </wp14:sizeRelH>
+                <wp14:sizeRelV relativeFrom="margin">
+                  <wp14:pctHeight>0</wp14:pctHeight>
+                </wp14:sizeRelV>
+              </wp:anchor>
+            </w:drawing>
+          </mc:Choice>
+          <mc:Fallback>
+            <w:pict>
+              <v:shape w14:anchorId="7A3C0949" id="_x0000_s1032" type="#_x0000_t202" style="position:absolute;margin-left:138pt;margin-top:1.15pt;width:12.1pt;height:21.6pt;z-index:251683840;visibility:visible;mso-wrap-style:square;mso-width-percent:0;mso-height-percent:0;mso-wrap-distance-left:9pt;mso-wrap-distance-top:0;mso-wrap-distance-right:9pt;mso-wrap-distance-bottom:0;mso-position-horizontal:absolute;mso-position-horizontal-relative:text;mso-position-vertical:absolute;mso-position-vertical-relative:text;mso-width-percent:0;mso-height-percent:0;mso-width-relative:margin;mso-height-relative:margin;v-text-anchor:top" o:gfxdata="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" filled="f" stroked="f" strokeweight=".5pt">
+                <v:textbox inset="0,0,0,0">
+                  <w:txbxContent>
+                    <w:p>
+                      <w:pPr>
+                        <w:rPr>
+                          <w:color w:val="FF0000"/>
+                        </w:rPr>
+                      </w:pPr>
+                      <w:r>
+                        <w:rPr>
+                          <w:color w:val="FF0000"/>
+                        </w:rPr>
+                        <w:t>5</w:t>
+                      </w:r>
+                    </w:p>
+                  </w:txbxContent>
+                </v:textbox>
+              </v:shape>
+            </w:pict>
+          </mc:Fallback>
+        </mc:AlternateContent>
+      </w:r>
+      <w:r>
+        <w:rPr>
+          <w:noProof/>
+        </w:rPr>
+        <mc:AlternateContent>
+          <mc:Choice Requires="wps">
+            <w:drawing>
+              <wp:anchor distT="0" distB="0" distL="114300" distR="114300" simplePos="0" relativeHeight="251686912" behindDoc="0" locked="0" layoutInCell="1" allowOverlap="1" wp14:anchorId="7A0B9C16" wp14:editId="2788AC32">
+                <wp:simplePos x="0" y="0"/>
+                <wp:positionH relativeFrom="column">
+                  <wp:posOffset>1541145</wp:posOffset>
+                </wp:positionH>
+                <wp:positionV relativeFrom="paragraph">
+                  <wp:posOffset>1608455</wp:posOffset>
+                </wp:positionV>
+                <wp:extent cx="153670" cy="274320"/>
+                <wp:effectExtent l="0" t="0" r="0" b="11430"/>
+                <wp:wrapNone/>
+                <wp:docPr id="2118039913" name="Text Box 4"/>
+                <wp:cNvGraphicFramePr/>
+                <a:graphic xmlns:a="http://schemas.openxmlformats.org/drawingml/2006/main">
+                  <a:graphicData uri="http://schemas.microsoft.com/office/word/2010/wordprocessingShape">
+                    <wps:wsp>
+                      <wps:cNvSpPr txBox="1"/>
+                      <wps:spPr>
+                        <a:xfrm>
+                          <a:off x="0" y="0"/>
+                          <a:ext cx="153670" cy="274320"/>
+                        </a:xfrm>
+                        <a:prstGeom prst="rect">
+                          <a:avLst/>
+                        </a:prstGeom>
+                        <a:noFill/>
+                        <a:ln w="6350">
+                          <a:noFill/>
+                        </a:ln>
+                      </wps:spPr>
+                      <wps:txbx>
+                        <w:txbxContent>
+                          <w:p>
+                            <w:pPr>
+                              <w:rPr>
+                                <w:color w:val="FF0000"/>
+                              </w:rPr>
+                            </w:pPr>
+                            <w:r>
+                              <w:rPr>
+                                <w:color w:val="FF0000"/>
+                              </w:rPr>
+                              <w:t>9</w:t>
+                            </w:r>
+                          </w:p>
+                        </w:txbxContent>
+                      </wps:txbx>
+                      <wps:bodyPr rot="0" spcFirstLastPara="0" vertOverflow="overflow" horzOverflow="overflow" vert="horz" wrap="square" lIns="0" tIns="0" rIns="0" bIns="0" numCol="1" spcCol="0" rtlCol="0" fromWordArt="0" anchor="t" anchorCtr="0" forceAA="0" compatLnSpc="1">
+                        <a:prstTxWarp prst="textNoShape">
+                          <a:avLst/>
+                        </a:prstTxWarp>
+                        <a:noAutofit/>
+                      </wps:bodyPr>
+                    </wps:wsp>
+                  </a:graphicData>
+                </a:graphic>
+                <wp14:sizeRelH relativeFrom="margin">
+                  <wp14:pctWidth>0</wp14:pctWidth>
+                </wp14:sizeRelH>
+                <wp14:sizeRelV relativeFrom="margin">
+                  <wp14:pctHeight>0</wp14:pctHeight>
+                </wp14:sizeRelV>
+              </wp:anchor>
+            </w:drawing>
+          </mc:Choice>
+          <mc:Fallback>
+            <w:pict>
+              <v:shapetype w14:anchorId="7A0B9C16" id="_x0000_t202" coordsize="21600,21600" o:spt="202" path="m,l,21600r21600,l21600,xe">
+                <v:stroke joinstyle="miter"/>
+                <v:path gradientshapeok="t" o:connecttype="rect"/>
+              </v:shapetype>
+              <v:shape id="Text Box 4" o:spid="_x0000_s1030" type="#_x0000_t202" style="position:absolute;margin-left:121.35pt;margin-top:126.65pt;width:12.1pt;height:21.6pt;z-index:251686912;visibility:visible;mso-wrap-style:square;mso-width-percent:0;mso-height-percent:0;mso-wrap-distance-left:9pt;mso-wrap-distance-top:0;mso-wrap-distance-right:9pt;mso-wrap-distance-bottom:0;mso-position-horizontal:absolute;mso-position-horizontal-relative:text;mso-position-vertical:absolute;mso-position-vertical-relative:text;mso-width-percent:0;mso-height-percent:0;mso-width-relative:margin;mso-height-relative:margin;v-text-anchor:top" o:gfxdata="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" filled="f" stroked="f" strokeweight=".5pt">
+                <v:textbox inset="0,0,0,0">
+                  <w:txbxContent>
+                    <w:p>
+                      <w:pPr>
+                        <w:rPr>
+                          <w:color w:val="FF0000"/>
+                        </w:rPr>
+                      </w:pPr>
+                      <w:r>
+                        <w:rPr>
+                          <w:color w:val="FF0000"/>
+                        </w:rPr>
+                        <w:t>9</w:t>
+                      </w:r>
+                    </w:p>
+                  </w:txbxContent>
+                </v:textbox>
+              </v:shape>
+            </w:pict>
+          </mc:Fallback>
+        </mc:AlternateContent>
+      </w:r>
+      <w:r>
+        <w:rPr>
+          <w:noProof/>
+        </w:rPr>
+        <mc:AlternateContent>
+          <mc:Choice Requires="wps">
+            <w:drawing>
+              <wp:anchor distT="0" distB="0" distL="114300" distR="114300" simplePos="0" relativeHeight="251681792" behindDoc="0" locked="0" layoutInCell="1" allowOverlap="1" wp14:anchorId="3C30E3CB" wp14:editId="3A819702">
+                <wp:simplePos x="0" y="0"/>
+                <wp:positionH relativeFrom="column">
+                  <wp:posOffset>467995</wp:posOffset>
+                </wp:positionH>
+                <wp:positionV relativeFrom="paragraph">
+                  <wp:posOffset>1612265</wp:posOffset>
+                </wp:positionV>
+                <wp:extent cx="153670" cy="274320"/>
+                <wp:effectExtent l="0" t="0" r="0" b="11430"/>
+                <wp:wrapNone/>
+                <wp:docPr id="2138608508" name="Text Box 4"/>
+                <wp:cNvGraphicFramePr/>
+                <a:graphic xmlns:a="http://schemas.openxmlformats.org/drawingml/2006/main">
+                  <a:graphicData uri="http://schemas.microsoft.com/office/word/2010/wordprocessingShape">
+                    <wps:wsp>
+                      <wps:cNvSpPr txBox="1"/>
+                      <wps:spPr>
+                        <a:xfrm>
+                          <a:off x="0" y="0"/>
+                          <a:ext cx="153670" cy="274320"/>
+                        </a:xfrm>
+                        <a:prstGeom prst="rect">
+                          <a:avLst/>
+                        </a:prstGeom>
+                        <a:noFill/>
+                        <a:ln w="6350">
+                          <a:noFill/>
+                        </a:ln>
+                      </wps:spPr>
+                      <wps:txbx>
+                        <w:txbxContent>
+                          <w:p>
+                            <w:pPr>
+                              <w:rPr>
+                                <w:color w:val="FF0000"/>
+                              </w:rPr>
+                            </w:pPr>
+                            <w:r>
+                              <w:rPr>
+                                <w:color w:val="FF0000"/>
+                              </w:rPr>
+                              <w:t>4</w:t>
+                            </w:r>
+                          </w:p>
+                        </w:txbxContent>
+                      </wps:txbx>
+                      <wps:bodyPr rot="0" spcFirstLastPara="0" vertOverflow="overflow" horzOverflow="overflow" vert="horz" wrap="square" lIns="0" tIns="0" rIns="0" bIns="0" numCol="1" spcCol="0" rtlCol="0" fromWordArt="0" anchor="t" anchorCtr="0" forceAA="0" compatLnSpc="1">
+                        <a:prstTxWarp prst="textNoShape">
+                          <a:avLst/>
+                        </a:prstTxWarp>
+                        <a:noAutofit/>
+                      </wps:bodyPr>
+                    </wps:wsp>
+                  </a:graphicData>
+                </a:graphic>
+                <wp14:sizeRelH relativeFrom="margin">
+                  <wp14:pctWidth>0</wp14:pctWidth>
+                </wp14:sizeRelH>
+                <wp14:sizeRelV relativeFrom="margin">
+                  <wp14:pctHeight>0</wp14:pctHeight>
+                </wp14:sizeRelV>
+              </wp:anchor>
+            </w:drawing>
+          </mc:Choice>
+          <mc:Fallback>
+            <w:pict>
+              <v:shape w14:anchorId="3C30E3CB" id="_x0000_s1031" type="#_x0000_t202" style="position:absolute;margin-left:36.85pt;margin-top:126.95pt;width:12.1pt;height:21.6pt;z-index:251681792;visibility:visible;mso-wrap-style:square;mso-width-percent:0;mso-height-percent:0;mso-wrap-distance-left:9pt;mso-wrap-distance-top:0;mso-wrap-distance-right:9pt;mso-wrap-distance-bottom:0;mso-position-horizontal:absolute;mso-position-horizontal-relative:text;mso-position-vertical:absolute;mso-position-vertical-relative:text;mso-width-percent:0;mso-height-percent:0;mso-width-relative:margin;mso-height-relative:margin;v-text-anchor:top" o:gfxdata="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" filled="f" stroked="f" strokeweight=".5pt">
+                <v:textbox inset="0,0,0,0">
+                  <w:txbxContent>
+                    <w:p>
+                      <w:pPr>
+                        <w:rPr>
+                          <w:color w:val="FF0000"/>
+                        </w:rPr>
+                      </w:pPr>
+                      <w:r>
+                        <w:rPr>
+                          <w:color w:val="FF0000"/>
+                        </w:rPr>
+                        <w:t>4</w:t>
+                      </w:r>
+                    </w:p>
+                  </w:txbxContent>
+                </v:textbox>
+              </v:shape>
+            </w:pict>
+          </mc:Fallback>
+        </mc:AlternateContent>
+      </w:r>
+      <w:r>
+        <w:rPr>
+          <w:noProof/>
+        </w:rPr>
+        <mc:AlternateContent>
+          <mc:Choice Requires="wps">
+            <w:drawing>
+              <wp:anchor distT="0" distB="0" distL="114300" distR="114300" simplePos="0" relativeHeight="251704320" behindDoc="0" locked="0" layoutInCell="1" allowOverlap="1" wp14:anchorId="3C50D2C7" wp14:editId="2AE7CA29">
+                <wp:simplePos x="0" y="0"/>
+                <wp:positionH relativeFrom="margin">
+                  <wp:posOffset>2892425</wp:posOffset>
+                </wp:positionH>
+                <wp:positionV relativeFrom="paragraph">
+                  <wp:posOffset>1508286</wp:posOffset>
+                </wp:positionV>
+                <wp:extent cx="153670" cy="274320"/>
+                <wp:effectExtent l="0" t="0" r="0" b="11430"/>
+                <wp:wrapNone/>
+                <wp:docPr id="1275394510" name="Text Box 4"/>
+                <wp:cNvGraphicFramePr/>
+                <a:graphic xmlns:a="http://schemas.openxmlformats.org/drawingml/2006/main">
+                  <a:graphicData uri="http://schemas.microsoft.com/office/word/2010/wordprocessingShape">
+                    <wps:wsp>
+                      <wps:cNvSpPr txBox="1"/>
+                      <wps:spPr>
+                        <a:xfrm>
+                          <a:off x="0" y="0"/>
+                          <a:ext cx="153670" cy="274320"/>
+                        </a:xfrm>
+                        <a:prstGeom prst="rect">
+                          <a:avLst/>
+                        </a:prstGeom>
+                        <a:noFill/>
+                        <a:ln w="6350">
+                          <a:noFill/>
+                        </a:ln>
+                      </wps:spPr>
+                      <wps:txbx>
+                        <w:txbxContent>
+                          <w:p>
+                            <w:pPr>
+                              <w:rPr>
+                                <w:color w:val="FF0000"/>
+                              </w:rPr>
+                            </w:pPr>
+                            <w:r>
+                              <w:rPr>
+                                <w:color w:val="FF0000"/>
+                              </w:rPr>
+                              <w:t>1</w:t>
+                            </w:r>
+                            <w:r>
+                              <w:rPr>
+                                <w:color w:val="FF0000"/>
+                              </w:rPr>
+                              <w:t>2</w:t>
+                            </w:r>
+                          </w:p>
+                        </w:txbxContent>
+                      </wps:txbx>
+                      <wps:bodyPr rot="0" spcFirstLastPara="0" vertOverflow="overflow" horzOverflow="overflow" vert="horz" wrap="square" lIns="0" tIns="0" rIns="0" bIns="0" numCol="1" spcCol="0" rtlCol="0" fromWordArt="0" anchor="t" anchorCtr="0" forceAA="0" compatLnSpc="1">
+                        <a:prstTxWarp prst="textNoShape">
+                          <a:avLst/>
+                        </a:prstTxWarp>
+                        <a:noAutofit/>
+                      </wps:bodyPr>
+                    </wps:wsp>
+                  </a:graphicData>
+                </a:graphic>
+                <wp14:sizeRelH relativeFrom="margin">
+                  <wp14:pctWidth>0</wp14:pctWidth>
+                </wp14:sizeRelH>
+                <wp14:sizeRelV relativeFrom="margin">
+                  <wp14:pctHeight>0</wp14:pctHeight>
+                </wp14:sizeRelV>
+              </wp:anchor>
+            </w:drawing>
+          </mc:Choice>
+          <mc:Fallback>
+            <w:pict>
+              <v:shape w14:anchorId="3C50D2C7" id="_x0000_s1032" type="#_x0000_t202" style="position:absolute;margin-left:227.75pt;margin-top:118.75pt;width:12.1pt;height:21.6pt;z-index:251704320;visibility:visible;mso-wrap-style:square;mso-width-percent:0;mso-height-percent:0;mso-wrap-distance-left:9pt;mso-wrap-distance-top:0;mso-wrap-distance-right:9pt;mso-wrap-distance-bottom:0;mso-position-horizontal:absolute;mso-position-horizontal-relative:margin;mso-position-vertical:absolute;mso-position-vertical-relative:text;mso-width-percent:0;mso-height-percent:0;mso-width-relative:margin;mso-height-relative:margin;v-text-anchor:top" o:gfxdata="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" filled="f" stroked="f" strokeweight=".5pt">
+                <v:textbox inset="0,0,0,0">
+                  <w:txbxContent>
+                    <w:p>
+                      <w:pPr>
+                        <w:rPr>
+                          <w:color w:val="FF0000"/>
+                        </w:rPr>
+                      </w:pPr>
+                      <w:r>
+                        <w:rPr>
+                          <w:color w:val="FF0000"/>
+                        </w:rPr>
+                        <w:t>1</w:t>
+                      </w:r>
+                      <w:r>
+                        <w:rPr>
+                          <w:color w:val="FF0000"/>
+                        </w:rPr>
+                        <w:t>2</w:t>
+                      </w:r>
+                    </w:p>
+                  </w:txbxContent>
+                </v:textbox>
+                <w10:wrap anchorx="margin"/>
+              </v:shape>
+            </w:pict>
+          </mc:Fallback>
+        </mc:AlternateContent>
+      </w:r>
+      <w:r>
+        <w:rPr>
+          <w:noProof/>
+        </w:rPr>
+        <mc:AlternateContent>
+          <mc:Choice Requires="wps">
+            <w:drawing>
+              <wp:anchor distT="0" distB="0" distL="114300" distR="114300" simplePos="0" relativeHeight="251685888" behindDoc="0" locked="0" layoutInCell="1" allowOverlap="1" wp14:anchorId="7116A6EA" wp14:editId="26821521">
+                <wp:simplePos x="0" y="0"/>
+                <wp:positionH relativeFrom="column">
+                  <wp:posOffset>1752439</wp:posOffset>
+                </wp:positionH>
+                <wp:positionV relativeFrom="paragraph">
+                  <wp:posOffset>1090295</wp:posOffset>
                 </wp:positionV>
                 <wp:extent cx="153670" cy="274320"/>
                 <wp:effectExtent l="0" t="0" r="0" b="11430"/>
@@ -5200,7 +5617,7 @@
           </mc:Choice>
           <mc:Fallback>
             <w:pict>
-              <v:shape w14:anchorId="7116A6EA" id="_x0000_s1032" type="#_x0000_t202" style="position:absolute;margin-left:135.9pt;margin-top:89.15pt;width:12.1pt;height:21.6pt;z-index:251685888;visibility:visible;mso-wrap-style:square;mso-width-percent:0;mso-height-percent:0;mso-wrap-distance-left:9pt;mso-wrap-distance-top:0;mso-wrap-distance-right:9pt;mso-wrap-distance-bottom:0;mso-position-horizontal:absolute;mso-position-horizontal-relative:text;mso-position-vertical:absolute;mso-position-vertical-relative:text;mso-width-percent:0;mso-height-percent:0;mso-width-relative:margin;mso-height-relative:margin;v-text-anchor:top" o:gfxdata="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" filled="f" stroked="f" strokeweight=".5pt">
+              <v:shape w14:anchorId="7116A6EA" id="_x0000_s1033" type="#_x0000_t202" style="position:absolute;margin-left:138pt;margin-top:85.85pt;width:12.1pt;height:21.6pt;z-index:251685888;visibility:visible;mso-wrap-style:square;mso-width-percent:0;mso-height-percent:0;mso-wrap-distance-left:9pt;mso-wrap-distance-top:0;mso-wrap-distance-right:9pt;mso-wrap-distance-bottom:0;mso-position-horizontal:absolute;mso-position-horizontal-relative:text;mso-position-vertical:absolute;mso-position-vertical-relative:text;mso-width-percent:0;mso-height-percent:0;mso-width-relative:margin;mso-height-relative:margin;v-text-anchor:top" o:gfxdata="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" filled="f" stroked="f" strokeweight=".5pt">
                 <v:textbox inset="0,0,0,0">
                   <w:txbxContent>
                     <w:p>
@@ -5230,10 +5647,204 @@
         <mc:AlternateContent>
           <mc:Choice Requires="wps">
             <w:drawing>
-              <wp:anchor distT="0" distB="0" distL="114300" distR="114300" simplePos="0" relativeHeight="251696128" behindDoc="0" locked="0" layoutInCell="1" allowOverlap="1" wp14:anchorId="61811B10" wp14:editId="141463ED">
+              <wp:anchor distT="0" distB="0" distL="114300" distR="114300" simplePos="0" relativeHeight="251700224" behindDoc="0" locked="0" layoutInCell="1" allowOverlap="1" wp14:anchorId="1EDCC5BD" wp14:editId="0E91D8E0">
                 <wp:simplePos x="0" y="0"/>
                 <wp:positionH relativeFrom="column">
-                  <wp:posOffset>5136515</wp:posOffset>
+                  <wp:posOffset>1626709</wp:posOffset>
+                </wp:positionH>
+                <wp:positionV relativeFrom="paragraph">
+                  <wp:posOffset>884555</wp:posOffset>
+                </wp:positionV>
+                <wp:extent cx="153670" cy="274320"/>
+                <wp:effectExtent l="0" t="0" r="0" b="11430"/>
+                <wp:wrapNone/>
+                <wp:docPr id="916422141" name="Text Box 4"/>
+                <wp:cNvGraphicFramePr/>
+                <a:graphic xmlns:a="http://schemas.openxmlformats.org/drawingml/2006/main">
+                  <a:graphicData uri="http://schemas.microsoft.com/office/word/2010/wordprocessingShape">
+                    <wps:wsp>
+                      <wps:cNvSpPr txBox="1"/>
+                      <wps:spPr>
+                        <a:xfrm>
+                          <a:off x="0" y="0"/>
+                          <a:ext cx="153670" cy="274320"/>
+                        </a:xfrm>
+                        <a:prstGeom prst="rect">
+                          <a:avLst/>
+                        </a:prstGeom>
+                        <a:noFill/>
+                        <a:ln w="6350">
+                          <a:noFill/>
+                        </a:ln>
+                      </wps:spPr>
+                      <wps:txbx>
+                        <w:txbxContent>
+                          <w:p>
+                            <w:pPr>
+                              <w:rPr>
+                                <w:color w:val="FF0000"/>
+                              </w:rPr>
+                            </w:pPr>
+                            <w:r>
+                              <w:rPr>
+                                <w:color w:val="FF0000"/>
+                              </w:rPr>
+                              <w:t>7</w:t>
+                            </w:r>
+                          </w:p>
+                        </w:txbxContent>
+                      </wps:txbx>
+                      <wps:bodyPr rot="0" spcFirstLastPara="0" vertOverflow="overflow" horzOverflow="overflow" vert="horz" wrap="square" lIns="0" tIns="0" rIns="0" bIns="0" numCol="1" spcCol="0" rtlCol="0" fromWordArt="0" anchor="t" anchorCtr="0" forceAA="0" compatLnSpc="1">
+                        <a:prstTxWarp prst="textNoShape">
+                          <a:avLst/>
+                        </a:prstTxWarp>
+                        <a:noAutofit/>
+                      </wps:bodyPr>
+                    </wps:wsp>
+                  </a:graphicData>
+                </a:graphic>
+                <wp14:sizeRelH relativeFrom="margin">
+                  <wp14:pctWidth>0</wp14:pctWidth>
+                </wp14:sizeRelH>
+                <wp14:sizeRelV relativeFrom="margin">
+                  <wp14:pctHeight>0</wp14:pctHeight>
+                </wp14:sizeRelV>
+              </wp:anchor>
+            </w:drawing>
+          </mc:Choice>
+          <mc:Fallback>
+            <w:pict>
+              <v:shape w14:anchorId="1EDCC5BD" id="_x0000_s1034" type="#_x0000_t202" style="position:absolute;margin-left:128.1pt;margin-top:69.65pt;width:12.1pt;height:21.6pt;z-index:251700224;visibility:visible;mso-wrap-style:square;mso-width-percent:0;mso-height-percent:0;mso-wrap-distance-left:9pt;mso-wrap-distance-top:0;mso-wrap-distance-right:9pt;mso-wrap-distance-bottom:0;mso-position-horizontal:absolute;mso-position-horizontal-relative:text;mso-position-vertical:absolute;mso-position-vertical-relative:text;mso-width-percent:0;mso-height-percent:0;mso-width-relative:margin;mso-height-relative:margin;v-text-anchor:top" o:gfxdata="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" filled="f" stroked="f" strokeweight=".5pt">
+                <v:textbox inset="0,0,0,0">
+                  <w:txbxContent>
+                    <w:p>
+                      <w:pPr>
+                        <w:rPr>
+                          <w:color w:val="FF0000"/>
+                        </w:rPr>
+                      </w:pPr>
+                      <w:r>
+                        <w:rPr>
+                          <w:color w:val="FF0000"/>
+                        </w:rPr>
+                        <w:t>7</w:t>
+                      </w:r>
+                    </w:p>
+                  </w:txbxContent>
+                </v:textbox>
+              </v:shape>
+            </w:pict>
+          </mc:Fallback>
+        </mc:AlternateContent>
+      </w:r>
+      <w:r>
+        <w:rPr>
+          <w:noProof/>
+        </w:rPr>
+        <mc:AlternateContent>
+          <mc:Choice Requires="wps">
+            <w:drawing>
+              <wp:anchor distT="0" distB="0" distL="114300" distR="114300" simplePos="0" relativeHeight="251679744" behindDoc="0" locked="0" layoutInCell="1" allowOverlap="1" wp14:anchorId="37D1CB7C" wp14:editId="75AA7431">
+                <wp:simplePos x="0" y="0"/>
+                <wp:positionH relativeFrom="column">
+                  <wp:posOffset>576106</wp:posOffset>
+                </wp:positionH>
+                <wp:positionV relativeFrom="paragraph">
+                  <wp:posOffset>883285</wp:posOffset>
+                </wp:positionV>
+                <wp:extent cx="153670" cy="274320"/>
+                <wp:effectExtent l="0" t="0" r="0" b="11430"/>
+                <wp:wrapNone/>
+                <wp:docPr id="1898731617" name="Text Box 4"/>
+                <wp:cNvGraphicFramePr/>
+                <a:graphic xmlns:a="http://schemas.openxmlformats.org/drawingml/2006/main">
+                  <a:graphicData uri="http://schemas.microsoft.com/office/word/2010/wordprocessingShape">
+                    <wps:wsp>
+                      <wps:cNvSpPr txBox="1"/>
+                      <wps:spPr>
+                        <a:xfrm>
+                          <a:off x="0" y="0"/>
+                          <a:ext cx="153670" cy="274320"/>
+                        </a:xfrm>
+                        <a:prstGeom prst="rect">
+                          <a:avLst/>
+                        </a:prstGeom>
+                        <a:noFill/>
+                        <a:ln w="6350">
+                          <a:noFill/>
+                        </a:ln>
+                      </wps:spPr>
+                      <wps:txbx>
+                        <w:txbxContent>
+                          <w:p>
+                            <w:pPr>
+                              <w:rPr>
+                                <w:color w:val="FF0000"/>
+                              </w:rPr>
+                            </w:pPr>
+                            <w:r>
+                              <w:rPr>
+                                <w:color w:val="FF0000"/>
+                              </w:rPr>
+                              <w:t>3</w:t>
+                            </w:r>
+                          </w:p>
+                        </w:txbxContent>
+                      </wps:txbx>
+                      <wps:bodyPr rot="0" spcFirstLastPara="0" vertOverflow="overflow" horzOverflow="overflow" vert="horz" wrap="square" lIns="0" tIns="0" rIns="0" bIns="0" numCol="1" spcCol="0" rtlCol="0" fromWordArt="0" anchor="t" anchorCtr="0" forceAA="0" compatLnSpc="1">
+                        <a:prstTxWarp prst="textNoShape">
+                          <a:avLst/>
+                        </a:prstTxWarp>
+                        <a:noAutofit/>
+                      </wps:bodyPr>
+                    </wps:wsp>
+                  </a:graphicData>
+                </a:graphic>
+                <wp14:sizeRelH relativeFrom="margin">
+                  <wp14:pctWidth>0</wp14:pctWidth>
+                </wp14:sizeRelH>
+                <wp14:sizeRelV relativeFrom="margin">
+                  <wp14:pctHeight>0</wp14:pctHeight>
+                </wp14:sizeRelV>
+              </wp:anchor>
+            </w:drawing>
+          </mc:Choice>
+          <mc:Fallback>
+            <w:pict>
+              <v:shape w14:anchorId="37D1CB7C" id="_x0000_s1035" type="#_x0000_t202" style="position:absolute;margin-left:45.35pt;margin-top:69.55pt;width:12.1pt;height:21.6pt;z-index:251679744;visibility:visible;mso-wrap-style:square;mso-width-percent:0;mso-height-percent:0;mso-wrap-distance-left:9pt;mso-wrap-distance-top:0;mso-wrap-distance-right:9pt;mso-wrap-distance-bottom:0;mso-position-horizontal:absolute;mso-position-horizontal-relative:text;mso-position-vertical:absolute;mso-position-vertical-relative:text;mso-width-percent:0;mso-height-percent:0;mso-width-relative:margin;mso-height-relative:margin;v-text-anchor:top" o:gfxdata="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" filled="f" stroked="f" strokeweight=".5pt">
+                <v:textbox inset="0,0,0,0">
+                  <w:txbxContent>
+                    <w:p>
+                      <w:pPr>
+                        <w:rPr>
+                          <w:color w:val="FF0000"/>
+                        </w:rPr>
+                      </w:pPr>
+                      <w:r>
+                        <w:rPr>
+                          <w:color w:val="FF0000"/>
+                        </w:rPr>
+                        <w:t>3</w:t>
+                      </w:r>
+                    </w:p>
+                  </w:txbxContent>
+                </v:textbox>
+              </v:shape>
+            </w:pict>
+          </mc:Fallback>
+        </mc:AlternateContent>
+      </w:r>
+      <w:r>
+        <w:rPr>
+          <w:noProof/>
+        </w:rPr>
+        <mc:AlternateContent>
+          <mc:Choice Requires="wps">
+            <w:drawing>
+              <wp:anchor distT="0" distB="0" distL="114300" distR="114300" simplePos="0" relativeHeight="251696128" behindDoc="0" locked="0" layoutInCell="1" allowOverlap="1" wp14:anchorId="61811B10" wp14:editId="0C3EA050">
+                <wp:simplePos x="0" y="0"/>
+                <wp:positionH relativeFrom="column">
+                  <wp:posOffset>5115721</wp:posOffset>
                 </wp:positionH>
                 <wp:positionV relativeFrom="paragraph">
                   <wp:posOffset>772160</wp:posOffset>
@@ -5303,7 +5914,7 @@
           </mc:Choice>
           <mc:Fallback>
             <w:pict>
-              <v:shape w14:anchorId="61811B10" id="_x0000_s1033" type="#_x0000_t202" style="position:absolute;margin-left:404.45pt;margin-top:60.8pt;width:12.1pt;height:21.6pt;z-index:251696128;visibility:visible;mso-wrap-style:square;mso-width-percent:0;mso-height-percent:0;mso-wrap-distance-left:9pt;mso-wrap-distance-top:0;mso-wrap-distance-right:9pt;mso-wrap-distance-bottom:0;mso-position-horizontal:absolute;mso-position-horizontal-relative:text;mso-position-vertical:absolute;mso-position-vertical-relative:text;mso-width-percent:0;mso-height-percent:0;mso-width-relative:margin;mso-height-relative:margin;v-text-anchor:top" o:gfxdata="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" filled="f" stroked="f" strokeweight=".5pt">
+              <v:shape w14:anchorId="61811B10" id="_x0000_s1036" type="#_x0000_t202" style="position:absolute;margin-left:402.8pt;margin-top:60.8pt;width:12.1pt;height:21.6pt;z-index:251696128;visibility:visible;mso-wrap-style:square;mso-width-percent:0;mso-height-percent:0;mso-wrap-distance-left:9pt;mso-wrap-distance-top:0;mso-wrap-distance-right:9pt;mso-wrap-distance-bottom:0;mso-position-horizontal:absolute;mso-position-horizontal-relative:text;mso-position-vertical:absolute;mso-position-vertical-relative:text;mso-width-percent:0;mso-height-percent:0;mso-width-relative:margin;mso-height-relative:margin;v-text-anchor:top" o:gfxdata="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" filled="f" stroked="f" strokeweight=".5pt">
                 <v:textbox inset="0,0,0,0">
                   <w:txbxContent>
                     <w:p>
@@ -5339,18 +5950,18 @@
         <mc:AlternateContent>
           <mc:Choice Requires="wps">
             <w:drawing>
-              <wp:anchor distT="0" distB="0" distL="114300" distR="114300" simplePos="0" relativeHeight="251692032" behindDoc="0" locked="0" layoutInCell="1" allowOverlap="1" wp14:anchorId="2EAB8CA8" wp14:editId="735EB4F6">
+              <wp:anchor distT="0" distB="0" distL="114300" distR="114300" simplePos="0" relativeHeight="251691008" behindDoc="0" locked="0" layoutInCell="1" allowOverlap="1" wp14:anchorId="58BBF774" wp14:editId="2E025454">
                 <wp:simplePos x="0" y="0"/>
                 <wp:positionH relativeFrom="column">
-                  <wp:posOffset>4551045</wp:posOffset>
+                  <wp:posOffset>3939066</wp:posOffset>
                 </wp:positionH>
                 <wp:positionV relativeFrom="paragraph">
-                  <wp:posOffset>1439545</wp:posOffset>
+                  <wp:posOffset>880110</wp:posOffset>
                 </wp:positionV>
                 <wp:extent cx="153670" cy="274320"/>
                 <wp:effectExtent l="0" t="0" r="0" b="11430"/>
                 <wp:wrapNone/>
-                <wp:docPr id="698874153" name="Text Box 4"/>
+                <wp:docPr id="1298121020" name="Text Box 4"/>
                 <wp:cNvGraphicFramePr/>
                 <a:graphic xmlns:a="http://schemas.openxmlformats.org/drawingml/2006/main">
                   <a:graphicData uri="http://schemas.microsoft.com/office/word/2010/wordprocessingShape">
@@ -5387,7 +5998,7 @@
                               <w:rPr>
                                 <w:color w:val="FF0000"/>
                               </w:rPr>
-                              <w:t>6</w:t>
+                              <w:t>5</w:t>
                             </w:r>
                           </w:p>
                         </w:txbxContent>
@@ -5412,7 +6023,7 @@
           </mc:Choice>
           <mc:Fallback>
             <w:pict>
-              <v:shape w14:anchorId="2EAB8CA8" id="_x0000_s1034" type="#_x0000_t202" style="position:absolute;margin-left:358.35pt;margin-top:113.35pt;width:12.1pt;height:21.6pt;z-index:251692032;visibility:visible;mso-wrap-style:square;mso-width-percent:0;mso-height-percent:0;mso-wrap-distance-left:9pt;mso-wrap-distance-top:0;mso-wrap-distance-right:9pt;mso-wrap-distance-bottom:0;mso-position-horizontal:absolute;mso-position-horizontal-relative:text;mso-position-vertical:absolute;mso-position-vertical-relative:text;mso-width-percent:0;mso-height-percent:0;mso-width-relative:margin;mso-height-relative:margin;v-text-anchor:top" o:gfxdata="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" filled="f" stroked="f" strokeweight=".5pt">
+              <v:shape w14:anchorId="58BBF774" id="_x0000_s1037" type="#_x0000_t202" style="position:absolute;margin-left:310.15pt;margin-top:69.3pt;width:12.1pt;height:21.6pt;z-index:251691008;visibility:visible;mso-wrap-style:square;mso-width-percent:0;mso-height-percent:0;mso-wrap-distance-left:9pt;mso-wrap-distance-top:0;mso-wrap-distance-right:9pt;mso-wrap-distance-bottom:0;mso-position-horizontal:absolute;mso-position-horizontal-relative:text;mso-position-vertical:absolute;mso-position-vertical-relative:text;mso-width-percent:0;mso-height-percent:0;mso-width-relative:margin;mso-height-relative:margin;v-text-anchor:top" o:gfxdata="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" filled="f" stroked="f" strokeweight=".5pt">
                 <v:textbox inset="0,0,0,0">
                   <w:txbxContent>
                     <w:p>
@@ -5431,7 +6042,7 @@
                         <w:rPr>
                           <w:color w:val="FF0000"/>
                         </w:rPr>
-                        <w:t>6</w:t>
+                        <w:t>5</w:t>
                       </w:r>
                     </w:p>
                   </w:txbxContent>
@@ -5448,18 +6059,18 @@
         <mc:AlternateContent>
           <mc:Choice Requires="wps">
             <w:drawing>
-              <wp:anchor distT="0" distB="0" distL="114300" distR="114300" simplePos="0" relativeHeight="251681792" behindDoc="0" locked="0" layoutInCell="1" allowOverlap="1" wp14:anchorId="3C30E3CB" wp14:editId="625BE215">
+              <wp:anchor distT="0" distB="0" distL="114300" distR="114300" simplePos="0" relativeHeight="251695104" behindDoc="0" locked="0" layoutInCell="1" allowOverlap="1" wp14:anchorId="6DAE4BA8" wp14:editId="095C4865">
                 <wp:simplePos x="0" y="0"/>
                 <wp:positionH relativeFrom="column">
-                  <wp:posOffset>509905</wp:posOffset>
+                  <wp:posOffset>4679950</wp:posOffset>
                 </wp:positionH>
                 <wp:positionV relativeFrom="paragraph">
-                  <wp:posOffset>1612265</wp:posOffset>
+                  <wp:posOffset>469265</wp:posOffset>
                 </wp:positionV>
                 <wp:extent cx="153670" cy="274320"/>
                 <wp:effectExtent l="0" t="0" r="0" b="11430"/>
                 <wp:wrapNone/>
-                <wp:docPr id="2138608508" name="Text Box 4"/>
+                <wp:docPr id="1081354825" name="Text Box 4"/>
                 <wp:cNvGraphicFramePr/>
                 <a:graphic xmlns:a="http://schemas.openxmlformats.org/drawingml/2006/main">
                   <a:graphicData uri="http://schemas.microsoft.com/office/word/2010/wordprocessingShape">
@@ -5490,7 +6101,13 @@
                               <w:rPr>
                                 <w:color w:val="FF0000"/>
                               </w:rPr>
-                              <w:t>4</w:t>
+                              <w:t>1</w:t>
+                            </w:r>
+                            <w:r>
+                              <w:rPr>
+                                <w:color w:val="FF0000"/>
+                              </w:rPr>
+                              <w:t>8</w:t>
                             </w:r>
                           </w:p>
                         </w:txbxContent>
@@ -5515,7 +6132,7 @@
           </mc:Choice>
           <mc:Fallback>
             <w:pict>
-              <v:shape w14:anchorId="3C30E3CB" id="_x0000_s1035" type="#_x0000_t202" style="position:absolute;margin-left:40.15pt;margin-top:126.95pt;width:12.1pt;height:21.6pt;z-index:251681792;visibility:visible;mso-wrap-style:square;mso-width-percent:0;mso-height-percent:0;mso-wrap-distance-left:9pt;mso-wrap-distance-top:0;mso-wrap-distance-right:9pt;mso-wrap-distance-bottom:0;mso-position-horizontal:absolute;mso-position-horizontal-relative:text;mso-position-vertical:absolute;mso-position-vertical-relative:text;mso-width-percent:0;mso-height-percent:0;mso-width-relative:margin;mso-height-relative:margin;v-text-anchor:top" o:gfxdata="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" filled="f" stroked="f" strokeweight=".5pt">
+              <v:shape w14:anchorId="6DAE4BA8" id="_x0000_s1038" type="#_x0000_t202" style="position:absolute;margin-left:368.5pt;margin-top:36.95pt;width:12.1pt;height:21.6pt;z-index:251695104;visibility:visible;mso-wrap-style:square;mso-width-percent:0;mso-height-percent:0;mso-wrap-distance-left:9pt;mso-wrap-distance-top:0;mso-wrap-distance-right:9pt;mso-wrap-distance-bottom:0;mso-position-horizontal:absolute;mso-position-horizontal-relative:text;mso-position-vertical:absolute;mso-position-vertical-relative:text;mso-width-percent:0;mso-height-percent:0;mso-width-relative:margin;mso-height-relative:margin;v-text-anchor:top" o:gfxdata="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" filled="f" stroked="f" strokeweight=".5pt">
                 <v:textbox inset="0,0,0,0">
                   <w:txbxContent>
                     <w:p>
@@ -5528,7 +6145,13 @@
                         <w:rPr>
                           <w:color w:val="FF0000"/>
                         </w:rPr>
-                        <w:t>4</w:t>
+                        <w:t>1</w:t>
+                      </w:r>
+                      <w:r>
+                        <w:rPr>
+                          <w:color w:val="FF0000"/>
+                        </w:rPr>
+                        <w:t>8</w:t>
                       </w:r>
                     </w:p>
                   </w:txbxContent>
@@ -5545,18 +6168,18 @@
         <mc:AlternateContent>
           <mc:Choice Requires="wps">
             <w:drawing>
-              <wp:anchor distT="0" distB="0" distL="114300" distR="114300" simplePos="0" relativeHeight="251686912" behindDoc="0" locked="0" layoutInCell="1" allowOverlap="1" wp14:anchorId="7A0B9C16" wp14:editId="6117DCA7">
+              <wp:anchor distT="0" distB="0" distL="114300" distR="114300" simplePos="0" relativeHeight="251689984" behindDoc="0" locked="0" layoutInCell="1" allowOverlap="1" wp14:anchorId="11C50E8C" wp14:editId="6BC75308">
                 <wp:simplePos x="0" y="0"/>
                 <wp:positionH relativeFrom="column">
-                  <wp:posOffset>1576070</wp:posOffset>
+                  <wp:posOffset>3617595</wp:posOffset>
                 </wp:positionH>
                 <wp:positionV relativeFrom="paragraph">
-                  <wp:posOffset>1615440</wp:posOffset>
+                  <wp:posOffset>469265</wp:posOffset>
                 </wp:positionV>
                 <wp:extent cx="153670" cy="274320"/>
                 <wp:effectExtent l="0" t="0" r="0" b="11430"/>
                 <wp:wrapNone/>
-                <wp:docPr id="2118039913" name="Text Box 4"/>
+                <wp:docPr id="940034405" name="Text Box 4"/>
                 <wp:cNvGraphicFramePr/>
                 <a:graphic xmlns:a="http://schemas.openxmlformats.org/drawingml/2006/main">
                   <a:graphicData uri="http://schemas.microsoft.com/office/word/2010/wordprocessingShape">
@@ -5587,7 +6210,13 @@
                               <w:rPr>
                                 <w:color w:val="FF0000"/>
                               </w:rPr>
-                              <w:t>9</w:t>
+                              <w:t>1</w:t>
+                            </w:r>
+                            <w:r>
+                              <w:rPr>
+                                <w:color w:val="FF0000"/>
+                              </w:rPr>
+                              <w:t>4</w:t>
                             </w:r>
                           </w:p>
                         </w:txbxContent>
@@ -5612,7 +6241,7 @@
           </mc:Choice>
           <mc:Fallback>
             <w:pict>
-              <v:shape w14:anchorId="7A0B9C16" id="_x0000_s1036" type="#_x0000_t202" style="position:absolute;margin-left:124.1pt;margin-top:127.2pt;width:12.1pt;height:21.6pt;z-index:251686912;visibility:visible;mso-wrap-style:square;mso-width-percent:0;mso-height-percent:0;mso-wrap-distance-left:9pt;mso-wrap-distance-top:0;mso-wrap-distance-right:9pt;mso-wrap-distance-bottom:0;mso-position-horizontal:absolute;mso-position-horizontal-relative:text;mso-position-vertical:absolute;mso-position-vertical-relative:text;mso-width-percent:0;mso-height-percent:0;mso-width-relative:margin;mso-height-relative:margin;v-text-anchor:top" o:gfxdata="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" filled="f" stroked="f" strokeweight=".5pt">
+              <v:shape w14:anchorId="11C50E8C" id="_x0000_s1039" type="#_x0000_t202" style="position:absolute;margin-left:284.85pt;margin-top:36.95pt;width:12.1pt;height:21.6pt;z-index:251689984;visibility:visible;mso-wrap-style:square;mso-width-percent:0;mso-height-percent:0;mso-wrap-distance-left:9pt;mso-wrap-distance-top:0;mso-wrap-distance-right:9pt;mso-wrap-distance-bottom:0;mso-position-horizontal:absolute;mso-position-horizontal-relative:text;mso-position-vertical:absolute;mso-position-vertical-relative:text;mso-width-percent:0;mso-height-percent:0;mso-width-relative:margin;mso-height-relative:margin;v-text-anchor:top" o:gfxdata="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" filled="f" stroked="f" strokeweight=".5pt">
                 <v:textbox inset="0,0,0,0">
                   <w:txbxContent>
                     <w:p>
@@ -5625,7 +6254,13 @@
                         <w:rPr>
                           <w:color w:val="FF0000"/>
                         </w:rPr>
-                        <w:t>9</w:t>
+                        <w:t>1</w:t>
+                      </w:r>
+                      <w:r>
+                        <w:rPr>
+                          <w:color w:val="FF0000"/>
+                        </w:rPr>
+                        <w:t>4</w:t>
                       </w:r>
                     </w:p>
                   </w:txbxContent>
@@ -5642,10 +6277,301 @@
         <mc:AlternateContent>
           <mc:Choice Requires="wps">
             <w:drawing>
-              <wp:anchor distT="0" distB="0" distL="114300" distR="114300" simplePos="0" relativeHeight="251694080" behindDoc="0" locked="0" layoutInCell="1" allowOverlap="1" wp14:anchorId="5E6F42B4" wp14:editId="0591FA1A">
+              <wp:anchor distT="0" distB="0" distL="114300" distR="114300" simplePos="0" relativeHeight="251677696" behindDoc="0" locked="0" layoutInCell="1" allowOverlap="1" wp14:anchorId="6C561423" wp14:editId="302B7827">
                 <wp:simplePos x="0" y="0"/>
                 <wp:positionH relativeFrom="column">
-                  <wp:posOffset>5137785</wp:posOffset>
+                  <wp:posOffset>290830</wp:posOffset>
+                </wp:positionH>
+                <wp:positionV relativeFrom="paragraph">
+                  <wp:posOffset>473075</wp:posOffset>
+                </wp:positionV>
+                <wp:extent cx="153670" cy="274320"/>
+                <wp:effectExtent l="0" t="0" r="0" b="11430"/>
+                <wp:wrapNone/>
+                <wp:docPr id="83690205" name="Text Box 4"/>
+                <wp:cNvGraphicFramePr/>
+                <a:graphic xmlns:a="http://schemas.openxmlformats.org/drawingml/2006/main">
+                  <a:graphicData uri="http://schemas.microsoft.com/office/word/2010/wordprocessingShape">
+                    <wps:wsp>
+                      <wps:cNvSpPr txBox="1"/>
+                      <wps:spPr>
+                        <a:xfrm>
+                          <a:off x="0" y="0"/>
+                          <a:ext cx="153670" cy="274320"/>
+                        </a:xfrm>
+                        <a:prstGeom prst="rect">
+                          <a:avLst/>
+                        </a:prstGeom>
+                        <a:noFill/>
+                        <a:ln w="6350">
+                          <a:noFill/>
+                        </a:ln>
+                      </wps:spPr>
+                      <wps:txbx>
+                        <w:txbxContent>
+                          <w:p>
+                            <w:pPr>
+                              <w:rPr>
+                                <w:color w:val="FF0000"/>
+                              </w:rPr>
+                            </w:pPr>
+                            <w:r>
+                              <w:rPr>
+                                <w:color w:val="FF0000"/>
+                              </w:rPr>
+                              <w:t>2</w:t>
+                            </w:r>
+                          </w:p>
+                        </w:txbxContent>
+                      </wps:txbx>
+                      <wps:bodyPr rot="0" spcFirstLastPara="0" vertOverflow="overflow" horzOverflow="overflow" vert="horz" wrap="square" lIns="0" tIns="0" rIns="0" bIns="0" numCol="1" spcCol="0" rtlCol="0" fromWordArt="0" anchor="t" anchorCtr="0" forceAA="0" compatLnSpc="1">
+                        <a:prstTxWarp prst="textNoShape">
+                          <a:avLst/>
+                        </a:prstTxWarp>
+                        <a:noAutofit/>
+                      </wps:bodyPr>
+                    </wps:wsp>
+                  </a:graphicData>
+                </a:graphic>
+                <wp14:sizeRelH relativeFrom="margin">
+                  <wp14:pctWidth>0</wp14:pctWidth>
+                </wp14:sizeRelH>
+                <wp14:sizeRelV relativeFrom="margin">
+                  <wp14:pctHeight>0</wp14:pctHeight>
+                </wp14:sizeRelV>
+              </wp:anchor>
+            </w:drawing>
+          </mc:Choice>
+          <mc:Fallback>
+            <w:pict>
+              <v:shape w14:anchorId="6C561423" id="_x0000_s1040" type="#_x0000_t202" style="position:absolute;margin-left:22.9pt;margin-top:37.25pt;width:12.1pt;height:21.6pt;z-index:251677696;visibility:visible;mso-wrap-style:square;mso-width-percent:0;mso-height-percent:0;mso-wrap-distance-left:9pt;mso-wrap-distance-top:0;mso-wrap-distance-right:9pt;mso-wrap-distance-bottom:0;mso-position-horizontal:absolute;mso-position-horizontal-relative:text;mso-position-vertical:absolute;mso-position-vertical-relative:text;mso-width-percent:0;mso-height-percent:0;mso-width-relative:margin;mso-height-relative:margin;v-text-anchor:top" o:gfxdata="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" filled="f" stroked="f" strokeweight=".5pt">
+                <v:textbox inset="0,0,0,0">
+                  <w:txbxContent>
+                    <w:p>
+                      <w:pPr>
+                        <w:rPr>
+                          <w:color w:val="FF0000"/>
+                        </w:rPr>
+                      </w:pPr>
+                      <w:r>
+                        <w:rPr>
+                          <w:color w:val="FF0000"/>
+                        </w:rPr>
+                        <w:t>2</w:t>
+                      </w:r>
+                    </w:p>
+                  </w:txbxContent>
+                </v:textbox>
+              </v:shape>
+            </w:pict>
+          </mc:Fallback>
+        </mc:AlternateContent>
+      </w:r>
+      <w:r>
+        <w:rPr>
+          <w:noProof/>
+        </w:rPr>
+        <mc:AlternateContent>
+          <mc:Choice Requires="wps">
+            <w:drawing>
+              <wp:anchor distT="0" distB="0" distL="114300" distR="114300" simplePos="0" relativeHeight="251684864" behindDoc="0" locked="0" layoutInCell="1" allowOverlap="1" wp14:anchorId="0234981D" wp14:editId="419A8A15">
+                <wp:simplePos x="0" y="0"/>
+                <wp:positionH relativeFrom="column">
+                  <wp:posOffset>1358900</wp:posOffset>
+                </wp:positionH>
+                <wp:positionV relativeFrom="paragraph">
+                  <wp:posOffset>470696</wp:posOffset>
+                </wp:positionV>
+                <wp:extent cx="153670" cy="274320"/>
+                <wp:effectExtent l="0" t="0" r="0" b="11430"/>
+                <wp:wrapNone/>
+                <wp:docPr id="1624469551" name="Text Box 4"/>
+                <wp:cNvGraphicFramePr/>
+                <a:graphic xmlns:a="http://schemas.openxmlformats.org/drawingml/2006/main">
+                  <a:graphicData uri="http://schemas.microsoft.com/office/word/2010/wordprocessingShape">
+                    <wps:wsp>
+                      <wps:cNvSpPr txBox="1"/>
+                      <wps:spPr>
+                        <a:xfrm>
+                          <a:off x="0" y="0"/>
+                          <a:ext cx="153670" cy="274320"/>
+                        </a:xfrm>
+                        <a:prstGeom prst="rect">
+                          <a:avLst/>
+                        </a:prstGeom>
+                        <a:noFill/>
+                        <a:ln w="6350">
+                          <a:noFill/>
+                        </a:ln>
+                      </wps:spPr>
+                      <wps:txbx>
+                        <w:txbxContent>
+                          <w:p>
+                            <w:pPr>
+                              <w:rPr>
+                                <w:color w:val="FF0000"/>
+                              </w:rPr>
+                            </w:pPr>
+                            <w:r>
+                              <w:rPr>
+                                <w:color w:val="FF0000"/>
+                              </w:rPr>
+                              <w:t>6</w:t>
+                            </w:r>
+                          </w:p>
+                        </w:txbxContent>
+                      </wps:txbx>
+                      <wps:bodyPr rot="0" spcFirstLastPara="0" vertOverflow="overflow" horzOverflow="overflow" vert="horz" wrap="square" lIns="0" tIns="0" rIns="0" bIns="0" numCol="1" spcCol="0" rtlCol="0" fromWordArt="0" anchor="t" anchorCtr="0" forceAA="0" compatLnSpc="1">
+                        <a:prstTxWarp prst="textNoShape">
+                          <a:avLst/>
+                        </a:prstTxWarp>
+                        <a:noAutofit/>
+                      </wps:bodyPr>
+                    </wps:wsp>
+                  </a:graphicData>
+                </a:graphic>
+                <wp14:sizeRelH relativeFrom="margin">
+                  <wp14:pctWidth>0</wp14:pctWidth>
+                </wp14:sizeRelH>
+                <wp14:sizeRelV relativeFrom="margin">
+                  <wp14:pctHeight>0</wp14:pctHeight>
+                </wp14:sizeRelV>
+              </wp:anchor>
+            </w:drawing>
+          </mc:Choice>
+          <mc:Fallback>
+            <w:pict>
+              <v:shape w14:anchorId="0234981D" id="_x0000_s1044" type="#_x0000_t202" style="position:absolute;margin-left:107pt;margin-top:37.05pt;width:12.1pt;height:21.6pt;z-index:251684864;visibility:visible;mso-wrap-style:square;mso-width-percent:0;mso-height-percent:0;mso-wrap-distance-left:9pt;mso-wrap-distance-top:0;mso-wrap-distance-right:9pt;mso-wrap-distance-bottom:0;mso-position-horizontal:absolute;mso-position-horizontal-relative:text;mso-position-vertical:absolute;mso-position-vertical-relative:text;mso-width-percent:0;mso-height-percent:0;mso-width-relative:margin;mso-height-relative:margin;v-text-anchor:top" o:gfxdata="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" filled="f" stroked="f" strokeweight=".5pt">
+                <v:textbox inset="0,0,0,0">
+                  <w:txbxContent>
+                    <w:p>
+                      <w:pPr>
+                        <w:rPr>
+                          <w:color w:val="FF0000"/>
+                        </w:rPr>
+                      </w:pPr>
+                      <w:r>
+                        <w:rPr>
+                          <w:color w:val="FF0000"/>
+                        </w:rPr>
+                        <w:t>6</w:t>
+                      </w:r>
+                    </w:p>
+                  </w:txbxContent>
+                </v:textbox>
+              </v:shape>
+            </w:pict>
+          </mc:Fallback>
+        </mc:AlternateContent>
+      </w:r>
+      <w:r>
+        <w:rPr>
+          <w:noProof/>
+        </w:rPr>
+        <mc:AlternateContent>
+          <mc:Choice Requires="wps">
+            <w:drawing>
+              <wp:anchor distT="0" distB="0" distL="114300" distR="114300" simplePos="0" relativeHeight="251698176" behindDoc="0" locked="0" layoutInCell="1" allowOverlap="1" wp14:anchorId="6CBFE5E3" wp14:editId="56D47AA4">
+                <wp:simplePos x="0" y="0"/>
+                <wp:positionH relativeFrom="column">
+                  <wp:posOffset>2465866</wp:posOffset>
+                </wp:positionH>
+                <wp:positionV relativeFrom="paragraph">
+                  <wp:posOffset>608965</wp:posOffset>
+                </wp:positionV>
+                <wp:extent cx="153670" cy="274320"/>
+                <wp:effectExtent l="0" t="0" r="0" b="11430"/>
+                <wp:wrapNone/>
+                <wp:docPr id="1040113074" name="Text Box 4"/>
+                <wp:cNvGraphicFramePr/>
+                <a:graphic xmlns:a="http://schemas.openxmlformats.org/drawingml/2006/main">
+                  <a:graphicData uri="http://schemas.microsoft.com/office/word/2010/wordprocessingShape">
+                    <wps:wsp>
+                      <wps:cNvSpPr txBox="1"/>
+                      <wps:spPr>
+                        <a:xfrm>
+                          <a:off x="0" y="0"/>
+                          <a:ext cx="153670" cy="274320"/>
+                        </a:xfrm>
+                        <a:prstGeom prst="rect">
+                          <a:avLst/>
+                        </a:prstGeom>
+                        <a:noFill/>
+                        <a:ln w="6350">
+                          <a:noFill/>
+                        </a:ln>
+                      </wps:spPr>
+                      <wps:txbx>
+                        <w:txbxContent>
+                          <w:p>
+                            <w:pPr>
+                              <w:rPr>
+                                <w:color w:val="FF0000"/>
+                              </w:rPr>
+                            </w:pPr>
+                            <w:r>
+                              <w:rPr>
+                                <w:color w:val="FF0000"/>
+                              </w:rPr>
+                              <w:t>10</w:t>
+                            </w:r>
+                          </w:p>
+                        </w:txbxContent>
+                      </wps:txbx>
+                      <wps:bodyPr rot="0" spcFirstLastPara="0" vertOverflow="overflow" horzOverflow="overflow" vert="horz" wrap="square" lIns="0" tIns="0" rIns="0" bIns="0" numCol="1" spcCol="0" rtlCol="0" fromWordArt="0" anchor="t" anchorCtr="0" forceAA="0" compatLnSpc="1">
+                        <a:prstTxWarp prst="textNoShape">
+                          <a:avLst/>
+                        </a:prstTxWarp>
+                        <a:noAutofit/>
+                      </wps:bodyPr>
+                    </wps:wsp>
+                  </a:graphicData>
+                </a:graphic>
+                <wp14:sizeRelH relativeFrom="margin">
+                  <wp14:pctWidth>0</wp14:pctWidth>
+                </wp14:sizeRelH>
+                <wp14:sizeRelV relativeFrom="margin">
+                  <wp14:pctHeight>0</wp14:pctHeight>
+                </wp14:sizeRelV>
+              </wp:anchor>
+            </w:drawing>
+          </mc:Choice>
+          <mc:Fallback>
+            <w:pict>
+              <v:shape w14:anchorId="6CBFE5E3" id="_x0000_s1045" type="#_x0000_t202" style="position:absolute;margin-left:194.15pt;margin-top:47.95pt;width:12.1pt;height:21.6pt;z-index:251698176;visibility:visible;mso-wrap-style:square;mso-width-percent:0;mso-height-percent:0;mso-wrap-distance-left:9pt;mso-wrap-distance-top:0;mso-wrap-distance-right:9pt;mso-wrap-distance-bottom:0;mso-position-horizontal:absolute;mso-position-horizontal-relative:text;mso-position-vertical:absolute;mso-position-vertical-relative:text;mso-width-percent:0;mso-height-percent:0;mso-width-relative:margin;mso-height-relative:margin;v-text-anchor:top" o:gfxdata="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" filled="f" stroked="f" strokeweight=".5pt">
+                <v:textbox inset="0,0,0,0">
+                  <w:txbxContent>
+                    <w:p>
+                      <w:pPr>
+                        <w:rPr>
+                          <w:color w:val="FF0000"/>
+                        </w:rPr>
+                      </w:pPr>
+                      <w:r>
+                        <w:rPr>
+                          <w:color w:val="FF0000"/>
+                        </w:rPr>
+                        <w:t>10</w:t>
+                      </w:r>
+                    </w:p>
+                  </w:txbxContent>
+                </v:textbox>
+              </v:shape>
+            </w:pict>
+          </mc:Fallback>
+        </mc:AlternateContent>
+      </w:r>
+      <w:r>
+        <w:rPr>
+          <w:noProof/>
+        </w:rPr>
+        <mc:AlternateContent>
+          <mc:Choice Requires="wps">
+            <w:drawing>
+              <wp:anchor distT="0" distB="0" distL="114300" distR="114300" simplePos="0" relativeHeight="251694080" behindDoc="0" locked="0" layoutInCell="1" allowOverlap="1" wp14:anchorId="5E6F42B4" wp14:editId="6EADA597">
+                <wp:simplePos x="0" y="0"/>
+                <wp:positionH relativeFrom="column">
+                  <wp:posOffset>5130165</wp:posOffset>
                 </wp:positionH>
                 <wp:positionV relativeFrom="paragraph">
                   <wp:posOffset>19050</wp:posOffset>
@@ -5715,7 +6641,7 @@
           </mc:Choice>
           <mc:Fallback>
             <w:pict>
-              <v:shape w14:anchorId="5E6F42B4" id="_x0000_s1037" type="#_x0000_t202" style="position:absolute;margin-left:404.55pt;margin-top:1.5pt;width:12.1pt;height:21.6pt;z-index:251694080;visibility:visible;mso-wrap-style:square;mso-width-percent:0;mso-height-percent:0;mso-wrap-distance-left:9pt;mso-wrap-distance-top:0;mso-wrap-distance-right:9pt;mso-wrap-distance-bottom:0;mso-position-horizontal:absolute;mso-position-horizontal-relative:text;mso-position-vertical:absolute;mso-position-vertical-relative:text;mso-width-percent:0;mso-height-percent:0;mso-width-relative:margin;mso-height-relative:margin;v-text-anchor:top" o:gfxdata="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" filled="f" stroked="f" strokeweight=".5pt">
+              <v:shape w14:anchorId="5E6F42B4" id="_x0000_s1045" type="#_x0000_t202" style="position:absolute;margin-left:403.95pt;margin-top:1.5pt;width:12.1pt;height:21.6pt;z-index:251694080;visibility:visible;mso-wrap-style:square;mso-width-percent:0;mso-height-percent:0;mso-wrap-distance-left:9pt;mso-wrap-distance-top:0;mso-wrap-distance-right:9pt;mso-wrap-distance-bottom:0;mso-position-horizontal:absolute;mso-position-horizontal-relative:text;mso-position-vertical:absolute;mso-position-vertical-relative:text;mso-width-percent:0;mso-height-percent:0;mso-width-relative:margin;mso-height-relative:margin;v-text-anchor:top" o:gfxdata="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" filled="f" stroked="f" strokeweight=".5pt">
                 <v:textbox inset="0,0,0,0">
                   <w:txbxContent>
                     <w:p>
@@ -5751,13 +6677,13 @@
         <mc:AlternateContent>
           <mc:Choice Requires="wps">
             <w:drawing>
-              <wp:anchor distT="0" distB="0" distL="114300" distR="114300" simplePos="0" relativeHeight="251688960" behindDoc="0" locked="0" layoutInCell="1" allowOverlap="1" wp14:anchorId="455B2DC3" wp14:editId="7CAE8DB1">
+              <wp:anchor distT="0" distB="0" distL="114300" distR="114300" simplePos="0" relativeHeight="251688960" behindDoc="0" locked="0" layoutInCell="1" allowOverlap="1" wp14:anchorId="455B2DC3" wp14:editId="30C74C1E">
                 <wp:simplePos x="0" y="0"/>
                 <wp:positionH relativeFrom="column">
-                  <wp:posOffset>4071620</wp:posOffset>
+                  <wp:posOffset>4063365</wp:posOffset>
                 </wp:positionH>
                 <wp:positionV relativeFrom="paragraph">
-                  <wp:posOffset>18415</wp:posOffset>
+                  <wp:posOffset>17780</wp:posOffset>
                 </wp:positionV>
                 <wp:extent cx="153670" cy="274320"/>
                 <wp:effectExtent l="0" t="0" r="0" b="11430"/>
@@ -5824,7 +6750,7 @@
           </mc:Choice>
           <mc:Fallback>
             <w:pict>
-              <v:shape w14:anchorId="455B2DC3" id="_x0000_s1038" type="#_x0000_t202" style="position:absolute;margin-left:320.6pt;margin-top:1.45pt;width:12.1pt;height:21.6pt;z-index:251688960;visibility:visible;mso-wrap-style:square;mso-width-percent:0;mso-height-percent:0;mso-wrap-distance-left:9pt;mso-wrap-distance-top:0;mso-wrap-distance-right:9pt;mso-wrap-distance-bottom:0;mso-position-horizontal:absolute;mso-position-horizontal-relative:text;mso-position-vertical:absolute;mso-position-vertical-relative:text;mso-width-percent:0;mso-height-percent:0;mso-width-relative:margin;mso-height-relative:margin;v-text-anchor:top" o:gfxdata="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" filled="f" stroked="f" strokeweight=".5pt">
+              <v:shape w14:anchorId="455B2DC3" id="_x0000_s1047" type="#_x0000_t202" style="position:absolute;margin-left:319.95pt;margin-top:1.4pt;width:12.1pt;height:21.6pt;z-index:251688960;visibility:visible;mso-wrap-style:square;mso-width-percent:0;mso-height-percent:0;mso-wrap-distance-left:9pt;mso-wrap-distance-top:0;mso-wrap-distance-right:9pt;mso-wrap-distance-bottom:0;mso-position-horizontal:absolute;mso-position-horizontal-relative:text;mso-position-vertical:absolute;mso-position-vertical-relative:text;mso-width-percent:0;mso-height-percent:0;mso-width-relative:margin;mso-height-relative:margin;v-text-anchor:top" o:gfxdata="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" filled="f" stroked="f" strokeweight=".5pt">
                 <v:textbox inset="0,0,0,0">
                   <w:txbxContent>
                     <w:p>
@@ -5844,928 +6770,6 @@
                           <w:color w:val="FF0000"/>
                         </w:rPr>
                         <w:t>3</w:t>
-                      </w:r>
-                    </w:p>
-                  </w:txbxContent>
-                </v:textbox>
-              </v:shape>
-            </w:pict>
-          </mc:Fallback>
-        </mc:AlternateContent>
-      </w:r>
-      <w:r>
-        <w:rPr>
-          <w:noProof/>
-        </w:rPr>
-        <mc:AlternateContent>
-          <mc:Choice Requires="wps">
-            <w:drawing>
-              <wp:anchor distT="0" distB="0" distL="114300" distR="114300" simplePos="0" relativeHeight="251683840" behindDoc="0" locked="0" layoutInCell="1" allowOverlap="1" wp14:anchorId="7A3C0949" wp14:editId="7B0E5304">
-                <wp:simplePos x="0" y="0"/>
-                <wp:positionH relativeFrom="column">
-                  <wp:posOffset>1739900</wp:posOffset>
-                </wp:positionH>
-                <wp:positionV relativeFrom="paragraph">
-                  <wp:posOffset>19050</wp:posOffset>
-                </wp:positionV>
-                <wp:extent cx="153670" cy="274320"/>
-                <wp:effectExtent l="0" t="0" r="0" b="11430"/>
-                <wp:wrapNone/>
-                <wp:docPr id="842325149" name="Text Box 4"/>
-                <wp:cNvGraphicFramePr/>
-                <a:graphic xmlns:a="http://schemas.openxmlformats.org/drawingml/2006/main">
-                  <a:graphicData uri="http://schemas.microsoft.com/office/word/2010/wordprocessingShape">
-                    <wps:wsp>
-                      <wps:cNvSpPr txBox="1"/>
-                      <wps:spPr>
-                        <a:xfrm>
-                          <a:off x="0" y="0"/>
-                          <a:ext cx="153670" cy="274320"/>
-                        </a:xfrm>
-                        <a:prstGeom prst="rect">
-                          <a:avLst/>
-                        </a:prstGeom>
-                        <a:noFill/>
-                        <a:ln w="6350">
-                          <a:noFill/>
-                        </a:ln>
-                      </wps:spPr>
-                      <wps:txbx>
-                        <w:txbxContent>
-                          <w:p>
-                            <w:pPr>
-                              <w:rPr>
-                                <w:color w:val="FF0000"/>
-                              </w:rPr>
-                            </w:pPr>
-                            <w:r>
-                              <w:rPr>
-                                <w:color w:val="FF0000"/>
-                              </w:rPr>
-                              <w:t>5</w:t>
-                            </w:r>
-                          </w:p>
-                        </w:txbxContent>
-                      </wps:txbx>
-                      <wps:bodyPr rot="0" spcFirstLastPara="0" vertOverflow="overflow" horzOverflow="overflow" vert="horz" wrap="square" lIns="0" tIns="0" rIns="0" bIns="0" numCol="1" spcCol="0" rtlCol="0" fromWordArt="0" anchor="t" anchorCtr="0" forceAA="0" compatLnSpc="1">
-                        <a:prstTxWarp prst="textNoShape">
-                          <a:avLst/>
-                        </a:prstTxWarp>
-                        <a:noAutofit/>
-                      </wps:bodyPr>
-                    </wps:wsp>
-                  </a:graphicData>
-                </a:graphic>
-                <wp14:sizeRelH relativeFrom="margin">
-                  <wp14:pctWidth>0</wp14:pctWidth>
-                </wp14:sizeRelH>
-                <wp14:sizeRelV relativeFrom="margin">
-                  <wp14:pctHeight>0</wp14:pctHeight>
-                </wp14:sizeRelV>
-              </wp:anchor>
-            </w:drawing>
-          </mc:Choice>
-          <mc:Fallback>
-            <w:pict>
-              <v:shape w14:anchorId="7A3C0949" id="_x0000_s1039" type="#_x0000_t202" style="position:absolute;margin-left:137pt;margin-top:1.5pt;width:12.1pt;height:21.6pt;z-index:251683840;visibility:visible;mso-wrap-style:square;mso-width-percent:0;mso-height-percent:0;mso-wrap-distance-left:9pt;mso-wrap-distance-top:0;mso-wrap-distance-right:9pt;mso-wrap-distance-bottom:0;mso-position-horizontal:absolute;mso-position-horizontal-relative:text;mso-position-vertical:absolute;mso-position-vertical-relative:text;mso-width-percent:0;mso-height-percent:0;mso-width-relative:margin;mso-height-relative:margin;v-text-anchor:top" o:gfxdata="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" filled="f" stroked="f" strokeweight=".5pt">
-                <v:textbox inset="0,0,0,0">
-                  <w:txbxContent>
-                    <w:p>
-                      <w:pPr>
-                        <w:rPr>
-                          <w:color w:val="FF0000"/>
-                        </w:rPr>
-                      </w:pPr>
-                      <w:r>
-                        <w:rPr>
-                          <w:color w:val="FF0000"/>
-                        </w:rPr>
-                        <w:t>5</w:t>
-                      </w:r>
-                    </w:p>
-                  </w:txbxContent>
-                </v:textbox>
-              </v:shape>
-            </w:pict>
-          </mc:Fallback>
-        </mc:AlternateContent>
-      </w:r>
-      <w:r>
-        <w:rPr>
-          <w:noProof/>
-        </w:rPr>
-        <mc:AlternateContent>
-          <mc:Choice Requires="wps">
-            <w:drawing>
-              <wp:anchor distT="0" distB="0" distL="114300" distR="114300" simplePos="0" relativeHeight="251704320" behindDoc="0" locked="0" layoutInCell="1" allowOverlap="1" wp14:anchorId="3C50D2C7" wp14:editId="596AC1E8">
-                <wp:simplePos x="0" y="0"/>
-                <wp:positionH relativeFrom="margin">
-                  <wp:posOffset>2900680</wp:posOffset>
-                </wp:positionH>
-                <wp:positionV relativeFrom="paragraph">
-                  <wp:posOffset>1708785</wp:posOffset>
-                </wp:positionV>
-                <wp:extent cx="153670" cy="274320"/>
-                <wp:effectExtent l="0" t="0" r="0" b="11430"/>
-                <wp:wrapNone/>
-                <wp:docPr id="1275394510" name="Text Box 4"/>
-                <wp:cNvGraphicFramePr/>
-                <a:graphic xmlns:a="http://schemas.openxmlformats.org/drawingml/2006/main">
-                  <a:graphicData uri="http://schemas.microsoft.com/office/word/2010/wordprocessingShape">
-                    <wps:wsp>
-                      <wps:cNvSpPr txBox="1"/>
-                      <wps:spPr>
-                        <a:xfrm>
-                          <a:off x="0" y="0"/>
-                          <a:ext cx="153670" cy="274320"/>
-                        </a:xfrm>
-                        <a:prstGeom prst="rect">
-                          <a:avLst/>
-                        </a:prstGeom>
-                        <a:noFill/>
-                        <a:ln w="6350">
-                          <a:noFill/>
-                        </a:ln>
-                      </wps:spPr>
-                      <wps:txbx>
-                        <w:txbxContent>
-                          <w:p>
-                            <w:pPr>
-                              <w:rPr>
-                                <w:color w:val="FF0000"/>
-                              </w:rPr>
-                            </w:pPr>
-                            <w:r>
-                              <w:rPr>
-                                <w:color w:val="FF0000"/>
-                              </w:rPr>
-                              <w:t>1</w:t>
-                            </w:r>
-                            <w:r>
-                              <w:rPr>
-                                <w:color w:val="FF0000"/>
-                              </w:rPr>
-                              <w:t>2</w:t>
-                            </w:r>
-                          </w:p>
-                        </w:txbxContent>
-                      </wps:txbx>
-                      <wps:bodyPr rot="0" spcFirstLastPara="0" vertOverflow="overflow" horzOverflow="overflow" vert="horz" wrap="square" lIns="0" tIns="0" rIns="0" bIns="0" numCol="1" spcCol="0" rtlCol="0" fromWordArt="0" anchor="t" anchorCtr="0" forceAA="0" compatLnSpc="1">
-                        <a:prstTxWarp prst="textNoShape">
-                          <a:avLst/>
-                        </a:prstTxWarp>
-                        <a:noAutofit/>
-                      </wps:bodyPr>
-                    </wps:wsp>
-                  </a:graphicData>
-                </a:graphic>
-                <wp14:sizeRelH relativeFrom="margin">
-                  <wp14:pctWidth>0</wp14:pctWidth>
-                </wp14:sizeRelH>
-                <wp14:sizeRelV relativeFrom="margin">
-                  <wp14:pctHeight>0</wp14:pctHeight>
-                </wp14:sizeRelV>
-              </wp:anchor>
-            </w:drawing>
-          </mc:Choice>
-          <mc:Fallback>
-            <w:pict>
-              <v:shape w14:anchorId="3C50D2C7" id="_x0000_s1040" type="#_x0000_t202" style="position:absolute;margin-left:228.4pt;margin-top:134.55pt;width:12.1pt;height:21.6pt;z-index:251704320;visibility:visible;mso-wrap-style:square;mso-width-percent:0;mso-height-percent:0;mso-wrap-distance-left:9pt;mso-wrap-distance-top:0;mso-wrap-distance-right:9pt;mso-wrap-distance-bottom:0;mso-position-horizontal:absolute;mso-position-horizontal-relative:margin;mso-position-vertical:absolute;mso-position-vertical-relative:text;mso-width-percent:0;mso-height-percent:0;mso-width-relative:margin;mso-height-relative:margin;v-text-anchor:top" o:gfxdata="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" filled="f" stroked="f" strokeweight=".5pt">
-                <v:textbox inset="0,0,0,0">
-                  <w:txbxContent>
-                    <w:p>
-                      <w:pPr>
-                        <w:rPr>
-                          <w:color w:val="FF0000"/>
-                        </w:rPr>
-                      </w:pPr>
-                      <w:r>
-                        <w:rPr>
-                          <w:color w:val="FF0000"/>
-                        </w:rPr>
-                        <w:t>1</w:t>
-                      </w:r>
-                      <w:r>
-                        <w:rPr>
-                          <w:color w:val="FF0000"/>
-                        </w:rPr>
-                        <w:t>2</w:t>
-                      </w:r>
-                    </w:p>
-                  </w:txbxContent>
-                </v:textbox>
-                <w10:wrap anchorx="margin"/>
-              </v:shape>
-            </w:pict>
-          </mc:Fallback>
-        </mc:AlternateContent>
-      </w:r>
-      <w:r>
-        <w:rPr>
-          <w:noProof/>
-        </w:rPr>
-        <mc:AlternateContent>
-          <mc:Choice Requires="wps">
-            <w:drawing>
-              <wp:anchor distT="0" distB="0" distL="114300" distR="114300" simplePos="0" relativeHeight="251679744" behindDoc="0" locked="0" layoutInCell="1" allowOverlap="1" wp14:anchorId="37D1CB7C" wp14:editId="6EA4FFE3">
-                <wp:simplePos x="0" y="0"/>
-                <wp:positionH relativeFrom="column">
-                  <wp:posOffset>618490</wp:posOffset>
-                </wp:positionH>
-                <wp:positionV relativeFrom="paragraph">
-                  <wp:posOffset>897478</wp:posOffset>
-                </wp:positionV>
-                <wp:extent cx="153670" cy="274320"/>
-                <wp:effectExtent l="0" t="0" r="0" b="11430"/>
-                <wp:wrapNone/>
-                <wp:docPr id="1898731617" name="Text Box 4"/>
-                <wp:cNvGraphicFramePr/>
-                <a:graphic xmlns:a="http://schemas.openxmlformats.org/drawingml/2006/main">
-                  <a:graphicData uri="http://schemas.microsoft.com/office/word/2010/wordprocessingShape">
-                    <wps:wsp>
-                      <wps:cNvSpPr txBox="1"/>
-                      <wps:spPr>
-                        <a:xfrm>
-                          <a:off x="0" y="0"/>
-                          <a:ext cx="153670" cy="274320"/>
-                        </a:xfrm>
-                        <a:prstGeom prst="rect">
-                          <a:avLst/>
-                        </a:prstGeom>
-                        <a:noFill/>
-                        <a:ln w="6350">
-                          <a:noFill/>
-                        </a:ln>
-                      </wps:spPr>
-                      <wps:txbx>
-                        <w:txbxContent>
-                          <w:p>
-                            <w:pPr>
-                              <w:rPr>
-                                <w:color w:val="FF0000"/>
-                              </w:rPr>
-                            </w:pPr>
-                            <w:r>
-                              <w:rPr>
-                                <w:color w:val="FF0000"/>
-                              </w:rPr>
-                              <w:t>3</w:t>
-                            </w:r>
-                          </w:p>
-                        </w:txbxContent>
-                      </wps:txbx>
-                      <wps:bodyPr rot="0" spcFirstLastPara="0" vertOverflow="overflow" horzOverflow="overflow" vert="horz" wrap="square" lIns="0" tIns="0" rIns="0" bIns="0" numCol="1" spcCol="0" rtlCol="0" fromWordArt="0" anchor="t" anchorCtr="0" forceAA="0" compatLnSpc="1">
-                        <a:prstTxWarp prst="textNoShape">
-                          <a:avLst/>
-                        </a:prstTxWarp>
-                        <a:noAutofit/>
-                      </wps:bodyPr>
-                    </wps:wsp>
-                  </a:graphicData>
-                </a:graphic>
-                <wp14:sizeRelH relativeFrom="margin">
-                  <wp14:pctWidth>0</wp14:pctWidth>
-                </wp14:sizeRelH>
-                <wp14:sizeRelV relativeFrom="margin">
-                  <wp14:pctHeight>0</wp14:pctHeight>
-                </wp14:sizeRelV>
-              </wp:anchor>
-            </w:drawing>
-          </mc:Choice>
-          <mc:Fallback>
-            <w:pict>
-              <v:shape w14:anchorId="37D1CB7C" id="_x0000_s1041" type="#_x0000_t202" style="position:absolute;margin-left:48.7pt;margin-top:70.65pt;width:12.1pt;height:21.6pt;z-index:251679744;visibility:visible;mso-wrap-style:square;mso-width-percent:0;mso-height-percent:0;mso-wrap-distance-left:9pt;mso-wrap-distance-top:0;mso-wrap-distance-right:9pt;mso-wrap-distance-bottom:0;mso-position-horizontal:absolute;mso-position-horizontal-relative:text;mso-position-vertical:absolute;mso-position-vertical-relative:text;mso-width-percent:0;mso-height-percent:0;mso-width-relative:margin;mso-height-relative:margin;v-text-anchor:top" o:gfxdata="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" filled="f" stroked="f" strokeweight=".5pt">
-                <v:textbox inset="0,0,0,0">
-                  <w:txbxContent>
-                    <w:p>
-                      <w:pPr>
-                        <w:rPr>
-                          <w:color w:val="FF0000"/>
-                        </w:rPr>
-                      </w:pPr>
-                      <w:r>
-                        <w:rPr>
-                          <w:color w:val="FF0000"/>
-                        </w:rPr>
-                        <w:t>3</w:t>
-                      </w:r>
-                    </w:p>
-                  </w:txbxContent>
-                </v:textbox>
-              </v:shape>
-            </w:pict>
-          </mc:Fallback>
-        </mc:AlternateContent>
-      </w:r>
-      <w:r>
-        <w:rPr>
-          <w:noProof/>
-        </w:rPr>
-        <mc:AlternateContent>
-          <mc:Choice Requires="wps">
-            <w:drawing>
-              <wp:anchor distT="0" distB="0" distL="114300" distR="114300" simplePos="0" relativeHeight="251691008" behindDoc="0" locked="0" layoutInCell="1" allowOverlap="1" wp14:anchorId="58BBF774" wp14:editId="132B3864">
-                <wp:simplePos x="0" y="0"/>
-                <wp:positionH relativeFrom="column">
-                  <wp:posOffset>3981038</wp:posOffset>
-                </wp:positionH>
-                <wp:positionV relativeFrom="paragraph">
-                  <wp:posOffset>908050</wp:posOffset>
-                </wp:positionV>
-                <wp:extent cx="153670" cy="274320"/>
-                <wp:effectExtent l="0" t="0" r="0" b="11430"/>
-                <wp:wrapNone/>
-                <wp:docPr id="1298121020" name="Text Box 4"/>
-                <wp:cNvGraphicFramePr/>
-                <a:graphic xmlns:a="http://schemas.openxmlformats.org/drawingml/2006/main">
-                  <a:graphicData uri="http://schemas.microsoft.com/office/word/2010/wordprocessingShape">
-                    <wps:wsp>
-                      <wps:cNvSpPr txBox="1"/>
-                      <wps:spPr>
-                        <a:xfrm>
-                          <a:off x="0" y="0"/>
-                          <a:ext cx="153670" cy="274320"/>
-                        </a:xfrm>
-                        <a:prstGeom prst="rect">
-                          <a:avLst/>
-                        </a:prstGeom>
-                        <a:noFill/>
-                        <a:ln w="6350">
-                          <a:noFill/>
-                        </a:ln>
-                      </wps:spPr>
-                      <wps:txbx>
-                        <w:txbxContent>
-                          <w:p>
-                            <w:pPr>
-                              <w:rPr>
-                                <w:color w:val="FF0000"/>
-                              </w:rPr>
-                            </w:pPr>
-                            <w:r>
-                              <w:rPr>
-                                <w:color w:val="FF0000"/>
-                              </w:rPr>
-                              <w:t>1</w:t>
-                            </w:r>
-                            <w:r>
-                              <w:rPr>
-                                <w:color w:val="FF0000"/>
-                              </w:rPr>
-                              <w:t>5</w:t>
-                            </w:r>
-                          </w:p>
-                        </w:txbxContent>
-                      </wps:txbx>
-                      <wps:bodyPr rot="0" spcFirstLastPara="0" vertOverflow="overflow" horzOverflow="overflow" vert="horz" wrap="square" lIns="0" tIns="0" rIns="0" bIns="0" numCol="1" spcCol="0" rtlCol="0" fromWordArt="0" anchor="t" anchorCtr="0" forceAA="0" compatLnSpc="1">
-                        <a:prstTxWarp prst="textNoShape">
-                          <a:avLst/>
-                        </a:prstTxWarp>
-                        <a:noAutofit/>
-                      </wps:bodyPr>
-                    </wps:wsp>
-                  </a:graphicData>
-                </a:graphic>
-                <wp14:sizeRelH relativeFrom="margin">
-                  <wp14:pctWidth>0</wp14:pctWidth>
-                </wp14:sizeRelH>
-                <wp14:sizeRelV relativeFrom="margin">
-                  <wp14:pctHeight>0</wp14:pctHeight>
-                </wp14:sizeRelV>
-              </wp:anchor>
-            </w:drawing>
-          </mc:Choice>
-          <mc:Fallback>
-            <w:pict>
-              <v:shape w14:anchorId="58BBF774" id="_x0000_s1042" type="#_x0000_t202" style="position:absolute;margin-left:313.45pt;margin-top:71.5pt;width:12.1pt;height:21.6pt;z-index:251691008;visibility:visible;mso-wrap-style:square;mso-width-percent:0;mso-height-percent:0;mso-wrap-distance-left:9pt;mso-wrap-distance-top:0;mso-wrap-distance-right:9pt;mso-wrap-distance-bottom:0;mso-position-horizontal:absolute;mso-position-horizontal-relative:text;mso-position-vertical:absolute;mso-position-vertical-relative:text;mso-width-percent:0;mso-height-percent:0;mso-width-relative:margin;mso-height-relative:margin;v-text-anchor:top" o:gfxdata="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" filled="f" stroked="f" strokeweight=".5pt">
-                <v:textbox inset="0,0,0,0">
-                  <w:txbxContent>
-                    <w:p>
-                      <w:pPr>
-                        <w:rPr>
-                          <w:color w:val="FF0000"/>
-                        </w:rPr>
-                      </w:pPr>
-                      <w:r>
-                        <w:rPr>
-                          <w:color w:val="FF0000"/>
-                        </w:rPr>
-                        <w:t>1</w:t>
-                      </w:r>
-                      <w:r>
-                        <w:rPr>
-                          <w:color w:val="FF0000"/>
-                        </w:rPr>
-                        <w:t>5</w:t>
-                      </w:r>
-                    </w:p>
-                  </w:txbxContent>
-                </v:textbox>
-              </v:shape>
-            </w:pict>
-          </mc:Fallback>
-        </mc:AlternateContent>
-      </w:r>
-      <w:r>
-        <w:rPr>
-          <w:noProof/>
-        </w:rPr>
-        <mc:AlternateContent>
-          <mc:Choice Requires="wps">
-            <w:drawing>
-              <wp:anchor distT="0" distB="0" distL="114300" distR="114300" simplePos="0" relativeHeight="251698176" behindDoc="0" locked="0" layoutInCell="1" allowOverlap="1" wp14:anchorId="6CBFE5E3" wp14:editId="2608371C">
-                <wp:simplePos x="0" y="0"/>
-                <wp:positionH relativeFrom="column">
-                  <wp:posOffset>2472690</wp:posOffset>
-                </wp:positionH>
-                <wp:positionV relativeFrom="paragraph">
-                  <wp:posOffset>623347</wp:posOffset>
-                </wp:positionV>
-                <wp:extent cx="153670" cy="274320"/>
-                <wp:effectExtent l="0" t="0" r="0" b="11430"/>
-                <wp:wrapNone/>
-                <wp:docPr id="1040113074" name="Text Box 4"/>
-                <wp:cNvGraphicFramePr/>
-                <a:graphic xmlns:a="http://schemas.openxmlformats.org/drawingml/2006/main">
-                  <a:graphicData uri="http://schemas.microsoft.com/office/word/2010/wordprocessingShape">
-                    <wps:wsp>
-                      <wps:cNvSpPr txBox="1"/>
-                      <wps:spPr>
-                        <a:xfrm>
-                          <a:off x="0" y="0"/>
-                          <a:ext cx="153670" cy="274320"/>
-                        </a:xfrm>
-                        <a:prstGeom prst="rect">
-                          <a:avLst/>
-                        </a:prstGeom>
-                        <a:noFill/>
-                        <a:ln w="6350">
-                          <a:noFill/>
-                        </a:ln>
-                      </wps:spPr>
-                      <wps:txbx>
-                        <w:txbxContent>
-                          <w:p>
-                            <w:pPr>
-                              <w:rPr>
-                                <w:color w:val="FF0000"/>
-                              </w:rPr>
-                            </w:pPr>
-                            <w:r>
-                              <w:rPr>
-                                <w:color w:val="FF0000"/>
-                              </w:rPr>
-                              <w:t>10</w:t>
-                            </w:r>
-                          </w:p>
-                        </w:txbxContent>
-                      </wps:txbx>
-                      <wps:bodyPr rot="0" spcFirstLastPara="0" vertOverflow="overflow" horzOverflow="overflow" vert="horz" wrap="square" lIns="0" tIns="0" rIns="0" bIns="0" numCol="1" spcCol="0" rtlCol="0" fromWordArt="0" anchor="t" anchorCtr="0" forceAA="0" compatLnSpc="1">
-                        <a:prstTxWarp prst="textNoShape">
-                          <a:avLst/>
-                        </a:prstTxWarp>
-                        <a:noAutofit/>
-                      </wps:bodyPr>
-                    </wps:wsp>
-                  </a:graphicData>
-                </a:graphic>
-                <wp14:sizeRelH relativeFrom="margin">
-                  <wp14:pctWidth>0</wp14:pctWidth>
-                </wp14:sizeRelH>
-                <wp14:sizeRelV relativeFrom="margin">
-                  <wp14:pctHeight>0</wp14:pctHeight>
-                </wp14:sizeRelV>
-              </wp:anchor>
-            </w:drawing>
-          </mc:Choice>
-          <mc:Fallback>
-            <w:pict>
-              <v:shape w14:anchorId="6CBFE5E3" id="_x0000_s1043" type="#_x0000_t202" style="position:absolute;margin-left:194.7pt;margin-top:49.1pt;width:12.1pt;height:21.6pt;z-index:251698176;visibility:visible;mso-wrap-style:square;mso-width-percent:0;mso-height-percent:0;mso-wrap-distance-left:9pt;mso-wrap-distance-top:0;mso-wrap-distance-right:9pt;mso-wrap-distance-bottom:0;mso-position-horizontal:absolute;mso-position-horizontal-relative:text;mso-position-vertical:absolute;mso-position-vertical-relative:text;mso-width-percent:0;mso-height-percent:0;mso-width-relative:margin;mso-height-relative:margin;v-text-anchor:top" o:gfxdata="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" filled="f" stroked="f" strokeweight=".5pt">
-                <v:textbox inset="0,0,0,0">
-                  <w:txbxContent>
-                    <w:p>
-                      <w:pPr>
-                        <w:rPr>
-                          <w:color w:val="FF0000"/>
-                        </w:rPr>
-                      </w:pPr>
-                      <w:r>
-                        <w:rPr>
-                          <w:color w:val="FF0000"/>
-                        </w:rPr>
-                        <w:t>10</w:t>
-                      </w:r>
-                    </w:p>
-                  </w:txbxContent>
-                </v:textbox>
-              </v:shape>
-            </w:pict>
-          </mc:Fallback>
-        </mc:AlternateContent>
-      </w:r>
-      <w:r>
-        <w:rPr>
-          <w:noProof/>
-        </w:rPr>
-        <mc:AlternateContent>
-          <mc:Choice Requires="wps">
-            <w:drawing>
-              <wp:anchor distT="0" distB="0" distL="114300" distR="114300" simplePos="0" relativeHeight="251695104" behindDoc="0" locked="0" layoutInCell="1" allowOverlap="1" wp14:anchorId="6DAE4BA8" wp14:editId="19AF47D5">
-                <wp:simplePos x="0" y="0"/>
-                <wp:positionH relativeFrom="column">
-                  <wp:posOffset>4694143</wp:posOffset>
-                </wp:positionH>
-                <wp:positionV relativeFrom="paragraph">
-                  <wp:posOffset>476250</wp:posOffset>
-                </wp:positionV>
-                <wp:extent cx="153670" cy="274320"/>
-                <wp:effectExtent l="0" t="0" r="0" b="11430"/>
-                <wp:wrapNone/>
-                <wp:docPr id="1081354825" name="Text Box 4"/>
-                <wp:cNvGraphicFramePr/>
-                <a:graphic xmlns:a="http://schemas.openxmlformats.org/drawingml/2006/main">
-                  <a:graphicData uri="http://schemas.microsoft.com/office/word/2010/wordprocessingShape">
-                    <wps:wsp>
-                      <wps:cNvSpPr txBox="1"/>
-                      <wps:spPr>
-                        <a:xfrm>
-                          <a:off x="0" y="0"/>
-                          <a:ext cx="153670" cy="274320"/>
-                        </a:xfrm>
-                        <a:prstGeom prst="rect">
-                          <a:avLst/>
-                        </a:prstGeom>
-                        <a:noFill/>
-                        <a:ln w="6350">
-                          <a:noFill/>
-                        </a:ln>
-                      </wps:spPr>
-                      <wps:txbx>
-                        <w:txbxContent>
-                          <w:p>
-                            <w:pPr>
-                              <w:rPr>
-                                <w:color w:val="FF0000"/>
-                              </w:rPr>
-                            </w:pPr>
-                            <w:r>
-                              <w:rPr>
-                                <w:color w:val="FF0000"/>
-                              </w:rPr>
-                              <w:t>1</w:t>
-                            </w:r>
-                            <w:r>
-                              <w:rPr>
-                                <w:color w:val="FF0000"/>
-                              </w:rPr>
-                              <w:t>8</w:t>
-                            </w:r>
-                          </w:p>
-                        </w:txbxContent>
-                      </wps:txbx>
-                      <wps:bodyPr rot="0" spcFirstLastPara="0" vertOverflow="overflow" horzOverflow="overflow" vert="horz" wrap="square" lIns="0" tIns="0" rIns="0" bIns="0" numCol="1" spcCol="0" rtlCol="0" fromWordArt="0" anchor="t" anchorCtr="0" forceAA="0" compatLnSpc="1">
-                        <a:prstTxWarp prst="textNoShape">
-                          <a:avLst/>
-                        </a:prstTxWarp>
-                        <a:noAutofit/>
-                      </wps:bodyPr>
-                    </wps:wsp>
-                  </a:graphicData>
-                </a:graphic>
-                <wp14:sizeRelH relativeFrom="margin">
-                  <wp14:pctWidth>0</wp14:pctWidth>
-                </wp14:sizeRelH>
-                <wp14:sizeRelV relativeFrom="margin">
-                  <wp14:pctHeight>0</wp14:pctHeight>
-                </wp14:sizeRelV>
-              </wp:anchor>
-            </w:drawing>
-          </mc:Choice>
-          <mc:Fallback>
-            <w:pict>
-              <v:shape w14:anchorId="6DAE4BA8" id="_x0000_s1044" type="#_x0000_t202" style="position:absolute;margin-left:369.6pt;margin-top:37.5pt;width:12.1pt;height:21.6pt;z-index:251695104;visibility:visible;mso-wrap-style:square;mso-width-percent:0;mso-height-percent:0;mso-wrap-distance-left:9pt;mso-wrap-distance-top:0;mso-wrap-distance-right:9pt;mso-wrap-distance-bottom:0;mso-position-horizontal:absolute;mso-position-horizontal-relative:text;mso-position-vertical:absolute;mso-position-vertical-relative:text;mso-width-percent:0;mso-height-percent:0;mso-width-relative:margin;mso-height-relative:margin;v-text-anchor:top" o:gfxdata="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" filled="f" stroked="f" strokeweight=".5pt">
-                <v:textbox inset="0,0,0,0">
-                  <w:txbxContent>
-                    <w:p>
-                      <w:pPr>
-                        <w:rPr>
-                          <w:color w:val="FF0000"/>
-                        </w:rPr>
-                      </w:pPr>
-                      <w:r>
-                        <w:rPr>
-                          <w:color w:val="FF0000"/>
-                        </w:rPr>
-                        <w:t>1</w:t>
-                      </w:r>
-                      <w:r>
-                        <w:rPr>
-                          <w:color w:val="FF0000"/>
-                        </w:rPr>
-                        <w:t>8</w:t>
-                      </w:r>
-                    </w:p>
-                  </w:txbxContent>
-                </v:textbox>
-              </v:shape>
-            </w:pict>
-          </mc:Fallback>
-        </mc:AlternateContent>
-      </w:r>
-      <w:r>
-        <w:rPr>
-          <w:noProof/>
-        </w:rPr>
-        <mc:AlternateContent>
-          <mc:Choice Requires="wps">
-            <w:drawing>
-              <wp:anchor distT="0" distB="0" distL="114300" distR="114300" simplePos="0" relativeHeight="251689984" behindDoc="0" locked="0" layoutInCell="1" allowOverlap="1" wp14:anchorId="11C50E8C" wp14:editId="0636462B">
-                <wp:simplePos x="0" y="0"/>
-                <wp:positionH relativeFrom="column">
-                  <wp:posOffset>3632423</wp:posOffset>
-                </wp:positionH>
-                <wp:positionV relativeFrom="paragraph">
-                  <wp:posOffset>476885</wp:posOffset>
-                </wp:positionV>
-                <wp:extent cx="153670" cy="274320"/>
-                <wp:effectExtent l="0" t="0" r="0" b="11430"/>
-                <wp:wrapNone/>
-                <wp:docPr id="940034405" name="Text Box 4"/>
-                <wp:cNvGraphicFramePr/>
-                <a:graphic xmlns:a="http://schemas.openxmlformats.org/drawingml/2006/main">
-                  <a:graphicData uri="http://schemas.microsoft.com/office/word/2010/wordprocessingShape">
-                    <wps:wsp>
-                      <wps:cNvSpPr txBox="1"/>
-                      <wps:spPr>
-                        <a:xfrm>
-                          <a:off x="0" y="0"/>
-                          <a:ext cx="153670" cy="274320"/>
-                        </a:xfrm>
-                        <a:prstGeom prst="rect">
-                          <a:avLst/>
-                        </a:prstGeom>
-                        <a:noFill/>
-                        <a:ln w="6350">
-                          <a:noFill/>
-                        </a:ln>
-                      </wps:spPr>
-                      <wps:txbx>
-                        <w:txbxContent>
-                          <w:p>
-                            <w:pPr>
-                              <w:rPr>
-                                <w:color w:val="FF0000"/>
-                              </w:rPr>
-                            </w:pPr>
-                            <w:r>
-                              <w:rPr>
-                                <w:color w:val="FF0000"/>
-                              </w:rPr>
-                              <w:t>1</w:t>
-                            </w:r>
-                            <w:r>
-                              <w:rPr>
-                                <w:color w:val="FF0000"/>
-                              </w:rPr>
-                              <w:t>4</w:t>
-                            </w:r>
-                          </w:p>
-                        </w:txbxContent>
-                      </wps:txbx>
-                      <wps:bodyPr rot="0" spcFirstLastPara="0" vertOverflow="overflow" horzOverflow="overflow" vert="horz" wrap="square" lIns="0" tIns="0" rIns="0" bIns="0" numCol="1" spcCol="0" rtlCol="0" fromWordArt="0" anchor="t" anchorCtr="0" forceAA="0" compatLnSpc="1">
-                        <a:prstTxWarp prst="textNoShape">
-                          <a:avLst/>
-                        </a:prstTxWarp>
-                        <a:noAutofit/>
-                      </wps:bodyPr>
-                    </wps:wsp>
-                  </a:graphicData>
-                </a:graphic>
-                <wp14:sizeRelH relativeFrom="margin">
-                  <wp14:pctWidth>0</wp14:pctWidth>
-                </wp14:sizeRelH>
-                <wp14:sizeRelV relativeFrom="margin">
-                  <wp14:pctHeight>0</wp14:pctHeight>
-                </wp14:sizeRelV>
-              </wp:anchor>
-            </w:drawing>
-          </mc:Choice>
-          <mc:Fallback>
-            <w:pict>
-              <v:shape w14:anchorId="11C50E8C" id="_x0000_s1045" type="#_x0000_t202" style="position:absolute;margin-left:286pt;margin-top:37.55pt;width:12.1pt;height:21.6pt;z-index:251689984;visibility:visible;mso-wrap-style:square;mso-width-percent:0;mso-height-percent:0;mso-wrap-distance-left:9pt;mso-wrap-distance-top:0;mso-wrap-distance-right:9pt;mso-wrap-distance-bottom:0;mso-position-horizontal:absolute;mso-position-horizontal-relative:text;mso-position-vertical:absolute;mso-position-vertical-relative:text;mso-width-percent:0;mso-height-percent:0;mso-width-relative:margin;mso-height-relative:margin;v-text-anchor:top" o:gfxdata="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" filled="f" stroked="f" strokeweight=".5pt">
-                <v:textbox inset="0,0,0,0">
-                  <w:txbxContent>
-                    <w:p>
-                      <w:pPr>
-                        <w:rPr>
-                          <w:color w:val="FF0000"/>
-                        </w:rPr>
-                      </w:pPr>
-                      <w:r>
-                        <w:rPr>
-                          <w:color w:val="FF0000"/>
-                        </w:rPr>
-                        <w:t>1</w:t>
-                      </w:r>
-                      <w:r>
-                        <w:rPr>
-                          <w:color w:val="FF0000"/>
-                        </w:rPr>
-                        <w:t>4</w:t>
-                      </w:r>
-                    </w:p>
-                  </w:txbxContent>
-                </v:textbox>
-              </v:shape>
-            </w:pict>
-          </mc:Fallback>
-        </mc:AlternateContent>
-      </w:r>
-      <w:r>
-        <w:rPr>
-          <w:noProof/>
-        </w:rPr>
-        <mc:AlternateContent>
-          <mc:Choice Requires="wps">
-            <w:drawing>
-              <wp:anchor distT="0" distB="0" distL="114300" distR="114300" simplePos="0" relativeHeight="251677696" behindDoc="0" locked="0" layoutInCell="1" allowOverlap="1" wp14:anchorId="6C561423" wp14:editId="7D80707B">
-                <wp:simplePos x="0" y="0"/>
-                <wp:positionH relativeFrom="column">
-                  <wp:posOffset>318770</wp:posOffset>
-                </wp:positionH>
-                <wp:positionV relativeFrom="paragraph">
-                  <wp:posOffset>473487</wp:posOffset>
-                </wp:positionV>
-                <wp:extent cx="153670" cy="274320"/>
-                <wp:effectExtent l="0" t="0" r="0" b="11430"/>
-                <wp:wrapNone/>
-                <wp:docPr id="83690205" name="Text Box 4"/>
-                <wp:cNvGraphicFramePr/>
-                <a:graphic xmlns:a="http://schemas.openxmlformats.org/drawingml/2006/main">
-                  <a:graphicData uri="http://schemas.microsoft.com/office/word/2010/wordprocessingShape">
-                    <wps:wsp>
-                      <wps:cNvSpPr txBox="1"/>
-                      <wps:spPr>
-                        <a:xfrm>
-                          <a:off x="0" y="0"/>
-                          <a:ext cx="153670" cy="274320"/>
-                        </a:xfrm>
-                        <a:prstGeom prst="rect">
-                          <a:avLst/>
-                        </a:prstGeom>
-                        <a:noFill/>
-                        <a:ln w="6350">
-                          <a:noFill/>
-                        </a:ln>
-                      </wps:spPr>
-                      <wps:txbx>
-                        <w:txbxContent>
-                          <w:p>
-                            <w:pPr>
-                              <w:rPr>
-                                <w:color w:val="FF0000"/>
-                              </w:rPr>
-                            </w:pPr>
-                            <w:r>
-                              <w:rPr>
-                                <w:color w:val="FF0000"/>
-                              </w:rPr>
-                              <w:t>2</w:t>
-                            </w:r>
-                          </w:p>
-                        </w:txbxContent>
-                      </wps:txbx>
-                      <wps:bodyPr rot="0" spcFirstLastPara="0" vertOverflow="overflow" horzOverflow="overflow" vert="horz" wrap="square" lIns="0" tIns="0" rIns="0" bIns="0" numCol="1" spcCol="0" rtlCol="0" fromWordArt="0" anchor="t" anchorCtr="0" forceAA="0" compatLnSpc="1">
-                        <a:prstTxWarp prst="textNoShape">
-                          <a:avLst/>
-                        </a:prstTxWarp>
-                        <a:noAutofit/>
-                      </wps:bodyPr>
-                    </wps:wsp>
-                  </a:graphicData>
-                </a:graphic>
-                <wp14:sizeRelH relativeFrom="margin">
-                  <wp14:pctWidth>0</wp14:pctWidth>
-                </wp14:sizeRelH>
-                <wp14:sizeRelV relativeFrom="margin">
-                  <wp14:pctHeight>0</wp14:pctHeight>
-                </wp14:sizeRelV>
-              </wp:anchor>
-            </w:drawing>
-          </mc:Choice>
-          <mc:Fallback>
-            <w:pict>
-              <v:shape w14:anchorId="6C561423" id="_x0000_s1046" type="#_x0000_t202" style="position:absolute;margin-left:25.1pt;margin-top:37.3pt;width:12.1pt;height:21.6pt;z-index:251677696;visibility:visible;mso-wrap-style:square;mso-width-percent:0;mso-height-percent:0;mso-wrap-distance-left:9pt;mso-wrap-distance-top:0;mso-wrap-distance-right:9pt;mso-wrap-distance-bottom:0;mso-position-horizontal:absolute;mso-position-horizontal-relative:text;mso-position-vertical:absolute;mso-position-vertical-relative:text;mso-width-percent:0;mso-height-percent:0;mso-width-relative:margin;mso-height-relative:margin;v-text-anchor:top" o:gfxdata="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" filled="f" stroked="f" strokeweight=".5pt">
-                <v:textbox inset="0,0,0,0">
-                  <w:txbxContent>
-                    <w:p>
-                      <w:pPr>
-                        <w:rPr>
-                          <w:color w:val="FF0000"/>
-                        </w:rPr>
-                      </w:pPr>
-                      <w:r>
-                        <w:rPr>
-                          <w:color w:val="FF0000"/>
-                        </w:rPr>
-                        <w:t>2</w:t>
-                      </w:r>
-                    </w:p>
-                  </w:txbxContent>
-                </v:textbox>
-              </v:shape>
-            </w:pict>
-          </mc:Fallback>
-        </mc:AlternateContent>
-      </w:r>
-      <w:r>
-        <w:rPr>
-          <w:noProof/>
-        </w:rPr>
-        <mc:AlternateContent>
-          <mc:Choice Requires="wps">
-            <w:drawing>
-              <wp:anchor distT="0" distB="0" distL="114300" distR="114300" simplePos="0" relativeHeight="251684864" behindDoc="0" locked="0" layoutInCell="1" allowOverlap="1" wp14:anchorId="0234981D" wp14:editId="01AC7442">
-                <wp:simplePos x="0" y="0"/>
-                <wp:positionH relativeFrom="column">
-                  <wp:posOffset>1373505</wp:posOffset>
-                </wp:positionH>
-                <wp:positionV relativeFrom="paragraph">
-                  <wp:posOffset>478378</wp:posOffset>
-                </wp:positionV>
-                <wp:extent cx="153670" cy="274320"/>
-                <wp:effectExtent l="0" t="0" r="0" b="11430"/>
-                <wp:wrapNone/>
-                <wp:docPr id="1624469551" name="Text Box 4"/>
-                <wp:cNvGraphicFramePr/>
-                <a:graphic xmlns:a="http://schemas.openxmlformats.org/drawingml/2006/main">
-                  <a:graphicData uri="http://schemas.microsoft.com/office/word/2010/wordprocessingShape">
-                    <wps:wsp>
-                      <wps:cNvSpPr txBox="1"/>
-                      <wps:spPr>
-                        <a:xfrm>
-                          <a:off x="0" y="0"/>
-                          <a:ext cx="153670" cy="274320"/>
-                        </a:xfrm>
-                        <a:prstGeom prst="rect">
-                          <a:avLst/>
-                        </a:prstGeom>
-                        <a:noFill/>
-                        <a:ln w="6350">
-                          <a:noFill/>
-                        </a:ln>
-                      </wps:spPr>
-                      <wps:txbx>
-                        <w:txbxContent>
-                          <w:p>
-                            <w:pPr>
-                              <w:rPr>
-                                <w:color w:val="FF0000"/>
-                              </w:rPr>
-                            </w:pPr>
-                            <w:r>
-                              <w:rPr>
-                                <w:color w:val="FF0000"/>
-                              </w:rPr>
-                              <w:t>6</w:t>
-                            </w:r>
-                          </w:p>
-                        </w:txbxContent>
-                      </wps:txbx>
-                      <wps:bodyPr rot="0" spcFirstLastPara="0" vertOverflow="overflow" horzOverflow="overflow" vert="horz" wrap="square" lIns="0" tIns="0" rIns="0" bIns="0" numCol="1" spcCol="0" rtlCol="0" fromWordArt="0" anchor="t" anchorCtr="0" forceAA="0" compatLnSpc="1">
-                        <a:prstTxWarp prst="textNoShape">
-                          <a:avLst/>
-                        </a:prstTxWarp>
-                        <a:noAutofit/>
-                      </wps:bodyPr>
-                    </wps:wsp>
-                  </a:graphicData>
-                </a:graphic>
-                <wp14:sizeRelH relativeFrom="margin">
-                  <wp14:pctWidth>0</wp14:pctWidth>
-                </wp14:sizeRelH>
-                <wp14:sizeRelV relativeFrom="margin">
-                  <wp14:pctHeight>0</wp14:pctHeight>
-                </wp14:sizeRelV>
-              </wp:anchor>
-            </w:drawing>
-          </mc:Choice>
-          <mc:Fallback>
-            <w:pict>
-              <v:shape w14:anchorId="0234981D" id="_x0000_s1047" type="#_x0000_t202" style="position:absolute;margin-left:108.15pt;margin-top:37.65pt;width:12.1pt;height:21.6pt;z-index:251684864;visibility:visible;mso-wrap-style:square;mso-width-percent:0;mso-height-percent:0;mso-wrap-distance-left:9pt;mso-wrap-distance-top:0;mso-wrap-distance-right:9pt;mso-wrap-distance-bottom:0;mso-position-horizontal:absolute;mso-position-horizontal-relative:text;mso-position-vertical:absolute;mso-position-vertical-relative:text;mso-width-percent:0;mso-height-percent:0;mso-width-relative:margin;mso-height-relative:margin;v-text-anchor:top" o:gfxdata="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" filled="f" stroked="f" strokeweight=".5pt">
-                <v:textbox inset="0,0,0,0">
-                  <w:txbxContent>
-                    <w:p>
-                      <w:pPr>
-                        <w:rPr>
-                          <w:color w:val="FF0000"/>
-                        </w:rPr>
-                      </w:pPr>
-                      <w:r>
-                        <w:rPr>
-                          <w:color w:val="FF0000"/>
-                        </w:rPr>
-                        <w:t>6</w:t>
                       </w:r>
                     </w:p>
                   </w:txbxContent>
@@ -6877,8 +6881,8 @@
           <w:noProof/>
         </w:rPr>
         <w:drawing>
-          <wp:inline distT="0" distB="0" distL="0" distR="0" wp14:anchorId="2FAAA87E" wp14:editId="777DDBA9">
-            <wp:extent cx="5943600" cy="1974272"/>
+          <wp:inline distT="0" distB="0" distL="0" distR="0" wp14:anchorId="2FAAA87E" wp14:editId="0B1DCDFE">
+            <wp:extent cx="5912944" cy="1974272"/>
             <wp:effectExtent l="0" t="0" r="0" b="6985"/>
             <wp:docPr id="405121686" name="Picture 1"/>
             <wp:cNvGraphicFramePr>
@@ -6906,7 +6910,7 @@
                   <pic:spPr>
                     <a:xfrm>
                       <a:off x="0" y="0"/>
-                      <a:ext cx="5943600" cy="1974272"/>
+                      <a:ext cx="5912944" cy="1974272"/>
                     </a:xfrm>
                     <a:prstGeom prst="rect">
                       <a:avLst/>

--- a/MD-11/Auto_Flight_and_FCC.docx
+++ b/MD-11/Auto_Flight_and_FCC.docx
@@ -111,7 +111,7 @@
           <w:sz w:val="24"/>
           <w:szCs w:val="24"/>
         </w:rPr>
-        <w:t>7/27/2025</w:t>
+        <w:t>10/20/2025</w:t>
       </w:r>
       <w:r>
         <w:rPr>
@@ -3761,7 +3761,7 @@
     </w:p>
     <w:p>
       <w:r>
-        <w:t>When the DUAL LAND is active, active mode is displayed in green</w:t>
+        <w:t>When DUAL LAND is active, active mode is displayed in green</w:t>
       </w:r>
       <w:r>
         <w:t>.</w:t>
@@ -3978,7 +3978,7 @@
     </w:p>
     <w:p>
       <w:r>
-        <w:t>When the DUAL LAND is active</w:t>
+        <w:t>When DUAL LAND is active</w:t>
       </w:r>
       <w:r>
         <w:t>, active mode is displayed in green</w:t>

--- a/MD-11/Auto_Flight_and_FCC.docx
+++ b/MD-11/Auto_Flight_and_FCC.docx
@@ -4923,6 +4923,204 @@
         <mc:AlternateContent>
           <mc:Choice Requires="wps">
             <w:drawing>
+              <wp:anchor distT="0" distB="0" distL="114300" distR="114300" simplePos="0" relativeHeight="251700224" behindDoc="0" locked="0" layoutInCell="1" allowOverlap="1" wp14:anchorId="1EDCC5BD" wp14:editId="2FE46145">
+                <wp:simplePos x="0" y="0"/>
+                <wp:positionH relativeFrom="column">
+                  <wp:posOffset>1621155</wp:posOffset>
+                </wp:positionH>
+                <wp:positionV relativeFrom="paragraph">
+                  <wp:posOffset>889173</wp:posOffset>
+                </wp:positionV>
+                <wp:extent cx="153670" cy="274320"/>
+                <wp:effectExtent l="0" t="0" r="0" b="11430"/>
+                <wp:wrapNone/>
+                <wp:docPr id="916422141" name="Text Box 4"/>
+                <wp:cNvGraphicFramePr/>
+                <a:graphic xmlns:a="http://schemas.openxmlformats.org/drawingml/2006/main">
+                  <a:graphicData uri="http://schemas.microsoft.com/office/word/2010/wordprocessingShape">
+                    <wps:wsp>
+                      <wps:cNvSpPr txBox="1"/>
+                      <wps:spPr>
+                        <a:xfrm>
+                          <a:off x="0" y="0"/>
+                          <a:ext cx="153670" cy="274320"/>
+                        </a:xfrm>
+                        <a:prstGeom prst="rect">
+                          <a:avLst/>
+                        </a:prstGeom>
+                        <a:noFill/>
+                        <a:ln w="6350">
+                          <a:noFill/>
+                        </a:ln>
+                      </wps:spPr>
+                      <wps:txbx>
+                        <w:txbxContent>
+                          <w:p>
+                            <w:pPr>
+                              <w:rPr>
+                                <w:color w:val="FF0000"/>
+                              </w:rPr>
+                            </w:pPr>
+                            <w:r>
+                              <w:rPr>
+                                <w:color w:val="FF0000"/>
+                              </w:rPr>
+                              <w:t>7</w:t>
+                            </w:r>
+                          </w:p>
+                        </w:txbxContent>
+                      </wps:txbx>
+                      <wps:bodyPr rot="0" spcFirstLastPara="0" vertOverflow="overflow" horzOverflow="overflow" vert="horz" wrap="square" lIns="0" tIns="0" rIns="0" bIns="0" numCol="1" spcCol="0" rtlCol="0" fromWordArt="0" anchor="t" anchorCtr="0" forceAA="0" compatLnSpc="1">
+                        <a:prstTxWarp prst="textNoShape">
+                          <a:avLst/>
+                        </a:prstTxWarp>
+                        <a:noAutofit/>
+                      </wps:bodyPr>
+                    </wps:wsp>
+                  </a:graphicData>
+                </a:graphic>
+                <wp14:sizeRelH relativeFrom="margin">
+                  <wp14:pctWidth>0</wp14:pctWidth>
+                </wp14:sizeRelH>
+                <wp14:sizeRelV relativeFrom="margin">
+                  <wp14:pctHeight>0</wp14:pctHeight>
+                </wp14:sizeRelV>
+              </wp:anchor>
+            </w:drawing>
+          </mc:Choice>
+          <mc:Fallback>
+            <w:pict>
+              <v:shapetype w14:anchorId="1EDCC5BD" id="_x0000_t202" coordsize="21600,21600" o:spt="202" path="m,l,21600r21600,l21600,xe">
+                <v:stroke joinstyle="miter"/>
+                <v:path gradientshapeok="t" o:connecttype="rect"/>
+              </v:shapetype>
+              <v:shape id="Text Box 4" o:spid="_x0000_s1030" type="#_x0000_t202" style="position:absolute;margin-left:127.65pt;margin-top:70pt;width:12.1pt;height:21.6pt;z-index:251700224;visibility:visible;mso-wrap-style:square;mso-width-percent:0;mso-height-percent:0;mso-wrap-distance-left:9pt;mso-wrap-distance-top:0;mso-wrap-distance-right:9pt;mso-wrap-distance-bottom:0;mso-position-horizontal:absolute;mso-position-horizontal-relative:text;mso-position-vertical:absolute;mso-position-vertical-relative:text;mso-width-percent:0;mso-height-percent:0;mso-width-relative:margin;mso-height-relative:margin;v-text-anchor:top" o:gfxdata="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" filled="f" stroked="f" strokeweight=".5pt">
+                <v:textbox inset="0,0,0,0">
+                  <w:txbxContent>
+                    <w:p>
+                      <w:pPr>
+                        <w:rPr>
+                          <w:color w:val="FF0000"/>
+                        </w:rPr>
+                      </w:pPr>
+                      <w:r>
+                        <w:rPr>
+                          <w:color w:val="FF0000"/>
+                        </w:rPr>
+                        <w:t>7</w:t>
+                      </w:r>
+                    </w:p>
+                  </w:txbxContent>
+                </v:textbox>
+              </v:shape>
+            </w:pict>
+          </mc:Fallback>
+        </mc:AlternateContent>
+      </w:r>
+      <w:r>
+        <w:rPr>
+          <w:noProof/>
+        </w:rPr>
+        <mc:AlternateContent>
+          <mc:Choice Requires="wps">
+            <w:drawing>
+              <wp:anchor distT="0" distB="0" distL="114300" distR="114300" simplePos="0" relativeHeight="251698176" behindDoc="0" locked="0" layoutInCell="1" allowOverlap="1" wp14:anchorId="6CBFE5E3" wp14:editId="611D12D5">
+                <wp:simplePos x="0" y="0"/>
+                <wp:positionH relativeFrom="column">
+                  <wp:posOffset>2465705</wp:posOffset>
+                </wp:positionH>
+                <wp:positionV relativeFrom="paragraph">
+                  <wp:posOffset>603885</wp:posOffset>
+                </wp:positionV>
+                <wp:extent cx="153670" cy="274320"/>
+                <wp:effectExtent l="0" t="0" r="0" b="11430"/>
+                <wp:wrapNone/>
+                <wp:docPr id="1040113074" name="Text Box 4"/>
+                <wp:cNvGraphicFramePr/>
+                <a:graphic xmlns:a="http://schemas.openxmlformats.org/drawingml/2006/main">
+                  <a:graphicData uri="http://schemas.microsoft.com/office/word/2010/wordprocessingShape">
+                    <wps:wsp>
+                      <wps:cNvSpPr txBox="1"/>
+                      <wps:spPr>
+                        <a:xfrm>
+                          <a:off x="0" y="0"/>
+                          <a:ext cx="153670" cy="274320"/>
+                        </a:xfrm>
+                        <a:prstGeom prst="rect">
+                          <a:avLst/>
+                        </a:prstGeom>
+                        <a:noFill/>
+                        <a:ln w="6350">
+                          <a:noFill/>
+                        </a:ln>
+                      </wps:spPr>
+                      <wps:txbx>
+                        <w:txbxContent>
+                          <w:p>
+                            <w:pPr>
+                              <w:rPr>
+                                <w:color w:val="FF0000"/>
+                              </w:rPr>
+                            </w:pPr>
+                            <w:r>
+                              <w:rPr>
+                                <w:color w:val="FF0000"/>
+                              </w:rPr>
+                              <w:t>10</w:t>
+                            </w:r>
+                          </w:p>
+                        </w:txbxContent>
+                      </wps:txbx>
+                      <wps:bodyPr rot="0" spcFirstLastPara="0" vertOverflow="overflow" horzOverflow="overflow" vert="horz" wrap="square" lIns="0" tIns="0" rIns="0" bIns="0" numCol="1" spcCol="0" rtlCol="0" fromWordArt="0" anchor="t" anchorCtr="0" forceAA="0" compatLnSpc="1">
+                        <a:prstTxWarp prst="textNoShape">
+                          <a:avLst/>
+                        </a:prstTxWarp>
+                        <a:noAutofit/>
+                      </wps:bodyPr>
+                    </wps:wsp>
+                  </a:graphicData>
+                </a:graphic>
+                <wp14:sizeRelH relativeFrom="margin">
+                  <wp14:pctWidth>0</wp14:pctWidth>
+                </wp14:sizeRelH>
+                <wp14:sizeRelV relativeFrom="margin">
+                  <wp14:pctHeight>0</wp14:pctHeight>
+                </wp14:sizeRelV>
+              </wp:anchor>
+            </w:drawing>
+          </mc:Choice>
+          <mc:Fallback>
+            <w:pict>
+              <v:shape w14:anchorId="6CBFE5E3" id="_x0000_s1031" type="#_x0000_t202" style="position:absolute;margin-left:194.15pt;margin-top:47.55pt;width:12.1pt;height:21.6pt;z-index:251698176;visibility:visible;mso-wrap-style:square;mso-width-percent:0;mso-height-percent:0;mso-wrap-distance-left:9pt;mso-wrap-distance-top:0;mso-wrap-distance-right:9pt;mso-wrap-distance-bottom:0;mso-position-horizontal:absolute;mso-position-horizontal-relative:text;mso-position-vertical:absolute;mso-position-vertical-relative:text;mso-width-percent:0;mso-height-percent:0;mso-width-relative:margin;mso-height-relative:margin;v-text-anchor:top" o:gfxdata="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" filled="f" stroked="f" strokeweight=".5pt">
+                <v:textbox inset="0,0,0,0">
+                  <w:txbxContent>
+                    <w:p>
+                      <w:pPr>
+                        <w:rPr>
+                          <w:color w:val="FF0000"/>
+                        </w:rPr>
+                      </w:pPr>
+                      <w:r>
+                        <w:rPr>
+                          <w:color w:val="FF0000"/>
+                        </w:rPr>
+                        <w:t>10</w:t>
+                      </w:r>
+                    </w:p>
+                  </w:txbxContent>
+                </v:textbox>
+              </v:shape>
+            </w:pict>
+          </mc:Fallback>
+        </mc:AlternateContent>
+      </w:r>
+      <w:r>
+        <w:rPr>
+          <w:noProof/>
+        </w:rPr>
+        <mc:AlternateContent>
+          <mc:Choice Requires="wps">
+            <w:drawing>
               <wp:anchor distT="0" distB="0" distL="114300" distR="114300" simplePos="0" relativeHeight="251702272" behindDoc="0" locked="0" layoutInCell="1" allowOverlap="1" wp14:anchorId="572C3CD4" wp14:editId="60B00D3C">
                 <wp:simplePos x="0" y="0"/>
                 <wp:positionH relativeFrom="column">
@@ -5550,7 +5748,7 @@
         <mc:AlternateContent>
           <mc:Choice Requires="wps">
             <w:drawing>
-              <wp:anchor distT="0" distB="0" distL="114300" distR="114300" simplePos="0" relativeHeight="251685888" behindDoc="0" locked="0" layoutInCell="1" allowOverlap="1" wp14:anchorId="7116A6EA" wp14:editId="26821521">
+              <wp:anchor distT="0" distB="0" distL="114300" distR="114300" simplePos="0" relativeHeight="251685888" behindDoc="0" locked="0" layoutInCell="1" allowOverlap="1" wp14:anchorId="7116A6EA" wp14:editId="28A1B196">
                 <wp:simplePos x="0" y="0"/>
                 <wp:positionH relativeFrom="column">
                   <wp:posOffset>1752439</wp:posOffset>
@@ -5617,7 +5815,7 @@
           </mc:Choice>
           <mc:Fallback>
             <w:pict>
-              <v:shape w14:anchorId="7116A6EA" id="_x0000_s1033" type="#_x0000_t202" style="position:absolute;margin-left:138pt;margin-top:85.85pt;width:12.1pt;height:21.6pt;z-index:251685888;visibility:visible;mso-wrap-style:square;mso-width-percent:0;mso-height-percent:0;mso-wrap-distance-left:9pt;mso-wrap-distance-top:0;mso-wrap-distance-right:9pt;mso-wrap-distance-bottom:0;mso-position-horizontal:absolute;mso-position-horizontal-relative:text;mso-position-vertical:absolute;mso-position-vertical-relative:text;mso-width-percent:0;mso-height-percent:0;mso-width-relative:margin;mso-height-relative:margin;v-text-anchor:top" o:gfxdata="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" filled="f" stroked="f" strokeweight=".5pt">
+              <v:shape w14:anchorId="7116A6EA" id="_x0000_s1038" type="#_x0000_t202" style="position:absolute;margin-left:138pt;margin-top:85.85pt;width:12.1pt;height:21.6pt;z-index:251685888;visibility:visible;mso-wrap-style:square;mso-width-percent:0;mso-height-percent:0;mso-wrap-distance-left:9pt;mso-wrap-distance-top:0;mso-wrap-distance-right:9pt;mso-wrap-distance-bottom:0;mso-position-horizontal:absolute;mso-position-horizontal-relative:text;mso-position-vertical:absolute;mso-position-vertical-relative:text;mso-width-percent:0;mso-height-percent:0;mso-width-relative:margin;mso-height-relative:margin;v-text-anchor:top" o:gfxdata="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" filled="f" stroked="f" strokeweight=".5pt">
                 <v:textbox inset="0,0,0,0">
                   <w:txbxContent>
                     <w:p>
@@ -5631,103 +5829,6 @@
                           <w:color w:val="FF0000"/>
                         </w:rPr>
                         <w:t>8</w:t>
-                      </w:r>
-                    </w:p>
-                  </w:txbxContent>
-                </v:textbox>
-              </v:shape>
-            </w:pict>
-          </mc:Fallback>
-        </mc:AlternateContent>
-      </w:r>
-      <w:r>
-        <w:rPr>
-          <w:noProof/>
-        </w:rPr>
-        <mc:AlternateContent>
-          <mc:Choice Requires="wps">
-            <w:drawing>
-              <wp:anchor distT="0" distB="0" distL="114300" distR="114300" simplePos="0" relativeHeight="251700224" behindDoc="0" locked="0" layoutInCell="1" allowOverlap="1" wp14:anchorId="1EDCC5BD" wp14:editId="0E91D8E0">
-                <wp:simplePos x="0" y="0"/>
-                <wp:positionH relativeFrom="column">
-                  <wp:posOffset>1626709</wp:posOffset>
-                </wp:positionH>
-                <wp:positionV relativeFrom="paragraph">
-                  <wp:posOffset>884555</wp:posOffset>
-                </wp:positionV>
-                <wp:extent cx="153670" cy="274320"/>
-                <wp:effectExtent l="0" t="0" r="0" b="11430"/>
-                <wp:wrapNone/>
-                <wp:docPr id="916422141" name="Text Box 4"/>
-                <wp:cNvGraphicFramePr/>
-                <a:graphic xmlns:a="http://schemas.openxmlformats.org/drawingml/2006/main">
-                  <a:graphicData uri="http://schemas.microsoft.com/office/word/2010/wordprocessingShape">
-                    <wps:wsp>
-                      <wps:cNvSpPr txBox="1"/>
-                      <wps:spPr>
-                        <a:xfrm>
-                          <a:off x="0" y="0"/>
-                          <a:ext cx="153670" cy="274320"/>
-                        </a:xfrm>
-                        <a:prstGeom prst="rect">
-                          <a:avLst/>
-                        </a:prstGeom>
-                        <a:noFill/>
-                        <a:ln w="6350">
-                          <a:noFill/>
-                        </a:ln>
-                      </wps:spPr>
-                      <wps:txbx>
-                        <w:txbxContent>
-                          <w:p>
-                            <w:pPr>
-                              <w:rPr>
-                                <w:color w:val="FF0000"/>
-                              </w:rPr>
-                            </w:pPr>
-                            <w:r>
-                              <w:rPr>
-                                <w:color w:val="FF0000"/>
-                              </w:rPr>
-                              <w:t>7</w:t>
-                            </w:r>
-                          </w:p>
-                        </w:txbxContent>
-                      </wps:txbx>
-                      <wps:bodyPr rot="0" spcFirstLastPara="0" vertOverflow="overflow" horzOverflow="overflow" vert="horz" wrap="square" lIns="0" tIns="0" rIns="0" bIns="0" numCol="1" spcCol="0" rtlCol="0" fromWordArt="0" anchor="t" anchorCtr="0" forceAA="0" compatLnSpc="1">
-                        <a:prstTxWarp prst="textNoShape">
-                          <a:avLst/>
-                        </a:prstTxWarp>
-                        <a:noAutofit/>
-                      </wps:bodyPr>
-                    </wps:wsp>
-                  </a:graphicData>
-                </a:graphic>
-                <wp14:sizeRelH relativeFrom="margin">
-                  <wp14:pctWidth>0</wp14:pctWidth>
-                </wp14:sizeRelH>
-                <wp14:sizeRelV relativeFrom="margin">
-                  <wp14:pctHeight>0</wp14:pctHeight>
-                </wp14:sizeRelV>
-              </wp:anchor>
-            </w:drawing>
-          </mc:Choice>
-          <mc:Fallback>
-            <w:pict>
-              <v:shape w14:anchorId="1EDCC5BD" id="_x0000_s1034" type="#_x0000_t202" style="position:absolute;margin-left:128.1pt;margin-top:69.65pt;width:12.1pt;height:21.6pt;z-index:251700224;visibility:visible;mso-wrap-style:square;mso-width-percent:0;mso-height-percent:0;mso-wrap-distance-left:9pt;mso-wrap-distance-top:0;mso-wrap-distance-right:9pt;mso-wrap-distance-bottom:0;mso-position-horizontal:absolute;mso-position-horizontal-relative:text;mso-position-vertical:absolute;mso-position-vertical-relative:text;mso-width-percent:0;mso-height-percent:0;mso-width-relative:margin;mso-height-relative:margin;v-text-anchor:top" o:gfxdata="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" filled="f" stroked="f" strokeweight=".5pt">
-                <v:textbox inset="0,0,0,0">
-                  <w:txbxContent>
-                    <w:p>
-                      <w:pPr>
-                        <w:rPr>
-                          <w:color w:val="FF0000"/>
-                        </w:rPr>
-                      </w:pPr>
-                      <w:r>
-                        <w:rPr>
-                          <w:color w:val="FF0000"/>
-                        </w:rPr>
-                        <w:t>7</w:t>
                       </w:r>
                     </w:p>
                   </w:txbxContent>
@@ -6374,7 +6475,7 @@
         <mc:AlternateContent>
           <mc:Choice Requires="wps">
             <w:drawing>
-              <wp:anchor distT="0" distB="0" distL="114300" distR="114300" simplePos="0" relativeHeight="251684864" behindDoc="0" locked="0" layoutInCell="1" allowOverlap="1" wp14:anchorId="0234981D" wp14:editId="419A8A15">
+              <wp:anchor distT="0" distB="0" distL="114300" distR="114300" simplePos="0" relativeHeight="251684864" behindDoc="0" locked="0" layoutInCell="1" allowOverlap="1" wp14:anchorId="0234981D" wp14:editId="52AD6589">
                 <wp:simplePos x="0" y="0"/>
                 <wp:positionH relativeFrom="column">
                   <wp:posOffset>1358900</wp:posOffset>
@@ -6441,7 +6542,7 @@
           </mc:Choice>
           <mc:Fallback>
             <w:pict>
-              <v:shape w14:anchorId="0234981D" id="_x0000_s1044" type="#_x0000_t202" style="position:absolute;margin-left:107pt;margin-top:37.05pt;width:12.1pt;height:21.6pt;z-index:251684864;visibility:visible;mso-wrap-style:square;mso-width-percent:0;mso-height-percent:0;mso-wrap-distance-left:9pt;mso-wrap-distance-top:0;mso-wrap-distance-right:9pt;mso-wrap-distance-bottom:0;mso-position-horizontal:absolute;mso-position-horizontal-relative:text;mso-position-vertical:absolute;mso-position-vertical-relative:text;mso-width-percent:0;mso-height-percent:0;mso-width-relative:margin;mso-height-relative:margin;v-text-anchor:top" o:gfxdata="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" filled="f" stroked="f" strokeweight=".5pt">
+              <v:shape w14:anchorId="0234981D" id="_x0000_s1045" type="#_x0000_t202" style="position:absolute;margin-left:107pt;margin-top:37.05pt;width:12.1pt;height:21.6pt;z-index:251684864;visibility:visible;mso-wrap-style:square;mso-width-percent:0;mso-height-percent:0;mso-wrap-distance-left:9pt;mso-wrap-distance-top:0;mso-wrap-distance-right:9pt;mso-wrap-distance-bottom:0;mso-position-horizontal:absolute;mso-position-horizontal-relative:text;mso-position-vertical:absolute;mso-position-vertical-relative:text;mso-width-percent:0;mso-height-percent:0;mso-width-relative:margin;mso-height-relative:margin;v-text-anchor:top" o:gfxdata="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" filled="f" stroked="f" strokeweight=".5pt">
                 <v:textbox inset="0,0,0,0">
                   <w:txbxContent>
                     <w:p>
@@ -6455,103 +6556,6 @@
                           <w:color w:val="FF0000"/>
                         </w:rPr>
                         <w:t>6</w:t>
-                      </w:r>
-                    </w:p>
-                  </w:txbxContent>
-                </v:textbox>
-              </v:shape>
-            </w:pict>
-          </mc:Fallback>
-        </mc:AlternateContent>
-      </w:r>
-      <w:r>
-        <w:rPr>
-          <w:noProof/>
-        </w:rPr>
-        <mc:AlternateContent>
-          <mc:Choice Requires="wps">
-            <w:drawing>
-              <wp:anchor distT="0" distB="0" distL="114300" distR="114300" simplePos="0" relativeHeight="251698176" behindDoc="0" locked="0" layoutInCell="1" allowOverlap="1" wp14:anchorId="6CBFE5E3" wp14:editId="56D47AA4">
-                <wp:simplePos x="0" y="0"/>
-                <wp:positionH relativeFrom="column">
-                  <wp:posOffset>2465866</wp:posOffset>
-                </wp:positionH>
-                <wp:positionV relativeFrom="paragraph">
-                  <wp:posOffset>608965</wp:posOffset>
-                </wp:positionV>
-                <wp:extent cx="153670" cy="274320"/>
-                <wp:effectExtent l="0" t="0" r="0" b="11430"/>
-                <wp:wrapNone/>
-                <wp:docPr id="1040113074" name="Text Box 4"/>
-                <wp:cNvGraphicFramePr/>
-                <a:graphic xmlns:a="http://schemas.openxmlformats.org/drawingml/2006/main">
-                  <a:graphicData uri="http://schemas.microsoft.com/office/word/2010/wordprocessingShape">
-                    <wps:wsp>
-                      <wps:cNvSpPr txBox="1"/>
-                      <wps:spPr>
-                        <a:xfrm>
-                          <a:off x="0" y="0"/>
-                          <a:ext cx="153670" cy="274320"/>
-                        </a:xfrm>
-                        <a:prstGeom prst="rect">
-                          <a:avLst/>
-                        </a:prstGeom>
-                        <a:noFill/>
-                        <a:ln w="6350">
-                          <a:noFill/>
-                        </a:ln>
-                      </wps:spPr>
-                      <wps:txbx>
-                        <w:txbxContent>
-                          <w:p>
-                            <w:pPr>
-                              <w:rPr>
-                                <w:color w:val="FF0000"/>
-                              </w:rPr>
-                            </w:pPr>
-                            <w:r>
-                              <w:rPr>
-                                <w:color w:val="FF0000"/>
-                              </w:rPr>
-                              <w:t>10</w:t>
-                            </w:r>
-                          </w:p>
-                        </w:txbxContent>
-                      </wps:txbx>
-                      <wps:bodyPr rot="0" spcFirstLastPara="0" vertOverflow="overflow" horzOverflow="overflow" vert="horz" wrap="square" lIns="0" tIns="0" rIns="0" bIns="0" numCol="1" spcCol="0" rtlCol="0" fromWordArt="0" anchor="t" anchorCtr="0" forceAA="0" compatLnSpc="1">
-                        <a:prstTxWarp prst="textNoShape">
-                          <a:avLst/>
-                        </a:prstTxWarp>
-                        <a:noAutofit/>
-                      </wps:bodyPr>
-                    </wps:wsp>
-                  </a:graphicData>
-                </a:graphic>
-                <wp14:sizeRelH relativeFrom="margin">
-                  <wp14:pctWidth>0</wp14:pctWidth>
-                </wp14:sizeRelH>
-                <wp14:sizeRelV relativeFrom="margin">
-                  <wp14:pctHeight>0</wp14:pctHeight>
-                </wp14:sizeRelV>
-              </wp:anchor>
-            </w:drawing>
-          </mc:Choice>
-          <mc:Fallback>
-            <w:pict>
-              <v:shape w14:anchorId="6CBFE5E3" id="_x0000_s1045" type="#_x0000_t202" style="position:absolute;margin-left:194.15pt;margin-top:47.95pt;width:12.1pt;height:21.6pt;z-index:251698176;visibility:visible;mso-wrap-style:square;mso-width-percent:0;mso-height-percent:0;mso-wrap-distance-left:9pt;mso-wrap-distance-top:0;mso-wrap-distance-right:9pt;mso-wrap-distance-bottom:0;mso-position-horizontal:absolute;mso-position-horizontal-relative:text;mso-position-vertical:absolute;mso-position-vertical-relative:text;mso-width-percent:0;mso-height-percent:0;mso-width-relative:margin;mso-height-relative:margin;v-text-anchor:top" o:gfxdata="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" filled="f" stroked="f" strokeweight=".5pt">
-                <v:textbox inset="0,0,0,0">
-                  <w:txbxContent>
-                    <w:p>
-                      <w:pPr>
-                        <w:rPr>
-                          <w:color w:val="FF0000"/>
-                        </w:rPr>
-                      </w:pPr>
-                      <w:r>
-                        <w:rPr>
-                          <w:color w:val="FF0000"/>
-                        </w:rPr>
-                        <w:t>10</w:t>
                       </w:r>
                     </w:p>
                   </w:txbxContent>
@@ -9227,13 +9231,22 @@
         <w:br/>
       </w:r>
       <w:r>
-        <w:t>Switches the associated FD to the other system.</w:t>
+        <w:t xml:space="preserve">Switches the associated </w:t>
+      </w:r>
+      <w:r>
+        <w:t>Flight Director</w:t>
+      </w:r>
+      <w:r>
+        <w:t xml:space="preserve"> (FD)</w:t>
+      </w:r>
+      <w:r>
+        <w:t xml:space="preserve"> to the other system.</w:t>
       </w:r>
       <w:r>
         <w:t xml:space="preserve"> For example, the captain’s side switch will set FD1 to be driven by </w:t>
       </w:r>
       <w:r>
-        <w:t>the Flight Control Computer 2</w:t>
+        <w:t>Flight Control Computer 2</w:t>
       </w:r>
       <w:r>
         <w:t>.</w:t>
